--- a/Трінкаль_Максим_КНТ-110_звіт_SS.docx
+++ b/Трінкаль_Максим_КНТ-110_звіт_SS.docx
@@ -3055,16 +3055,14 @@
       </w:pPr>
       <w:r>
         <w:rPr>
-          <w:rFonts w:cs="Times New Roman"/>
           <w:noProof/>
-          <w:szCs w:val="28"/>
           <w:lang w:eastAsia="ru-RU"/>
         </w:rPr>
         <w:drawing>
-          <wp:inline distT="0" distB="0" distL="0" distR="0" wp14:anchorId="1F45979A" wp14:editId="4BD5BA19">
-            <wp:extent cx="5940425" cy="2668270"/>
-            <wp:effectExtent l="0" t="0" r="3175" b="0"/>
-            <wp:docPr id="4" name="Рисунок 4"/>
+          <wp:inline distT="0" distB="0" distL="0" distR="0" wp14:anchorId="36061484" wp14:editId="5267E633">
+            <wp:extent cx="6029960" cy="3391814"/>
+            <wp:effectExtent l="0" t="0" r="8890" b="0"/>
+            <wp:docPr id="3" name="Рисунок 3"/>
             <wp:cNvGraphicFramePr>
               <a:graphicFrameLocks xmlns:a="http://schemas.openxmlformats.org/drawingml/2006/main" noChangeAspect="1"/>
             </wp:cNvGraphicFramePr>
@@ -3072,7 +3070,7 @@
               <a:graphicData uri="http://schemas.openxmlformats.org/drawingml/2006/picture">
                 <pic:pic xmlns:pic="http://schemas.openxmlformats.org/drawingml/2006/picture">
                   <pic:nvPicPr>
-                    <pic:cNvPr id="1" name=""/>
+                    <pic:cNvPr id="0" name=""/>
                     <pic:cNvPicPr/>
                   </pic:nvPicPr>
                   <pic:blipFill>
@@ -3084,7 +3082,7 @@
                   <pic:spPr>
                     <a:xfrm>
                       <a:off x="0" y="0"/>
-                      <a:ext cx="5940425" cy="2668270"/>
+                      <a:ext cx="6029960" cy="3391814"/>
                     </a:xfrm>
                     <a:prstGeom prst="rect">
                       <a:avLst/>
@@ -3816,13 +3814,7 @@
         <w:rPr>
           <w:lang w:val="uk-UA"/>
         </w:rPr>
-        <w:t>Перетворення зображення</w:t>
-      </w:r>
-      <w:r>
-        <w:rPr>
-          <w:lang w:val="uk-UA"/>
-        </w:rPr>
-        <w:t>» не пізніше 18</w:t>
+        <w:t>Перетворення зображення» не пізніше 18</w:t>
       </w:r>
       <w:r>
         <w:rPr>
@@ -3948,7 +3940,28 @@
         <w:rPr>
           <w:lang w:val="uk-UA"/>
         </w:rPr>
-        <w:t>для розважальних цілей.</w:t>
+        <w:t>для розважальни</w:t>
+      </w:r>
+      <w:r>
+        <w:rPr>
+          <w:lang w:val="uk-UA"/>
+        </w:rPr>
+        <w:t>х</w:t>
+      </w:r>
+      <w:r>
+        <w:t xml:space="preserve"> </w:t>
+      </w:r>
+      <w:r>
+        <w:rPr>
+          <w:lang w:val="uk-UA"/>
+        </w:rPr>
+        <w:t>або навчальних цілей з метою вивчення збереження, створення та запису файлів зображень</w:t>
+      </w:r>
+      <w:r>
+        <w:rPr>
+          <w:lang w:val="uk-UA"/>
+        </w:rPr>
+        <w:t>.</w:t>
       </w:r>
     </w:p>
     <w:p>
@@ -5235,6 +5248,9 @@
         <w:t>Internet</w:t>
       </w:r>
       <w:r>
+        <w:rPr>
+          <w:lang w:val="en-US"/>
+        </w:rPr>
         <w:t xml:space="preserve"> </w:t>
       </w:r>
       <w:r>
@@ -5247,10 +5263,28 @@
         <w:rPr>
           <w:lang w:val="uk-UA"/>
         </w:rPr>
-        <w:t>вигляді архіву, або за допомогою засобів збереження пам’яті, наприклад: флешки, диску…</w:t>
-      </w:r>
-      <w:bookmarkStart w:id="1" w:name="_GoBack"/>
-      <w:bookmarkEnd w:id="1"/>
+        <w:t>вигляді архіву, або за допомогою засобів збереження па</w:t>
+      </w:r>
+      <w:r>
+        <w:rPr>
+          <w:lang w:val="uk-UA"/>
+        </w:rPr>
+        <w:t xml:space="preserve">м’яті, наприклад: флешки, диску і </w:t>
+      </w:r>
+      <w:proofErr w:type="spellStart"/>
+      <w:r>
+        <w:rPr>
+          <w:lang w:val="uk-UA"/>
+        </w:rPr>
+        <w:t>т.п</w:t>
+      </w:r>
+      <w:proofErr w:type="spellEnd"/>
+      <w:r>
+        <w:rPr>
+          <w:lang w:val="uk-UA"/>
+        </w:rPr>
+        <w:t>.</w:t>
+      </w:r>
       <w:r>
         <w:rPr>
           <w:lang w:val="uk-UA"/>
@@ -5515,20 +5549,25 @@
         <w:rPr>
           <w:lang w:val="uk-UA"/>
         </w:rPr>
-        <w:t>Програма «Життя клітин» придатна для невеликих вищих навчальних закладів. Функціональність збігається з аналогами (створеними в нашій країні).</w:t>
-      </w:r>
-    </w:p>
-    <w:p>
-      <w:pPr>
-        <w:rPr>
-          <w:lang w:val="uk-UA"/>
-        </w:rPr>
-      </w:pPr>
-      <w:r>
-        <w:rPr>
-          <w:lang w:val="uk-UA"/>
-        </w:rPr>
-        <w:t>У зв’язку з тим, що з року в рік відкривається все більше різних живих організмів, можна очікувати на зростання річної потреби. Економічний ефект може бути встановлений за рахунок продажі цієї програми.</w:t>
+        <w:t>Програма «</w:t>
+      </w:r>
+      <w:r>
+        <w:rPr>
+          <w:lang w:val="uk-UA"/>
+        </w:rPr>
+        <w:t>Перетворення зображення</w:t>
+      </w:r>
+      <w:r>
+        <w:rPr>
+          <w:lang w:val="uk-UA"/>
+        </w:rPr>
+        <w:t>» придатна для</w:t>
+      </w:r>
+      <w:r>
+        <w:rPr>
+          <w:lang w:val="uk-UA"/>
+        </w:rPr>
+        <w:t xml:space="preserve"> вищих навчальних закладів та побутових комп’ютерів, у розважальних або навчальних цілях.</w:t>
       </w:r>
     </w:p>
     <w:p>
@@ -5537,6 +5576,33 @@
         <w:ind w:firstLine="0"/>
         <w:jc w:val="left"/>
       </w:pPr>
+      <w:r>
+        <w:rPr>
+          <w:lang w:val="uk-UA"/>
+        </w:rPr>
+        <w:tab/>
+        <w:t xml:space="preserve">Ринок графічних редакторів </w:t>
+      </w:r>
+      <w:r>
+        <w:rPr>
+          <w:lang w:val="uk-UA"/>
+        </w:rPr>
+        <w:t xml:space="preserve">розвивається все швидше і швидше, у майбутньому цей додаток може бути розвинений до більш орієнтованого на користувача, або доданий як функція до більш комплексного графічного редактору </w:t>
+      </w:r>
+      <w:proofErr w:type="spellStart"/>
+      <w:r>
+        <w:rPr>
+          <w:lang w:val="uk-UA"/>
+        </w:rPr>
+        <w:t>зображнь</w:t>
+      </w:r>
+      <w:proofErr w:type="spellEnd"/>
+      <w:r>
+        <w:rPr>
+          <w:lang w:val="uk-UA"/>
+        </w:rPr>
+        <w:t>.</w:t>
+      </w:r>
       <w:r>
         <w:rPr>
           <w:lang w:val="uk-UA"/>
@@ -6194,16 +6260,6 @@
           <w:lang w:val="uk-UA"/>
         </w:rPr>
       </w:pPr>
-      <w:r>
-        <w:rPr>
-          <w:lang w:val="uk-UA"/>
-        </w:rPr>
-        <w:pict>
-          <v:shape id="_x0000_i1029" type="#_x0000_t75" style="width:474pt;height:168.55pt">
-            <v:imagedata r:id="rId18" o:title="1"/>
-          </v:shape>
-        </w:pict>
-      </w:r>
     </w:p>
     <w:p>
       <w:pPr>
@@ -6213,16 +6269,6 @@
           <w:lang w:val="uk-UA"/>
         </w:rPr>
       </w:pPr>
-      <w:r>
-        <w:rPr>
-          <w:lang w:val="uk-UA"/>
-        </w:rPr>
-        <w:pict>
-          <v:shape id="_x0000_i1030" type="#_x0000_t75" style="width:474pt;height:171.8pt">
-            <v:imagedata r:id="rId19" o:title="2"/>
-          </v:shape>
-        </w:pict>
-      </w:r>
     </w:p>
     <w:p>
       <w:pPr>
@@ -6256,6 +6302,33 @@
           <w:lang w:val="uk-UA"/>
         </w:rPr>
         <w:lastRenderedPageBreak/>
+        <w:t>Контрольні питання</w:t>
+      </w:r>
+    </w:p>
+    <w:p>
+      <w:pPr>
+        <w:rPr>
+          <w:lang w:val="uk-UA"/>
+        </w:rPr>
+      </w:pPr>
+      <w:bookmarkStart w:id="1" w:name="_GoBack"/>
+      <w:bookmarkEnd w:id="1"/>
+    </w:p>
+    <w:p>
+      <w:pPr>
+        <w:pStyle w:val="2"/>
+        <w:numPr>
+          <w:ilvl w:val="1"/>
+          <w:numId w:val="17"/>
+        </w:numPr>
+        <w:rPr>
+          <w:lang w:val="uk-UA"/>
+        </w:rPr>
+      </w:pPr>
+      <w:r>
+        <w:rPr>
+          <w:lang w:val="uk-UA"/>
+        </w:rPr>
         <w:t>Висновки за роботою</w:t>
       </w:r>
     </w:p>
@@ -6285,623 +6358,36 @@
     </w:p>
     <w:p>
       <w:pPr>
-        <w:rPr>
-          <w:szCs w:val="28"/>
-          <w:lang w:val="uk-UA"/>
-        </w:rPr>
-      </w:pPr>
-      <w:r>
-        <w:rPr>
-          <w:szCs w:val="28"/>
-          <w:lang w:val="uk-UA"/>
-        </w:rPr>
-        <w:t>1.</w:t>
-      </w:r>
-      <w:r>
-        <w:rPr>
-          <w:szCs w:val="28"/>
-          <w:lang w:val="uk-UA"/>
-        </w:rPr>
-        <w:t>8</w:t>
-      </w:r>
-      <w:r>
-        <w:rPr>
-          <w:szCs w:val="28"/>
-          <w:lang w:val="uk-UA"/>
-        </w:rPr>
-        <w:t xml:space="preserve">.1 </w:t>
-      </w:r>
-      <w:r>
-        <w:rPr>
-          <w:szCs w:val="28"/>
-          <w:lang w:val="uk-UA"/>
-        </w:rPr>
-        <w:t>Які основні документи оформлюються при розробленні програмного забезпечення?</w:t>
-      </w:r>
-    </w:p>
-    <w:p>
-      <w:pPr>
-        <w:rPr>
-          <w:szCs w:val="28"/>
-          <w:lang w:val="uk-UA"/>
-        </w:rPr>
-      </w:pPr>
-      <w:r>
-        <w:rPr>
-          <w:szCs w:val="28"/>
-          <w:lang w:val="uk-UA"/>
-        </w:rPr>
-        <w:t>Технічне завдання, специфікація, опис програми, текст програми, керівництво програміста, керівництво системного програміста, керівництво оператора.</w:t>
-      </w:r>
-    </w:p>
-    <w:p>
-      <w:pPr>
         <w:pStyle w:val="a5"/>
-        <w:ind w:left="0"/>
-        <w:rPr>
-          <w:szCs w:val="28"/>
-          <w:lang w:val="uk-UA"/>
-        </w:rPr>
-      </w:pPr>
-      <w:r>
-        <w:rPr>
-          <w:szCs w:val="28"/>
-          <w:lang w:val="uk-UA"/>
-        </w:rPr>
-        <w:t>1.8</w:t>
-      </w:r>
-      <w:r>
-        <w:rPr>
-          <w:szCs w:val="28"/>
-          <w:lang w:val="uk-UA"/>
-        </w:rPr>
-        <w:t>.2</w:t>
-      </w:r>
-      <w:r>
-        <w:rPr>
-          <w:szCs w:val="28"/>
-          <w:lang w:val="uk-UA"/>
-        </w:rPr>
-        <w:t xml:space="preserve"> </w:t>
-      </w:r>
-      <w:r>
-        <w:rPr>
-          <w:szCs w:val="28"/>
-          <w:lang w:val="uk-UA"/>
-        </w:rPr>
-        <w:t>Які розділи містить технічне завдання?</w:t>
-      </w:r>
+        <w:ind w:left="1702" w:firstLine="0"/>
+        <w:rPr>
+          <w:rFonts w:cs="Times New Roman"/>
+          <w:szCs w:val="28"/>
+          <w:lang w:val="uk-UA"/>
+        </w:rPr>
+      </w:pPr>
     </w:p>
     <w:p>
       <w:pPr>
         <w:pStyle w:val="a5"/>
-        <w:ind w:left="1571" w:firstLine="0"/>
-        <w:rPr>
-          <w:szCs w:val="28"/>
-          <w:lang w:val="uk-UA"/>
-        </w:rPr>
-      </w:pPr>
-      <w:r>
-        <w:rPr>
-          <w:szCs w:val="28"/>
-          <w:lang w:val="uk-UA"/>
-        </w:rPr>
-        <w:t>Технічне завдання містить такі розділи:</w:t>
-      </w:r>
-    </w:p>
-    <w:p>
-      <w:pPr>
-        <w:pStyle w:val="a5"/>
-        <w:numPr>
-          <w:ilvl w:val="0"/>
-          <w:numId w:val="32"/>
-        </w:numPr>
-        <w:ind w:left="851" w:firstLine="851"/>
-        <w:rPr>
-          <w:szCs w:val="28"/>
-          <w:lang w:val="uk-UA"/>
-        </w:rPr>
-      </w:pPr>
-      <w:r>
-        <w:rPr>
-          <w:szCs w:val="28"/>
-          <w:lang w:val="uk-UA"/>
-        </w:rPr>
-        <w:t>вступ;</w:t>
-      </w:r>
-    </w:p>
-    <w:p>
-      <w:pPr>
-        <w:pStyle w:val="a5"/>
-        <w:numPr>
-          <w:ilvl w:val="0"/>
-          <w:numId w:val="32"/>
-        </w:numPr>
-        <w:ind w:left="851" w:firstLine="851"/>
-        <w:rPr>
-          <w:szCs w:val="28"/>
-          <w:lang w:val="uk-UA"/>
-        </w:rPr>
-      </w:pPr>
-      <w:r>
-        <w:rPr>
-          <w:szCs w:val="28"/>
-          <w:lang w:val="uk-UA"/>
-        </w:rPr>
-        <w:t>підстави для розробки;</w:t>
-      </w:r>
-    </w:p>
-    <w:p>
-      <w:pPr>
-        <w:pStyle w:val="a5"/>
-        <w:numPr>
-          <w:ilvl w:val="0"/>
-          <w:numId w:val="32"/>
-        </w:numPr>
-        <w:ind w:left="851" w:firstLine="851"/>
-        <w:rPr>
-          <w:szCs w:val="28"/>
-          <w:lang w:val="uk-UA"/>
-        </w:rPr>
-      </w:pPr>
-      <w:r>
-        <w:rPr>
-          <w:szCs w:val="28"/>
-          <w:lang w:val="uk-UA"/>
-        </w:rPr>
-        <w:t>призначення розробки;</w:t>
-      </w:r>
-    </w:p>
-    <w:p>
-      <w:pPr>
-        <w:pStyle w:val="a5"/>
-        <w:numPr>
-          <w:ilvl w:val="0"/>
-          <w:numId w:val="32"/>
-        </w:numPr>
-        <w:ind w:left="851" w:firstLine="851"/>
-        <w:rPr>
-          <w:szCs w:val="28"/>
-          <w:lang w:val="uk-UA"/>
-        </w:rPr>
-      </w:pPr>
-      <w:r>
-        <w:rPr>
-          <w:szCs w:val="28"/>
-          <w:lang w:val="uk-UA"/>
-        </w:rPr>
-        <w:t>вимоги до програми чи програмного виробу;</w:t>
-      </w:r>
-    </w:p>
-    <w:p>
-      <w:pPr>
-        <w:pStyle w:val="a5"/>
-        <w:numPr>
-          <w:ilvl w:val="0"/>
-          <w:numId w:val="32"/>
-        </w:numPr>
-        <w:ind w:left="851" w:firstLine="851"/>
-        <w:rPr>
-          <w:szCs w:val="28"/>
-          <w:lang w:val="uk-UA"/>
-        </w:rPr>
-      </w:pPr>
-      <w:r>
-        <w:rPr>
-          <w:szCs w:val="28"/>
-          <w:lang w:val="uk-UA"/>
-        </w:rPr>
-        <w:t>вимоги до програмної документації;</w:t>
-      </w:r>
-    </w:p>
-    <w:p>
-      <w:pPr>
-        <w:pStyle w:val="a5"/>
-        <w:numPr>
-          <w:ilvl w:val="0"/>
-          <w:numId w:val="32"/>
-        </w:numPr>
-        <w:ind w:left="851" w:firstLine="851"/>
-        <w:rPr>
-          <w:szCs w:val="28"/>
-          <w:lang w:val="uk-UA"/>
-        </w:rPr>
-      </w:pPr>
-      <w:r>
-        <w:rPr>
-          <w:szCs w:val="28"/>
-          <w:lang w:val="uk-UA"/>
-        </w:rPr>
-        <w:t>техніко-економічні показники;</w:t>
-      </w:r>
-    </w:p>
-    <w:p>
-      <w:pPr>
-        <w:pStyle w:val="a5"/>
-        <w:numPr>
-          <w:ilvl w:val="0"/>
-          <w:numId w:val="32"/>
-        </w:numPr>
-        <w:ind w:left="851" w:firstLine="851"/>
-        <w:rPr>
-          <w:szCs w:val="28"/>
-          <w:lang w:val="uk-UA"/>
-        </w:rPr>
-      </w:pPr>
-      <w:r>
-        <w:rPr>
-          <w:szCs w:val="28"/>
-          <w:lang w:val="uk-UA"/>
-        </w:rPr>
-        <w:t>стадії та етапи розробки;</w:t>
-      </w:r>
-    </w:p>
-    <w:p>
-      <w:pPr>
-        <w:pStyle w:val="a5"/>
-        <w:numPr>
-          <w:ilvl w:val="0"/>
-          <w:numId w:val="32"/>
-        </w:numPr>
-        <w:ind w:left="851" w:firstLine="851"/>
-        <w:rPr>
-          <w:szCs w:val="28"/>
-          <w:lang w:val="uk-UA"/>
-        </w:rPr>
-      </w:pPr>
-      <w:r>
-        <w:rPr>
-          <w:szCs w:val="28"/>
-          <w:lang w:val="uk-UA"/>
-        </w:rPr>
-        <w:t>порядок контролю та приймання.</w:t>
-      </w:r>
-    </w:p>
-    <w:p>
-      <w:pPr>
-        <w:pStyle w:val="a5"/>
-        <w:ind w:left="0" w:firstLine="850"/>
-        <w:rPr>
-          <w:szCs w:val="28"/>
-          <w:lang w:val="uk-UA"/>
-        </w:rPr>
-      </w:pPr>
-      <w:r>
-        <w:rPr>
-          <w:szCs w:val="28"/>
-          <w:lang w:val="uk-UA"/>
-        </w:rPr>
-        <w:t>1.8</w:t>
-      </w:r>
-      <w:r>
-        <w:rPr>
-          <w:szCs w:val="28"/>
-          <w:lang w:val="uk-UA"/>
-        </w:rPr>
-        <w:t>.3</w:t>
-      </w:r>
-      <w:r>
-        <w:rPr>
-          <w:szCs w:val="28"/>
-          <w:lang w:val="uk-UA"/>
-        </w:rPr>
-        <w:t xml:space="preserve"> </w:t>
-      </w:r>
-      <w:r>
-        <w:rPr>
-          <w:szCs w:val="28"/>
-          <w:lang w:val="uk-UA"/>
-        </w:rPr>
-        <w:t>Згідно з яким стандартом оформляється документ «Специфікація»?</w:t>
-      </w:r>
-    </w:p>
-    <w:p>
-      <w:pPr>
-        <w:rPr>
-          <w:szCs w:val="28"/>
-          <w:lang w:val="uk-UA"/>
-        </w:rPr>
-      </w:pPr>
-      <w:r>
-        <w:rPr>
-          <w:szCs w:val="28"/>
-          <w:lang w:val="uk-UA"/>
-        </w:rPr>
-        <w:t xml:space="preserve">Документ «Специфікація» оформляється згідно з </w:t>
-      </w:r>
-      <w:proofErr w:type="spellStart"/>
-      <w:r>
-        <w:rPr>
-          <w:szCs w:val="28"/>
-          <w:lang w:val="uk-UA"/>
-        </w:rPr>
-        <w:t>ГОСТом</w:t>
-      </w:r>
-      <w:proofErr w:type="spellEnd"/>
-      <w:r>
-        <w:rPr>
-          <w:szCs w:val="28"/>
-          <w:lang w:val="uk-UA"/>
-        </w:rPr>
-        <w:t xml:space="preserve"> 19.202-78.</w:t>
-      </w:r>
-    </w:p>
-    <w:p>
-      <w:pPr>
-        <w:rPr>
-          <w:szCs w:val="28"/>
-          <w:lang w:val="uk-UA"/>
-        </w:rPr>
-      </w:pPr>
-      <w:r>
-        <w:rPr>
-          <w:szCs w:val="28"/>
-          <w:lang w:val="uk-UA"/>
-        </w:rPr>
-        <w:t>1.8</w:t>
-      </w:r>
-      <w:r>
-        <w:rPr>
-          <w:szCs w:val="28"/>
-          <w:lang w:val="uk-UA"/>
-        </w:rPr>
-        <w:t xml:space="preserve">.4 </w:t>
-      </w:r>
-      <w:r>
-        <w:rPr>
-          <w:szCs w:val="28"/>
-          <w:lang w:val="uk-UA"/>
-        </w:rPr>
-        <w:t>З яких розділів складається специфікація?</w:t>
-      </w:r>
-    </w:p>
-    <w:p>
-      <w:pPr>
-        <w:rPr>
-          <w:szCs w:val="28"/>
-          <w:lang w:val="uk-UA"/>
-        </w:rPr>
-      </w:pPr>
-      <w:r>
-        <w:rPr>
-          <w:szCs w:val="28"/>
-          <w:lang w:val="uk-UA"/>
-        </w:rPr>
-        <w:t>Специфікація складається з:</w:t>
-      </w:r>
-    </w:p>
-    <w:p>
-      <w:pPr>
-        <w:pStyle w:val="a5"/>
-        <w:numPr>
-          <w:ilvl w:val="0"/>
-          <w:numId w:val="32"/>
-        </w:numPr>
-        <w:ind w:left="851" w:firstLine="850"/>
-        <w:rPr>
-          <w:szCs w:val="28"/>
-          <w:lang w:val="uk-UA"/>
-        </w:rPr>
-      </w:pPr>
-      <w:r>
-        <w:rPr>
-          <w:szCs w:val="28"/>
-          <w:lang w:val="uk-UA"/>
-        </w:rPr>
-        <w:t>документації;</w:t>
-      </w:r>
-    </w:p>
-    <w:p>
-      <w:pPr>
-        <w:pStyle w:val="a5"/>
-        <w:numPr>
-          <w:ilvl w:val="0"/>
-          <w:numId w:val="32"/>
-        </w:numPr>
-        <w:ind w:left="851" w:firstLine="850"/>
-        <w:rPr>
-          <w:szCs w:val="28"/>
-          <w:lang w:val="uk-UA"/>
-        </w:rPr>
-      </w:pPr>
-      <w:r>
-        <w:rPr>
-          <w:szCs w:val="28"/>
-          <w:lang w:val="uk-UA"/>
-        </w:rPr>
-        <w:t>комплексів;</w:t>
-      </w:r>
-    </w:p>
-    <w:p>
-      <w:pPr>
-        <w:pStyle w:val="a5"/>
-        <w:numPr>
-          <w:ilvl w:val="0"/>
-          <w:numId w:val="32"/>
-        </w:numPr>
-        <w:ind w:left="851" w:firstLine="850"/>
-        <w:rPr>
-          <w:szCs w:val="28"/>
-          <w:lang w:val="uk-UA"/>
-        </w:rPr>
-      </w:pPr>
-      <w:r>
-        <w:rPr>
-          <w:szCs w:val="28"/>
-          <w:lang w:val="uk-UA"/>
-        </w:rPr>
-        <w:t>компонентів.</w:t>
-      </w:r>
-    </w:p>
-    <w:p>
-      <w:pPr>
-        <w:pStyle w:val="a5"/>
-        <w:ind w:left="0"/>
-        <w:rPr>
-          <w:rFonts w:cs="Times New Roman"/>
-          <w:szCs w:val="28"/>
-          <w:lang w:val="uk-UA"/>
-        </w:rPr>
-      </w:pPr>
-      <w:r>
-        <w:rPr>
-          <w:rFonts w:cs="Times New Roman"/>
-          <w:szCs w:val="28"/>
-        </w:rPr>
-        <w:t>1.</w:t>
-      </w:r>
-      <w:r>
-        <w:rPr>
-          <w:rFonts w:cs="Times New Roman"/>
-          <w:szCs w:val="28"/>
-          <w:lang w:val="uk-UA"/>
-        </w:rPr>
-        <w:t>8</w:t>
-      </w:r>
-      <w:r>
-        <w:rPr>
-          <w:rFonts w:cs="Times New Roman"/>
-          <w:szCs w:val="28"/>
-        </w:rPr>
-        <w:t xml:space="preserve">.5 </w:t>
-      </w:r>
-      <w:r>
-        <w:rPr>
-          <w:rFonts w:cs="Times New Roman"/>
-          <w:szCs w:val="28"/>
-          <w:lang w:val="uk-UA"/>
-        </w:rPr>
-        <w:t xml:space="preserve">Які розділи </w:t>
-      </w:r>
-      <w:proofErr w:type="gramStart"/>
-      <w:r>
-        <w:rPr>
-          <w:rFonts w:cs="Times New Roman"/>
-          <w:szCs w:val="28"/>
-          <w:lang w:val="uk-UA"/>
-        </w:rPr>
-        <w:t>містить</w:t>
-      </w:r>
-      <w:proofErr w:type="gramEnd"/>
-      <w:r>
-        <w:rPr>
-          <w:rFonts w:cs="Times New Roman"/>
-          <w:szCs w:val="28"/>
-          <w:lang w:val="uk-UA"/>
-        </w:rPr>
-        <w:t xml:space="preserve"> керівництво оператора?</w:t>
-      </w:r>
-    </w:p>
-    <w:p>
-      <w:pPr>
-        <w:rPr>
-          <w:szCs w:val="28"/>
-          <w:lang w:val="uk-UA"/>
-        </w:rPr>
-      </w:pPr>
-      <w:r>
-        <w:rPr>
-          <w:szCs w:val="28"/>
-          <w:lang w:val="uk-UA"/>
-        </w:rPr>
-        <w:t>Керівництво оператора містить такі розділи:</w:t>
-      </w:r>
-    </w:p>
-    <w:p>
-      <w:pPr>
-        <w:pStyle w:val="a5"/>
-        <w:numPr>
-          <w:ilvl w:val="0"/>
-          <w:numId w:val="34"/>
-        </w:numPr>
-        <w:ind w:left="851" w:firstLine="851"/>
-        <w:rPr>
-          <w:rFonts w:cs="Times New Roman"/>
-          <w:szCs w:val="28"/>
-          <w:lang w:val="uk-UA"/>
-        </w:rPr>
-      </w:pPr>
-      <w:r>
-        <w:rPr>
-          <w:rFonts w:cs="Times New Roman"/>
-          <w:szCs w:val="28"/>
-          <w:lang w:val="uk-UA"/>
-        </w:rPr>
-        <w:t>призначення програми;</w:t>
-      </w:r>
-    </w:p>
-    <w:p>
-      <w:pPr>
-        <w:pStyle w:val="a5"/>
-        <w:numPr>
-          <w:ilvl w:val="0"/>
-          <w:numId w:val="34"/>
-        </w:numPr>
-        <w:ind w:left="851" w:firstLine="851"/>
-        <w:rPr>
-          <w:rFonts w:cs="Times New Roman"/>
-          <w:szCs w:val="28"/>
-          <w:lang w:val="uk-UA"/>
-        </w:rPr>
-      </w:pPr>
-      <w:r>
-        <w:rPr>
-          <w:rFonts w:cs="Times New Roman"/>
-          <w:szCs w:val="28"/>
-          <w:lang w:val="uk-UA"/>
-        </w:rPr>
-        <w:lastRenderedPageBreak/>
-        <w:t>умови виконання програми;</w:t>
-      </w:r>
-    </w:p>
-    <w:p>
-      <w:pPr>
-        <w:pStyle w:val="a5"/>
-        <w:numPr>
-          <w:ilvl w:val="0"/>
-          <w:numId w:val="34"/>
-        </w:numPr>
-        <w:ind w:left="851" w:firstLine="851"/>
-        <w:rPr>
-          <w:rFonts w:cs="Times New Roman"/>
-          <w:szCs w:val="28"/>
-          <w:lang w:val="uk-UA"/>
-        </w:rPr>
-      </w:pPr>
-      <w:r>
-        <w:rPr>
-          <w:rFonts w:cs="Times New Roman"/>
-          <w:szCs w:val="28"/>
-          <w:lang w:val="uk-UA"/>
-        </w:rPr>
-        <w:t>виконання програми;</w:t>
-      </w:r>
-    </w:p>
-    <w:p>
-      <w:pPr>
-        <w:pStyle w:val="a5"/>
-        <w:numPr>
-          <w:ilvl w:val="0"/>
-          <w:numId w:val="34"/>
-        </w:numPr>
-        <w:ind w:left="851" w:firstLine="851"/>
-        <w:rPr>
-          <w:rFonts w:cs="Times New Roman"/>
-          <w:szCs w:val="28"/>
-          <w:lang w:val="uk-UA"/>
-        </w:rPr>
-      </w:pPr>
-      <w:r>
-        <w:rPr>
-          <w:rFonts w:cs="Times New Roman"/>
-          <w:szCs w:val="28"/>
-          <w:lang w:val="uk-UA"/>
-        </w:rPr>
-        <w:t>повідомлення оператору.</w:t>
+        <w:ind w:left="1702" w:firstLine="0"/>
+        <w:rPr>
+          <w:rFonts w:cs="Times New Roman"/>
+          <w:szCs w:val="28"/>
+          <w:lang w:val="uk-UA"/>
+        </w:rPr>
+      </w:pPr>
+      <w:r>
+        <w:rPr>
+          <w:rFonts w:cs="Times New Roman"/>
+          <w:szCs w:val="28"/>
+          <w:lang w:val="uk-UA"/>
+        </w:rPr>
+        <w:t>.</w:t>
       </w:r>
     </w:p>
     <w:sectPr>
-      <w:headerReference w:type="default" r:id="rId20"/>
+      <w:headerReference w:type="default" r:id="rId18"/>
       <w:pgSz w:w="11906" w:h="16838"/>
       <w:pgMar w:top="850" w:right="850" w:bottom="850" w:left="1560" w:header="454" w:footer="708" w:gutter="0"/>
       <w:cols w:space="708"/>
@@ -12119,7 +11605,7 @@
 </file>
 
 <file path=customXml/itemProps1.xml><?xml version="1.0" encoding="utf-8"?>
-<ds:datastoreItem xmlns:ds="http://schemas.openxmlformats.org/officeDocument/2006/customXml" ds:itemID="{144B8E40-F895-4FD6-B96A-1CE322FE72DB}">
+<ds:datastoreItem xmlns:ds="http://schemas.openxmlformats.org/officeDocument/2006/customXml" ds:itemID="{088E3B1C-E4F3-40EC-86DC-B30DDF72C154}">
   <ds:schemaRefs>
     <ds:schemaRef ds:uri="http://schemas.openxmlformats.org/officeDocument/2006/bibliography"/>
   </ds:schemaRefs>

--- a/Трінкаль_Максим_КНТ-110_звіт_SS.docx
+++ b/Трінкаль_Максим_КНТ-110_звіт_SS.docx
@@ -377,14 +377,264 @@
           <w:lang w:val="uk-UA"/>
         </w:rPr>
       </w:pPr>
-      <w:r>
+      <w:bookmarkStart w:id="0" w:name="_GoBack"/>
+      <w:bookmarkEnd w:id="0"/>
+    </w:p>
+    <w:p>
+      <w:pPr>
+        <w:tabs>
+          <w:tab w:val="left" w:pos="1490"/>
+        </w:tabs>
+        <w:ind w:firstLine="0"/>
         <w:rPr>
           <w:rFonts w:eastAsia="Malgun Gothic" w:cs="Times New Roman"/>
           <w:color w:val="000000" w:themeColor="text1"/>
           <w:szCs w:val="28"/>
-          <w:lang w:val="uk-UA"/>
-        </w:rPr>
-        <w:t>Варіант № 7</w:t>
+        </w:rPr>
+      </w:pPr>
+    </w:p>
+    <w:p>
+      <w:pPr>
+        <w:tabs>
+          <w:tab w:val="left" w:pos="1490"/>
+        </w:tabs>
+        <w:ind w:firstLine="0"/>
+        <w:rPr>
+          <w:rFonts w:eastAsia="Malgun Gothic" w:cs="Times New Roman"/>
+          <w:color w:val="000000" w:themeColor="text1"/>
+          <w:szCs w:val="28"/>
+        </w:rPr>
+      </w:pPr>
+    </w:p>
+    <w:p>
+      <w:pPr>
+        <w:tabs>
+          <w:tab w:val="left" w:pos="1490"/>
+        </w:tabs>
+        <w:ind w:firstLine="0"/>
+        <w:rPr>
+          <w:rFonts w:eastAsia="Malgun Gothic" w:cs="Times New Roman"/>
+          <w:color w:val="000000" w:themeColor="text1"/>
+          <w:szCs w:val="28"/>
+        </w:rPr>
+      </w:pPr>
+    </w:p>
+    <w:p>
+      <w:pPr>
+        <w:tabs>
+          <w:tab w:val="left" w:pos="1490"/>
+        </w:tabs>
+        <w:ind w:hanging="284"/>
+        <w:rPr>
+          <w:rFonts w:eastAsia="Malgun Gothic" w:cs="Times New Roman"/>
+          <w:color w:val="000000" w:themeColor="text1"/>
+          <w:szCs w:val="28"/>
+          <w:lang w:val="uk-UA"/>
+        </w:rPr>
+      </w:pPr>
+      <w:r>
+        <w:rPr>
+          <w:rFonts w:eastAsia="Malgun Gothic" w:cs="Times New Roman"/>
+          <w:color w:val="000000" w:themeColor="text1"/>
+          <w:szCs w:val="28"/>
+          <w:lang w:val="uk-UA"/>
+        </w:rPr>
+        <w:t>Виконав:</w:t>
+      </w:r>
+      <w:r>
+        <w:rPr>
+          <w:rFonts w:eastAsia="Malgun Gothic" w:cs="Times New Roman"/>
+          <w:color w:val="000000" w:themeColor="text1"/>
+          <w:szCs w:val="28"/>
+          <w:lang w:val="uk-UA"/>
+        </w:rPr>
+        <w:tab/>
+      </w:r>
+    </w:p>
+    <w:p>
+      <w:pPr>
+        <w:tabs>
+          <w:tab w:val="left" w:pos="1490"/>
+        </w:tabs>
+        <w:ind w:hanging="284"/>
+        <w:rPr>
+          <w:rFonts w:eastAsia="Malgun Gothic" w:cs="Times New Roman"/>
+          <w:color w:val="000000" w:themeColor="text1"/>
+          <w:szCs w:val="28"/>
+        </w:rPr>
+      </w:pPr>
+      <w:r>
+        <w:rPr>
+          <w:rFonts w:eastAsia="Malgun Gothic" w:cs="Times New Roman"/>
+          <w:color w:val="000000" w:themeColor="text1"/>
+          <w:szCs w:val="28"/>
+          <w:lang w:val="uk-UA"/>
+        </w:rPr>
+        <w:t>студент групи КНТ-11</w:t>
+      </w:r>
+      <w:r>
+        <w:rPr>
+          <w:rFonts w:eastAsia="Malgun Gothic" w:cs="Times New Roman"/>
+          <w:color w:val="000000" w:themeColor="text1"/>
+          <w:szCs w:val="28"/>
+          <w:lang w:val="uk-UA"/>
+        </w:rPr>
+        <w:t xml:space="preserve">0                                              </w:t>
+      </w:r>
+      <w:r>
+        <w:rPr>
+          <w:rFonts w:eastAsia="Malgun Gothic" w:cs="Times New Roman"/>
+          <w:color w:val="000000" w:themeColor="text1"/>
+          <w:szCs w:val="28"/>
+          <w:lang w:val="uk-UA"/>
+        </w:rPr>
+        <w:tab/>
+      </w:r>
+      <w:proofErr w:type="spellStart"/>
+      <w:r>
+        <w:rPr>
+          <w:rFonts w:eastAsia="Malgun Gothic" w:cs="Times New Roman"/>
+          <w:color w:val="000000" w:themeColor="text1"/>
+          <w:szCs w:val="28"/>
+          <w:lang w:val="uk-UA"/>
+        </w:rPr>
+        <w:t>М.Є.Трінкаль</w:t>
+      </w:r>
+      <w:proofErr w:type="spellEnd"/>
+      <w:r>
+        <w:rPr>
+          <w:rFonts w:eastAsia="Malgun Gothic" w:cs="Times New Roman"/>
+          <w:color w:val="000000" w:themeColor="text1"/>
+          <w:szCs w:val="28"/>
+          <w:lang w:val="uk-UA"/>
+        </w:rPr>
+        <w:t xml:space="preserve"> </w:t>
+      </w:r>
+    </w:p>
+    <w:p>
+      <w:pPr>
+        <w:tabs>
+          <w:tab w:val="left" w:pos="1490"/>
+        </w:tabs>
+        <w:ind w:hanging="284"/>
+        <w:rPr>
+          <w:rFonts w:eastAsia="Malgun Gothic" w:cs="Times New Roman"/>
+          <w:color w:val="000000" w:themeColor="text1"/>
+          <w:szCs w:val="28"/>
+        </w:rPr>
+      </w:pPr>
+    </w:p>
+    <w:p>
+      <w:pPr>
+        <w:tabs>
+          <w:tab w:val="left" w:pos="1490"/>
+        </w:tabs>
+        <w:ind w:hanging="284"/>
+        <w:rPr>
+          <w:rFonts w:eastAsia="Malgun Gothic" w:cs="Times New Roman"/>
+          <w:color w:val="000000" w:themeColor="text1"/>
+          <w:szCs w:val="28"/>
+          <w:lang w:val="uk-UA"/>
+        </w:rPr>
+      </w:pPr>
+      <w:r>
+        <w:rPr>
+          <w:rFonts w:eastAsia="Malgun Gothic" w:cs="Times New Roman"/>
+          <w:color w:val="000000" w:themeColor="text1"/>
+          <w:szCs w:val="28"/>
+          <w:lang w:val="uk-UA"/>
+        </w:rPr>
+        <w:t>Прийняв</w:t>
+      </w:r>
+      <w:r>
+        <w:rPr>
+          <w:rFonts w:eastAsia="Malgun Gothic" w:cs="Times New Roman"/>
+          <w:color w:val="000000" w:themeColor="text1"/>
+          <w:szCs w:val="28"/>
+          <w:lang w:val="uk-UA"/>
+        </w:rPr>
+        <w:t>:</w:t>
+      </w:r>
+    </w:p>
+    <w:p>
+      <w:pPr>
+        <w:tabs>
+          <w:tab w:val="left" w:pos="1490"/>
+        </w:tabs>
+        <w:ind w:hanging="284"/>
+        <w:rPr>
+          <w:rFonts w:eastAsia="Malgun Gothic" w:cs="Times New Roman"/>
+          <w:color w:val="000000" w:themeColor="text1"/>
+          <w:szCs w:val="28"/>
+          <w:lang w:val="uk-UA"/>
+        </w:rPr>
+      </w:pPr>
+      <w:r>
+        <w:rPr>
+          <w:rFonts w:eastAsia="Malgun Gothic" w:cs="Times New Roman"/>
+          <w:color w:val="000000" w:themeColor="text1"/>
+          <w:szCs w:val="28"/>
+          <w:lang w:val="uk-UA"/>
+        </w:rPr>
+        <w:t xml:space="preserve">доцент кафедри програмних засобів </w:t>
+      </w:r>
+      <w:r>
+        <w:rPr>
+          <w:rFonts w:eastAsia="Malgun Gothic" w:cs="Times New Roman"/>
+          <w:color w:val="000000" w:themeColor="text1"/>
+          <w:szCs w:val="28"/>
+          <w:lang w:val="uk-UA"/>
+        </w:rPr>
+        <w:tab/>
+      </w:r>
+      <w:r>
+        <w:rPr>
+          <w:rFonts w:eastAsia="Malgun Gothic" w:cs="Times New Roman"/>
+          <w:color w:val="000000" w:themeColor="text1"/>
+          <w:szCs w:val="28"/>
+          <w:lang w:val="uk-UA"/>
+        </w:rPr>
+        <w:tab/>
+      </w:r>
+      <w:r>
+        <w:rPr>
+          <w:rFonts w:eastAsia="Malgun Gothic" w:cs="Times New Roman"/>
+          <w:color w:val="000000" w:themeColor="text1"/>
+          <w:szCs w:val="28"/>
+          <w:lang w:val="uk-UA"/>
+        </w:rPr>
+        <w:tab/>
+        <w:t xml:space="preserve">           </w:t>
+      </w:r>
+      <w:r>
+        <w:rPr>
+          <w:rFonts w:eastAsia="Malgun Gothic" w:cs="Times New Roman"/>
+          <w:color w:val="000000" w:themeColor="text1"/>
+          <w:szCs w:val="28"/>
+          <w:lang w:val="uk-UA"/>
+        </w:rPr>
+        <w:t xml:space="preserve">В.М. </w:t>
+      </w:r>
+      <w:proofErr w:type="spellStart"/>
+      <w:r>
+        <w:rPr>
+          <w:rFonts w:eastAsia="Malgun Gothic" w:cs="Times New Roman"/>
+          <w:color w:val="000000" w:themeColor="text1"/>
+          <w:szCs w:val="28"/>
+          <w:lang w:val="uk-UA"/>
+        </w:rPr>
+        <w:t>Льовкін</w:t>
+      </w:r>
+      <w:proofErr w:type="spellEnd"/>
+      <w:r>
+        <w:rPr>
+          <w:rFonts w:eastAsia="Malgun Gothic" w:cs="Times New Roman"/>
+          <w:color w:val="000000" w:themeColor="text1"/>
+          <w:szCs w:val="28"/>
+          <w:lang w:val="uk-UA"/>
+        </w:rPr>
+        <w:tab/>
+        <w:t xml:space="preserve">                  </w:t>
       </w:r>
     </w:p>
     <w:p>
@@ -407,257 +657,15 @@
         <w:tabs>
           <w:tab w:val="left" w:pos="1490"/>
         </w:tabs>
-        <w:ind w:firstLine="0"/>
+        <w:ind w:hanging="284"/>
+        <w:jc w:val="center"/>
         <w:rPr>
           <w:rFonts w:eastAsia="Malgun Gothic" w:cs="Times New Roman"/>
           <w:color w:val="000000" w:themeColor="text1"/>
           <w:szCs w:val="28"/>
-        </w:rPr>
-      </w:pPr>
-    </w:p>
-    <w:p>
-      <w:pPr>
-        <w:tabs>
-          <w:tab w:val="left" w:pos="1490"/>
-        </w:tabs>
-        <w:ind w:firstLine="0"/>
-        <w:rPr>
-          <w:rFonts w:eastAsia="Malgun Gothic" w:cs="Times New Roman"/>
-          <w:color w:val="000000" w:themeColor="text1"/>
-          <w:szCs w:val="28"/>
-        </w:rPr>
-      </w:pPr>
-    </w:p>
-    <w:p>
-      <w:pPr>
-        <w:tabs>
-          <w:tab w:val="left" w:pos="1490"/>
-        </w:tabs>
-        <w:ind w:firstLine="0"/>
-        <w:rPr>
-          <w:rFonts w:eastAsia="Malgun Gothic" w:cs="Times New Roman"/>
-          <w:color w:val="000000" w:themeColor="text1"/>
-          <w:szCs w:val="28"/>
-        </w:rPr>
-      </w:pPr>
-    </w:p>
-    <w:p>
-      <w:pPr>
-        <w:tabs>
-          <w:tab w:val="left" w:pos="1490"/>
-        </w:tabs>
-        <w:ind w:hanging="284"/>
-        <w:rPr>
-          <w:rFonts w:eastAsia="Malgun Gothic" w:cs="Times New Roman"/>
-          <w:color w:val="000000" w:themeColor="text1"/>
-          <w:szCs w:val="28"/>
-          <w:lang w:val="uk-UA"/>
-        </w:rPr>
-      </w:pPr>
-      <w:r>
-        <w:rPr>
-          <w:rFonts w:eastAsia="Malgun Gothic" w:cs="Times New Roman"/>
-          <w:color w:val="000000" w:themeColor="text1"/>
-          <w:szCs w:val="28"/>
-          <w:lang w:val="uk-UA"/>
-        </w:rPr>
-        <w:t>Виконав:</w:t>
-      </w:r>
-      <w:r>
-        <w:rPr>
-          <w:rFonts w:eastAsia="Malgun Gothic" w:cs="Times New Roman"/>
-          <w:color w:val="000000" w:themeColor="text1"/>
-          <w:szCs w:val="28"/>
-          <w:lang w:val="uk-UA"/>
-        </w:rPr>
-        <w:tab/>
-      </w:r>
-    </w:p>
-    <w:p>
-      <w:pPr>
-        <w:tabs>
-          <w:tab w:val="left" w:pos="1490"/>
-        </w:tabs>
-        <w:ind w:hanging="284"/>
-        <w:rPr>
-          <w:rFonts w:eastAsia="Malgun Gothic" w:cs="Times New Roman"/>
-          <w:color w:val="000000" w:themeColor="text1"/>
-          <w:szCs w:val="28"/>
-        </w:rPr>
-      </w:pPr>
-      <w:r>
-        <w:rPr>
-          <w:rFonts w:eastAsia="Malgun Gothic" w:cs="Times New Roman"/>
-          <w:color w:val="000000" w:themeColor="text1"/>
-          <w:szCs w:val="28"/>
-          <w:lang w:val="uk-UA"/>
-        </w:rPr>
-        <w:t>студент групи КНТ-11</w:t>
-      </w:r>
-      <w:r>
-        <w:rPr>
-          <w:rFonts w:eastAsia="Malgun Gothic" w:cs="Times New Roman"/>
-          <w:color w:val="000000" w:themeColor="text1"/>
-          <w:szCs w:val="28"/>
-          <w:lang w:val="uk-UA"/>
-        </w:rPr>
-        <w:t xml:space="preserve">0                                              </w:t>
-      </w:r>
-      <w:r>
-        <w:rPr>
-          <w:rFonts w:eastAsia="Malgun Gothic" w:cs="Times New Roman"/>
-          <w:color w:val="000000" w:themeColor="text1"/>
-          <w:szCs w:val="28"/>
-          <w:lang w:val="uk-UA"/>
-        </w:rPr>
-        <w:tab/>
-      </w:r>
-      <w:proofErr w:type="spellStart"/>
-      <w:r>
-        <w:rPr>
-          <w:rFonts w:eastAsia="Malgun Gothic" w:cs="Times New Roman"/>
-          <w:color w:val="000000" w:themeColor="text1"/>
-          <w:szCs w:val="28"/>
-          <w:lang w:val="uk-UA"/>
-        </w:rPr>
-        <w:t>М.Є.Трінкаль</w:t>
-      </w:r>
-      <w:proofErr w:type="spellEnd"/>
-      <w:r>
-        <w:rPr>
-          <w:rFonts w:eastAsia="Malgun Gothic" w:cs="Times New Roman"/>
-          <w:color w:val="000000" w:themeColor="text1"/>
-          <w:szCs w:val="28"/>
-          <w:lang w:val="uk-UA"/>
-        </w:rPr>
-        <w:t xml:space="preserve"> </w:t>
-      </w:r>
-    </w:p>
-    <w:p>
-      <w:pPr>
-        <w:tabs>
-          <w:tab w:val="left" w:pos="1490"/>
-        </w:tabs>
-        <w:ind w:hanging="284"/>
-        <w:rPr>
-          <w:rFonts w:eastAsia="Malgun Gothic" w:cs="Times New Roman"/>
-          <w:color w:val="000000" w:themeColor="text1"/>
-          <w:szCs w:val="28"/>
-        </w:rPr>
-      </w:pPr>
-    </w:p>
-    <w:p>
-      <w:pPr>
-        <w:tabs>
-          <w:tab w:val="left" w:pos="1490"/>
-        </w:tabs>
-        <w:ind w:hanging="284"/>
-        <w:rPr>
-          <w:rFonts w:eastAsia="Malgun Gothic" w:cs="Times New Roman"/>
-          <w:color w:val="000000" w:themeColor="text1"/>
-          <w:szCs w:val="28"/>
-          <w:lang w:val="uk-UA"/>
-        </w:rPr>
-      </w:pPr>
-      <w:r>
-        <w:rPr>
-          <w:rFonts w:eastAsia="Malgun Gothic" w:cs="Times New Roman"/>
-          <w:color w:val="000000" w:themeColor="text1"/>
-          <w:szCs w:val="28"/>
-          <w:lang w:val="uk-UA"/>
-        </w:rPr>
-        <w:t>Прийняв</w:t>
-      </w:r>
-      <w:r>
-        <w:rPr>
-          <w:rFonts w:eastAsia="Malgun Gothic" w:cs="Times New Roman"/>
-          <w:color w:val="000000" w:themeColor="text1"/>
-          <w:szCs w:val="28"/>
-          <w:lang w:val="uk-UA"/>
-        </w:rPr>
-        <w:t>:</w:t>
-      </w:r>
-    </w:p>
-    <w:p>
-      <w:pPr>
-        <w:tabs>
-          <w:tab w:val="left" w:pos="1490"/>
-        </w:tabs>
-        <w:ind w:hanging="284"/>
-        <w:rPr>
-          <w:rFonts w:eastAsia="Malgun Gothic" w:cs="Times New Roman"/>
-          <w:color w:val="000000" w:themeColor="text1"/>
-          <w:szCs w:val="28"/>
-          <w:lang w:val="uk-UA"/>
-        </w:rPr>
-      </w:pPr>
-      <w:r>
-        <w:rPr>
-          <w:rFonts w:eastAsia="Malgun Gothic" w:cs="Times New Roman"/>
-          <w:color w:val="000000" w:themeColor="text1"/>
-          <w:szCs w:val="28"/>
-          <w:lang w:val="uk-UA"/>
-        </w:rPr>
-        <w:t xml:space="preserve">доцент кафедри програмних засобів </w:t>
-      </w:r>
-      <w:r>
-        <w:rPr>
-          <w:rFonts w:eastAsia="Malgun Gothic" w:cs="Times New Roman"/>
-          <w:color w:val="000000" w:themeColor="text1"/>
-          <w:szCs w:val="28"/>
-          <w:lang w:val="uk-UA"/>
-        </w:rPr>
-        <w:tab/>
-      </w:r>
-      <w:r>
-        <w:rPr>
-          <w:rFonts w:eastAsia="Malgun Gothic" w:cs="Times New Roman"/>
-          <w:color w:val="000000" w:themeColor="text1"/>
-          <w:szCs w:val="28"/>
-          <w:lang w:val="uk-UA"/>
-        </w:rPr>
-        <w:tab/>
-      </w:r>
-      <w:r>
-        <w:rPr>
-          <w:rFonts w:eastAsia="Malgun Gothic" w:cs="Times New Roman"/>
-          <w:color w:val="000000" w:themeColor="text1"/>
-          <w:szCs w:val="28"/>
-          <w:lang w:val="uk-UA"/>
-        </w:rPr>
-        <w:tab/>
-        <w:t xml:space="preserve">           </w:t>
-      </w:r>
-      <w:r>
-        <w:rPr>
-          <w:rFonts w:eastAsia="Malgun Gothic" w:cs="Times New Roman"/>
-          <w:color w:val="000000" w:themeColor="text1"/>
-          <w:szCs w:val="28"/>
-          <w:lang w:val="uk-UA"/>
-        </w:rPr>
-        <w:t xml:space="preserve">В.М. </w:t>
-      </w:r>
-      <w:proofErr w:type="spellStart"/>
-      <w:r>
-        <w:rPr>
-          <w:rFonts w:eastAsia="Malgun Gothic" w:cs="Times New Roman"/>
-          <w:color w:val="000000" w:themeColor="text1"/>
-          <w:szCs w:val="28"/>
-          <w:lang w:val="uk-UA"/>
-        </w:rPr>
-        <w:t>Льовкін</w:t>
-      </w:r>
-      <w:proofErr w:type="spellEnd"/>
-      <w:r>
-        <w:rPr>
-          <w:rFonts w:eastAsia="Malgun Gothic" w:cs="Times New Roman"/>
-          <w:color w:val="000000" w:themeColor="text1"/>
-          <w:szCs w:val="28"/>
-          <w:lang w:val="uk-UA"/>
-        </w:rPr>
-        <w:tab/>
-        <w:t xml:space="preserve">                  </w:t>
-      </w:r>
+          <w:lang w:val="uk-UA"/>
+        </w:rPr>
+      </w:pPr>
     </w:p>
     <w:p>
       <w:pPr>
@@ -676,36 +684,6 @@
     </w:p>
     <w:p>
       <w:pPr>
-        <w:tabs>
-          <w:tab w:val="left" w:pos="1490"/>
-        </w:tabs>
-        <w:ind w:hanging="284"/>
-        <w:jc w:val="center"/>
-        <w:rPr>
-          <w:rFonts w:eastAsia="Malgun Gothic" w:cs="Times New Roman"/>
-          <w:color w:val="000000" w:themeColor="text1"/>
-          <w:szCs w:val="28"/>
-          <w:lang w:val="uk-UA"/>
-        </w:rPr>
-      </w:pPr>
-    </w:p>
-    <w:p>
-      <w:pPr>
-        <w:tabs>
-          <w:tab w:val="left" w:pos="1490"/>
-        </w:tabs>
-        <w:ind w:hanging="284"/>
-        <w:jc w:val="center"/>
-        <w:rPr>
-          <w:rFonts w:eastAsia="Malgun Gothic" w:cs="Times New Roman"/>
-          <w:color w:val="000000" w:themeColor="text1"/>
-          <w:szCs w:val="28"/>
-          <w:lang w:val="uk-UA"/>
-        </w:rPr>
-      </w:pPr>
-    </w:p>
-    <w:p>
-      <w:pPr>
         <w:ind w:firstLine="0"/>
         <w:rPr>
           <w:rFonts w:eastAsia="Malgun Gothic" w:cs="Times New Roman"/>
@@ -764,7 +742,7 @@
           <w:lang w:val="uk-UA"/>
         </w:rPr>
       </w:pPr>
-      <w:bookmarkStart w:id="0" w:name="_TOC_250036"/>
+      <w:bookmarkStart w:id="1" w:name="_TOC_250036"/>
       <w:r>
         <w:rPr>
           <w:lang w:val="uk-UA"/>
@@ -813,7 +791,7 @@
         </w:rPr>
         <w:t xml:space="preserve"> </w:t>
       </w:r>
-      <w:bookmarkEnd w:id="0"/>
+      <w:bookmarkEnd w:id="1"/>
       <w:r>
         <w:rPr>
           <w:lang w:val="uk-UA"/>
@@ -6311,8 +6289,6 @@
           <w:lang w:val="uk-UA"/>
         </w:rPr>
       </w:pPr>
-      <w:bookmarkStart w:id="1" w:name="_GoBack"/>
-      <w:bookmarkEnd w:id="1"/>
     </w:p>
     <w:p>
       <w:pPr>
@@ -11605,7 +11581,7 @@
 </file>
 
 <file path=customXml/itemProps1.xml><?xml version="1.0" encoding="utf-8"?>
-<ds:datastoreItem xmlns:ds="http://schemas.openxmlformats.org/officeDocument/2006/customXml" ds:itemID="{088E3B1C-E4F3-40EC-86DC-B30DDF72C154}">
+<ds:datastoreItem xmlns:ds="http://schemas.openxmlformats.org/officeDocument/2006/customXml" ds:itemID="{1E186F2B-02B8-4CFC-98C4-030CDA79BFA7}">
   <ds:schemaRefs>
     <ds:schemaRef ds:uri="http://schemas.openxmlformats.org/officeDocument/2006/bibliography"/>
   </ds:schemaRefs>

--- a/Трінкаль_Максим_КНТ-110_звіт_SS.docx
+++ b/Трінкаль_Максим_КНТ-110_звіт_SS.docx
@@ -377,8 +377,6 @@
           <w:lang w:val="uk-UA"/>
         </w:rPr>
       </w:pPr>
-      <w:bookmarkStart w:id="0" w:name="_GoBack"/>
-      <w:bookmarkEnd w:id="0"/>
     </w:p>
     <w:p>
       <w:pPr>
@@ -742,7 +740,7 @@
           <w:lang w:val="uk-UA"/>
         </w:rPr>
       </w:pPr>
-      <w:bookmarkStart w:id="1" w:name="_TOC_250036"/>
+      <w:bookmarkStart w:id="0" w:name="_TOC_250036"/>
       <w:r>
         <w:rPr>
           <w:lang w:val="uk-UA"/>
@@ -791,7 +789,7 @@
         </w:rPr>
         <w:t xml:space="preserve"> </w:t>
       </w:r>
-      <w:bookmarkEnd w:id="1"/>
+      <w:bookmarkEnd w:id="0"/>
       <w:r>
         <w:rPr>
           <w:lang w:val="uk-UA"/>
@@ -2882,16 +2880,14 @@
       </w:pPr>
       <w:r>
         <w:rPr>
-          <w:rFonts w:cs="Times New Roman"/>
           <w:noProof/>
-          <w:szCs w:val="28"/>
           <w:lang w:eastAsia="ru-RU"/>
         </w:rPr>
         <w:drawing>
-          <wp:inline distT="0" distB="0" distL="0" distR="0" wp14:anchorId="1577DAC7" wp14:editId="3210BAC4">
-            <wp:extent cx="5964998" cy="3267604"/>
-            <wp:effectExtent l="0" t="0" r="0" b="9525"/>
-            <wp:docPr id="2" name="Рисунок 2"/>
+          <wp:inline distT="0" distB="0" distL="0" distR="0">
+            <wp:extent cx="6029960" cy="3392170"/>
+            <wp:effectExtent l="0" t="0" r="8890" b="0"/>
+            <wp:docPr id="11" name="Рисунок 11"/>
             <wp:cNvGraphicFramePr>
               <a:graphicFrameLocks xmlns:a="http://schemas.openxmlformats.org/drawingml/2006/main" noChangeAspect="1"/>
             </wp:cNvGraphicFramePr>
@@ -2899,18 +2895,256 @@
               <a:graphicData uri="http://schemas.openxmlformats.org/drawingml/2006/picture">
                 <pic:pic xmlns:pic="http://schemas.openxmlformats.org/drawingml/2006/picture">
                   <pic:nvPicPr>
-                    <pic:cNvPr id="1" name=""/>
+                    <pic:cNvPr id="0" name="2021-06-13 (8).png"/>
+                    <pic:cNvPicPr/>
+                  </pic:nvPicPr>
+                  <pic:blipFill>
+                    <a:blip r:embed="rId10" cstate="print">
+                      <a:extLst>
+                        <a:ext uri="{28A0092B-C50C-407E-A947-70E740481C1C}">
+                          <a14:useLocalDpi xmlns:a14="http://schemas.microsoft.com/office/drawing/2010/main" val="0"/>
+                        </a:ext>
+                      </a:extLst>
+                    </a:blip>
+                    <a:stretch>
+                      <a:fillRect/>
+                    </a:stretch>
+                  </pic:blipFill>
+                  <pic:spPr>
+                    <a:xfrm>
+                      <a:off x="0" y="0"/>
+                      <a:ext cx="6029960" cy="3392170"/>
+                    </a:xfrm>
+                    <a:prstGeom prst="rect">
+                      <a:avLst/>
+                    </a:prstGeom>
+                  </pic:spPr>
+                </pic:pic>
+              </a:graphicData>
+            </a:graphic>
+          </wp:inline>
+        </w:drawing>
+      </w:r>
+    </w:p>
+    <w:p>
+      <w:pPr>
+        <w:ind w:firstLine="0"/>
+        <w:jc w:val="center"/>
+        <w:rPr>
+          <w:lang w:val="uk-UA"/>
+        </w:rPr>
+      </w:pPr>
+      <w:r>
+        <w:rPr>
+          <w:lang w:val="uk-UA"/>
+        </w:rPr>
+        <w:t>Рисунок 1.6.</w:t>
+      </w:r>
+      <w:r>
+        <w:t>2</w:t>
+      </w:r>
+      <w:r>
+        <w:rPr>
+          <w:lang w:val="uk-UA"/>
+        </w:rPr>
+        <w:t xml:space="preserve"> – Обговорення ТЗ</w:t>
+      </w:r>
+      <w:bookmarkStart w:id="1" w:name="_GoBack"/>
+      <w:bookmarkEnd w:id="1"/>
+    </w:p>
+    <w:p>
+      <w:pPr>
+        <w:ind w:firstLine="0"/>
+        <w:jc w:val="center"/>
+        <w:rPr>
+          <w:lang w:val="uk-UA"/>
+        </w:rPr>
+      </w:pPr>
+    </w:p>
+    <w:p>
+      <w:pPr>
+        <w:ind w:firstLine="0"/>
+        <w:jc w:val="center"/>
+        <w:rPr>
+          <w:lang w:val="uk-UA"/>
+        </w:rPr>
+      </w:pPr>
+    </w:p>
+    <w:p>
+      <w:pPr>
+        <w:keepNext/>
+        <w:ind w:firstLine="0"/>
+        <w:jc w:val="center"/>
+        <w:rPr>
+          <w:lang w:val="uk-UA"/>
+        </w:rPr>
+      </w:pPr>
+      <w:r>
+        <w:rPr>
+          <w:noProof/>
+          <w:lang w:eastAsia="ru-RU"/>
+        </w:rPr>
+        <w:lastRenderedPageBreak/>
+        <w:drawing>
+          <wp:inline distT="0" distB="0" distL="0" distR="0">
+            <wp:extent cx="6029960" cy="3392170"/>
+            <wp:effectExtent l="0" t="0" r="8890" b="0"/>
+            <wp:docPr id="10" name="Рисунок 10"/>
+            <wp:cNvGraphicFramePr>
+              <a:graphicFrameLocks xmlns:a="http://schemas.openxmlformats.org/drawingml/2006/main" noChangeAspect="1"/>
+            </wp:cNvGraphicFramePr>
+            <a:graphic xmlns:a="http://schemas.openxmlformats.org/drawingml/2006/main">
+              <a:graphicData uri="http://schemas.openxmlformats.org/drawingml/2006/picture">
+                <pic:pic xmlns:pic="http://schemas.openxmlformats.org/drawingml/2006/picture">
+                  <pic:nvPicPr>
+                    <pic:cNvPr id="0" name="2021-06-13 (9).png"/>
+                    <pic:cNvPicPr/>
+                  </pic:nvPicPr>
+                  <pic:blipFill>
+                    <a:blip r:embed="rId11" cstate="print">
+                      <a:extLst>
+                        <a:ext uri="{28A0092B-C50C-407E-A947-70E740481C1C}">
+                          <a14:useLocalDpi xmlns:a14="http://schemas.microsoft.com/office/drawing/2010/main" val="0"/>
+                        </a:ext>
+                      </a:extLst>
+                    </a:blip>
+                    <a:stretch>
+                      <a:fillRect/>
+                    </a:stretch>
+                  </pic:blipFill>
+                  <pic:spPr>
+                    <a:xfrm>
+                      <a:off x="0" y="0"/>
+                      <a:ext cx="6029960" cy="3392170"/>
+                    </a:xfrm>
+                    <a:prstGeom prst="rect">
+                      <a:avLst/>
+                    </a:prstGeom>
+                  </pic:spPr>
+                </pic:pic>
+              </a:graphicData>
+            </a:graphic>
+          </wp:inline>
+        </w:drawing>
+      </w:r>
+    </w:p>
+    <w:p>
+      <w:pPr>
+        <w:keepNext/>
+        <w:ind w:firstLine="0"/>
+        <w:jc w:val="center"/>
+        <w:rPr>
+          <w:lang w:val="uk-UA"/>
+        </w:rPr>
+      </w:pPr>
+      <w:r>
+        <w:rPr>
+          <w:noProof/>
+          <w:lang w:eastAsia="ru-RU"/>
+        </w:rPr>
+        <w:drawing>
+          <wp:inline distT="0" distB="0" distL="0" distR="0">
+            <wp:extent cx="6029960" cy="3392170"/>
+            <wp:effectExtent l="0" t="0" r="8890" b="0"/>
+            <wp:docPr id="8" name="Рисунок 8"/>
+            <wp:cNvGraphicFramePr>
+              <a:graphicFrameLocks xmlns:a="http://schemas.openxmlformats.org/drawingml/2006/main" noChangeAspect="1"/>
+            </wp:cNvGraphicFramePr>
+            <a:graphic xmlns:a="http://schemas.openxmlformats.org/drawingml/2006/main">
+              <a:graphicData uri="http://schemas.openxmlformats.org/drawingml/2006/picture">
+                <pic:pic xmlns:pic="http://schemas.openxmlformats.org/drawingml/2006/picture">
+                  <pic:nvPicPr>
+                    <pic:cNvPr id="0" name="2021-06-13 (10).png"/>
+                    <pic:cNvPicPr/>
+                  </pic:nvPicPr>
+                  <pic:blipFill>
+                    <a:blip r:embed="rId12" cstate="print">
+                      <a:extLst>
+                        <a:ext uri="{28A0092B-C50C-407E-A947-70E740481C1C}">
+                          <a14:useLocalDpi xmlns:a14="http://schemas.microsoft.com/office/drawing/2010/main" val="0"/>
+                        </a:ext>
+                      </a:extLst>
+                    </a:blip>
+                    <a:stretch>
+                      <a:fillRect/>
+                    </a:stretch>
+                  </pic:blipFill>
+                  <pic:spPr>
+                    <a:xfrm>
+                      <a:off x="0" y="0"/>
+                      <a:ext cx="6029960" cy="3392170"/>
+                    </a:xfrm>
+                    <a:prstGeom prst="rect">
+                      <a:avLst/>
+                    </a:prstGeom>
+                  </pic:spPr>
+                </pic:pic>
+              </a:graphicData>
+            </a:graphic>
+          </wp:inline>
+        </w:drawing>
+      </w:r>
+    </w:p>
+    <w:p>
+      <w:pPr>
+        <w:ind w:firstLine="0"/>
+        <w:jc w:val="center"/>
+        <w:rPr>
+          <w:lang w:val="uk-UA"/>
+        </w:rPr>
+      </w:pPr>
+      <w:r>
+        <w:rPr>
+          <w:lang w:val="uk-UA"/>
+        </w:rPr>
+        <w:t>Рисунок 1.6.3 – Узгодження розподілу зобов’язань для виконання завдання</w:t>
+      </w:r>
+    </w:p>
+    <w:p>
+      <w:pPr>
+        <w:ind w:firstLine="0"/>
+        <w:jc w:val="center"/>
+        <w:rPr>
+          <w:lang w:val="uk-UA"/>
+        </w:rPr>
+      </w:pPr>
+    </w:p>
+    <w:p>
+      <w:pPr>
+        <w:keepNext/>
+        <w:ind w:firstLine="0"/>
+        <w:jc w:val="center"/>
+      </w:pPr>
+      <w:r>
+        <w:rPr>
+          <w:noProof/>
+          <w:lang w:eastAsia="ru-RU"/>
+        </w:rPr>
+        <w:lastRenderedPageBreak/>
+        <w:drawing>
+          <wp:inline distT="0" distB="0" distL="0" distR="0" wp14:anchorId="36061484" wp14:editId="5267E633">
+            <wp:extent cx="6033655" cy="3262273"/>
+            <wp:effectExtent l="0" t="0" r="5715" b="0"/>
+            <wp:docPr id="3" name="Рисунок 3"/>
+            <wp:cNvGraphicFramePr>
+              <a:graphicFrameLocks xmlns:a="http://schemas.openxmlformats.org/drawingml/2006/main" noChangeAspect="1"/>
+            </wp:cNvGraphicFramePr>
+            <a:graphic xmlns:a="http://schemas.openxmlformats.org/drawingml/2006/main">
+              <a:graphicData uri="http://schemas.openxmlformats.org/drawingml/2006/picture">
+                <pic:pic xmlns:pic="http://schemas.openxmlformats.org/drawingml/2006/picture">
+                  <pic:nvPicPr>
+                    <pic:cNvPr id="0" name=""/>
                     <pic:cNvPicPr/>
                   </pic:nvPicPr>
                   <pic:blipFill rotWithShape="1">
-                    <a:blip r:embed="rId10"/>
-                    <a:srcRect l="18023" b="13274"/>
+                    <a:blip r:embed="rId13"/>
+                    <a:srcRect t="3878"/>
                     <a:stretch/>
                   </pic:blipFill>
                   <pic:spPr bwMode="auto">
                     <a:xfrm>
                       <a:off x="0" y="0"/>
-                      <a:ext cx="5992498" cy="3282668"/>
+                      <a:ext cx="6029960" cy="3260275"/>
                     </a:xfrm>
                     <a:prstGeom prst="rect">
                       <a:avLst/>
@@ -2943,16 +3177,21 @@
         <w:rPr>
           <w:lang w:val="uk-UA"/>
         </w:rPr>
-        <w:t>Рисунок 1.6.</w:t>
-      </w:r>
-      <w:r>
-        <w:t>2</w:t>
-      </w:r>
-      <w:r>
-        <w:rPr>
-          <w:lang w:val="uk-UA"/>
-        </w:rPr>
-        <w:t xml:space="preserve"> – Узгодження розподілу зобов’язань для виконання завдання</w:t>
+        <w:t xml:space="preserve">Рисунок 1.6.4 – Створення </w:t>
+      </w:r>
+      <w:proofErr w:type="spellStart"/>
+      <w:r>
+        <w:rPr>
+          <w:lang w:val="uk-UA"/>
+        </w:rPr>
+        <w:t>репозиторію</w:t>
+      </w:r>
+      <w:proofErr w:type="spellEnd"/>
+      <w:r>
+        <w:rPr>
+          <w:lang w:val="uk-UA"/>
+        </w:rPr>
+        <w:t xml:space="preserve"> та надання до нього доступу обом користувачам</w:t>
       </w:r>
     </w:p>
     <w:p>
@@ -2963,6 +3202,76 @@
           <w:lang w:val="uk-UA"/>
         </w:rPr>
       </w:pPr>
+    </w:p>
+    <w:p>
+      <w:pPr>
+        <w:keepNext/>
+        <w:ind w:firstLine="0"/>
+        <w:jc w:val="center"/>
+      </w:pPr>
+    </w:p>
+    <w:p>
+      <w:pPr>
+        <w:ind w:firstLine="0"/>
+        <w:jc w:val="center"/>
+        <w:rPr>
+          <w:lang w:val="uk-UA"/>
+        </w:rPr>
+      </w:pPr>
+      <w:r>
+        <w:rPr>
+          <w:lang w:val="uk-UA"/>
+        </w:rPr>
+        <w:t xml:space="preserve">Рисунок 1.6.5 – Завантаження в </w:t>
+      </w:r>
+      <w:proofErr w:type="spellStart"/>
+      <w:r>
+        <w:rPr>
+          <w:lang w:val="uk-UA"/>
+        </w:rPr>
+        <w:t>репозиторій</w:t>
+      </w:r>
+      <w:proofErr w:type="spellEnd"/>
+      <w:r>
+        <w:rPr>
+          <w:lang w:val="uk-UA"/>
+        </w:rPr>
+        <w:t xml:space="preserve"> існуючих файлів</w:t>
+      </w:r>
+    </w:p>
+    <w:p>
+      <w:pPr>
+        <w:ind w:firstLine="0"/>
+        <w:jc w:val="center"/>
+        <w:rPr>
+          <w:lang w:val="uk-UA"/>
+        </w:rPr>
+      </w:pPr>
+    </w:p>
+    <w:p>
+      <w:pPr>
+        <w:keepNext/>
+        <w:ind w:firstLine="0"/>
+        <w:jc w:val="center"/>
+        <w:rPr>
+          <w:lang w:val="uk-UA"/>
+        </w:rPr>
+      </w:pPr>
+    </w:p>
+    <w:p>
+      <w:pPr>
+        <w:ind w:firstLine="0"/>
+        <w:jc w:val="center"/>
+        <w:rPr>
+          <w:lang w:val="uk-UA"/>
+        </w:rPr>
+      </w:pPr>
+      <w:r>
+        <w:rPr>
+          <w:lang w:val="uk-UA"/>
+        </w:rPr>
+        <w:t>Рисунок 1.6.6 – Створення гілок проекту</w:t>
+      </w:r>
     </w:p>
     <w:p>
       <w:pPr>
@@ -2995,8 +3304,8 @@
             <v:path o:extrusionok="f" gradientshapeok="t" o:connecttype="rect"/>
             <o:lock v:ext="edit" aspectratio="t"/>
           </v:shapetype>
-          <v:shape id="_x0000_i1025" type="#_x0000_t75" style="width:447.25pt;height:261.8pt">
-            <v:imagedata r:id="rId11" o:title="Screenshot_2" cropright="8338f"/>
+          <v:shape id="_x0000_i1025" type="#_x0000_t75" style="width:440.75pt;height:288.55pt">
+            <v:imagedata r:id="rId14" o:title="Screenshot_5"/>
           </v:shape>
         </w:pict>
       </w:r>
@@ -3005,15 +3314,55 @@
       <w:pPr>
         <w:ind w:firstLine="0"/>
         <w:jc w:val="center"/>
-        <w:rPr>
-          <w:lang w:val="uk-UA"/>
-        </w:rPr>
-      </w:pPr>
-      <w:r>
-        <w:rPr>
-          <w:lang w:val="uk-UA"/>
-        </w:rPr>
-        <w:t>Рисунок 1.6.3 – Узгодження розподілу зобов’язань для виконання завдання</w:t>
+      </w:pPr>
+      <w:r>
+        <w:rPr>
+          <w:lang w:val="uk-UA"/>
+        </w:rPr>
+        <w:t>Рисунок 1.6.</w:t>
+      </w:r>
+      <w:r>
+        <w:rPr>
+          <w:lang w:val="uk-UA"/>
+        </w:rPr>
+        <w:t>7</w:t>
+      </w:r>
+      <w:r>
+        <w:rPr>
+          <w:lang w:val="uk-UA"/>
+        </w:rPr>
+        <w:t xml:space="preserve"> – Налаштування доступу до </w:t>
+      </w:r>
+      <w:proofErr w:type="spellStart"/>
+      <w:r>
+        <w:rPr>
+          <w:lang w:val="en-US"/>
+        </w:rPr>
+        <w:t>Git</w:t>
+      </w:r>
+      <w:proofErr w:type="spellEnd"/>
+      <w:r>
+        <w:t>-</w:t>
+      </w:r>
+      <w:proofErr w:type="spellStart"/>
+      <w:r>
+        <w:rPr>
+          <w:lang w:val="uk-UA"/>
+        </w:rPr>
+        <w:t>репозиторію</w:t>
+      </w:r>
+      <w:proofErr w:type="spellEnd"/>
+      <w:r>
+        <w:rPr>
+          <w:lang w:val="uk-UA"/>
+        </w:rPr>
+        <w:t xml:space="preserve"> в </w:t>
+      </w:r>
+      <w:r>
+        <w:rPr>
+          <w:lang w:val="en-US"/>
+        </w:rPr>
+        <w:t>Eclipse</w:t>
       </w:r>
     </w:p>
     <w:p>
@@ -3033,44 +3382,13 @@
       </w:pPr>
       <w:r>
         <w:rPr>
-          <w:noProof/>
-          <w:lang w:eastAsia="ru-RU"/>
-        </w:rPr>
-        <w:drawing>
-          <wp:inline distT="0" distB="0" distL="0" distR="0" wp14:anchorId="36061484" wp14:editId="5267E633">
-            <wp:extent cx="6029960" cy="3391814"/>
-            <wp:effectExtent l="0" t="0" r="8890" b="0"/>
-            <wp:docPr id="3" name="Рисунок 3"/>
-            <wp:cNvGraphicFramePr>
-              <a:graphicFrameLocks xmlns:a="http://schemas.openxmlformats.org/drawingml/2006/main" noChangeAspect="1"/>
-            </wp:cNvGraphicFramePr>
-            <a:graphic xmlns:a="http://schemas.openxmlformats.org/drawingml/2006/main">
-              <a:graphicData uri="http://schemas.openxmlformats.org/drawingml/2006/picture">
-                <pic:pic xmlns:pic="http://schemas.openxmlformats.org/drawingml/2006/picture">
-                  <pic:nvPicPr>
-                    <pic:cNvPr id="0" name=""/>
-                    <pic:cNvPicPr/>
-                  </pic:nvPicPr>
-                  <pic:blipFill>
-                    <a:blip r:embed="rId12"/>
-                    <a:stretch>
-                      <a:fillRect/>
-                    </a:stretch>
-                  </pic:blipFill>
-                  <pic:spPr>
-                    <a:xfrm>
-                      <a:off x="0" y="0"/>
-                      <a:ext cx="6029960" cy="3391814"/>
-                    </a:xfrm>
-                    <a:prstGeom prst="rect">
-                      <a:avLst/>
-                    </a:prstGeom>
-                  </pic:spPr>
-                </pic:pic>
-              </a:graphicData>
-            </a:graphic>
-          </wp:inline>
-        </w:drawing>
+          <w:lang w:val="uk-UA"/>
+        </w:rPr>
+        <w:pict>
+          <v:shape id="_x0000_i1026" type="#_x0000_t75" style="width:473.45pt;height:255.8pt">
+            <v:imagedata r:id="rId15" o:title="Screenshot_6"/>
+          </v:shape>
+        </w:pict>
       </w:r>
     </w:p>
     <w:p>
@@ -3085,31 +3403,32 @@
         <w:rPr>
           <w:lang w:val="uk-UA"/>
         </w:rPr>
-        <w:t xml:space="preserve">Рисунок 1.6.4 – Створення </w:t>
-      </w:r>
-      <w:proofErr w:type="spellStart"/>
-      <w:r>
-        <w:rPr>
-          <w:lang w:val="uk-UA"/>
-        </w:rPr>
-        <w:t>репозиторію</w:t>
-      </w:r>
-      <w:proofErr w:type="spellEnd"/>
-      <w:r>
-        <w:rPr>
-          <w:lang w:val="uk-UA"/>
-        </w:rPr>
-        <w:t xml:space="preserve"> та надання до нього доступу обом користувачам</w:t>
-      </w:r>
-    </w:p>
-    <w:p>
-      <w:pPr>
-        <w:ind w:firstLine="0"/>
-        <w:jc w:val="center"/>
-        <w:rPr>
-          <w:lang w:val="uk-UA"/>
-        </w:rPr>
-      </w:pPr>
+        <w:t>Рисунок 1.6.</w:t>
+      </w:r>
+      <w:r>
+        <w:rPr>
+          <w:lang w:val="uk-UA"/>
+        </w:rPr>
+        <w:t>8</w:t>
+      </w:r>
+      <w:r>
+        <w:rPr>
+          <w:lang w:val="uk-UA"/>
+        </w:rPr>
+        <w:t xml:space="preserve"> – </w:t>
+      </w:r>
+      <w:r>
+        <w:rPr>
+          <w:lang w:val="uk-UA"/>
+        </w:rPr>
+        <w:t xml:space="preserve">Виконання реалізації проекту в </w:t>
+      </w:r>
+      <w:r>
+        <w:rPr>
+          <w:lang w:val="en-US"/>
+        </w:rPr>
+        <w:t>Eclipse</w:t>
+      </w:r>
     </w:p>
     <w:p>
       <w:pPr>
@@ -3119,304 +3438,12 @@
       </w:pPr>
       <w:r>
         <w:rPr>
-          <w:rFonts w:cs="Times New Roman"/>
-          <w:noProof/>
-          <w:szCs w:val="28"/>
-          <w:lang w:eastAsia="ru-RU"/>
-        </w:rPr>
-        <w:lastRenderedPageBreak/>
-        <w:drawing>
-          <wp:inline distT="0" distB="0" distL="0" distR="0" wp14:anchorId="1CA11F3D" wp14:editId="6C382460">
-            <wp:extent cx="5940425" cy="2510155"/>
-            <wp:effectExtent l="0" t="0" r="3175" b="4445"/>
-            <wp:docPr id="5" name="Рисунок 5"/>
-            <wp:cNvGraphicFramePr>
-              <a:graphicFrameLocks xmlns:a="http://schemas.openxmlformats.org/drawingml/2006/main" noChangeAspect="1"/>
-            </wp:cNvGraphicFramePr>
-            <a:graphic xmlns:a="http://schemas.openxmlformats.org/drawingml/2006/main">
-              <a:graphicData uri="http://schemas.openxmlformats.org/drawingml/2006/picture">
-                <pic:pic xmlns:pic="http://schemas.openxmlformats.org/drawingml/2006/picture">
-                  <pic:nvPicPr>
-                    <pic:cNvPr id="1" name=""/>
-                    <pic:cNvPicPr/>
-                  </pic:nvPicPr>
-                  <pic:blipFill>
-                    <a:blip r:embed="rId13"/>
-                    <a:stretch>
-                      <a:fillRect/>
-                    </a:stretch>
-                  </pic:blipFill>
-                  <pic:spPr>
-                    <a:xfrm>
-                      <a:off x="0" y="0"/>
-                      <a:ext cx="5940425" cy="2510155"/>
-                    </a:xfrm>
-                    <a:prstGeom prst="rect">
-                      <a:avLst/>
-                    </a:prstGeom>
-                  </pic:spPr>
-                </pic:pic>
-              </a:graphicData>
-            </a:graphic>
-          </wp:inline>
-        </w:drawing>
-      </w:r>
-    </w:p>
-    <w:p>
-      <w:pPr>
-        <w:ind w:firstLine="0"/>
-        <w:jc w:val="center"/>
-        <w:rPr>
-          <w:lang w:val="uk-UA"/>
-        </w:rPr>
-      </w:pPr>
-      <w:r>
-        <w:rPr>
-          <w:lang w:val="uk-UA"/>
-        </w:rPr>
-        <w:t xml:space="preserve">Рисунок 1.6.5 – Завантаження в </w:t>
-      </w:r>
-      <w:proofErr w:type="spellStart"/>
-      <w:r>
-        <w:rPr>
-          <w:lang w:val="uk-UA"/>
-        </w:rPr>
-        <w:t>репозиторій</w:t>
-      </w:r>
-      <w:proofErr w:type="spellEnd"/>
-      <w:r>
-        <w:rPr>
-          <w:lang w:val="uk-UA"/>
-        </w:rPr>
-        <w:t xml:space="preserve"> існуючих файлів</w:t>
-      </w:r>
-    </w:p>
-    <w:p>
-      <w:pPr>
-        <w:ind w:firstLine="0"/>
-        <w:jc w:val="center"/>
-        <w:rPr>
-          <w:lang w:val="uk-UA"/>
-        </w:rPr>
-      </w:pPr>
-    </w:p>
-    <w:p>
-      <w:pPr>
-        <w:keepNext/>
-        <w:ind w:firstLine="0"/>
-        <w:jc w:val="center"/>
-      </w:pPr>
-      <w:r>
-        <w:rPr>
-          <w:rFonts w:cs="Times New Roman"/>
-          <w:noProof/>
-          <w:szCs w:val="28"/>
-          <w:lang w:eastAsia="ru-RU"/>
-        </w:rPr>
-        <w:drawing>
-          <wp:inline distT="0" distB="0" distL="0" distR="0" wp14:anchorId="37736774" wp14:editId="6154936C">
-            <wp:extent cx="3258005" cy="2972215"/>
-            <wp:effectExtent l="0" t="0" r="0" b="0"/>
-            <wp:docPr id="6" name="Рисунок 6"/>
-            <wp:cNvGraphicFramePr>
-              <a:graphicFrameLocks xmlns:a="http://schemas.openxmlformats.org/drawingml/2006/main" noChangeAspect="1"/>
-            </wp:cNvGraphicFramePr>
-            <a:graphic xmlns:a="http://schemas.openxmlformats.org/drawingml/2006/main">
-              <a:graphicData uri="http://schemas.openxmlformats.org/drawingml/2006/picture">
-                <pic:pic xmlns:pic="http://schemas.openxmlformats.org/drawingml/2006/picture">
-                  <pic:nvPicPr>
-                    <pic:cNvPr id="1" name=""/>
-                    <pic:cNvPicPr/>
-                  </pic:nvPicPr>
-                  <pic:blipFill>
-                    <a:blip r:embed="rId14"/>
-                    <a:stretch>
-                      <a:fillRect/>
-                    </a:stretch>
-                  </pic:blipFill>
-                  <pic:spPr>
-                    <a:xfrm>
-                      <a:off x="0" y="0"/>
-                      <a:ext cx="3258005" cy="2972215"/>
-                    </a:xfrm>
-                    <a:prstGeom prst="rect">
-                      <a:avLst/>
-                    </a:prstGeom>
-                  </pic:spPr>
-                </pic:pic>
-              </a:graphicData>
-            </a:graphic>
-          </wp:inline>
-        </w:drawing>
-      </w:r>
-    </w:p>
-    <w:p>
-      <w:pPr>
-        <w:ind w:firstLine="0"/>
-        <w:jc w:val="center"/>
-        <w:rPr>
-          <w:lang w:val="uk-UA"/>
-        </w:rPr>
-      </w:pPr>
-      <w:r>
-        <w:rPr>
-          <w:lang w:val="uk-UA"/>
-        </w:rPr>
-        <w:t>Рисунок 1.6.6 – Створення гілок проекту</w:t>
-      </w:r>
-    </w:p>
-    <w:p>
-      <w:pPr>
-        <w:keepNext/>
-        <w:ind w:firstLine="0"/>
-        <w:jc w:val="center"/>
-      </w:pPr>
-      <w:r>
-        <w:rPr>
-          <w:lang w:val="uk-UA"/>
+          <w:lang w:val="en-US"/>
         </w:rPr>
         <w:lastRenderedPageBreak/>
         <w:pict>
-          <v:shape id="_x0000_i1026" type="#_x0000_t75" style="width:440.75pt;height:288.55pt">
-            <v:imagedata r:id="rId15" o:title="Screenshot_5"/>
-          </v:shape>
-        </w:pict>
-      </w:r>
-    </w:p>
-    <w:p>
-      <w:pPr>
-        <w:ind w:firstLine="0"/>
-        <w:jc w:val="center"/>
-      </w:pPr>
-      <w:r>
-        <w:rPr>
-          <w:lang w:val="uk-UA"/>
-        </w:rPr>
-        <w:t>Рисунок 1.6.</w:t>
-      </w:r>
-      <w:r>
-        <w:rPr>
-          <w:lang w:val="uk-UA"/>
-        </w:rPr>
-        <w:t>7</w:t>
-      </w:r>
-      <w:r>
-        <w:rPr>
-          <w:lang w:val="uk-UA"/>
-        </w:rPr>
-        <w:t xml:space="preserve"> – Налаштування доступу до </w:t>
-      </w:r>
-      <w:proofErr w:type="spellStart"/>
-      <w:r>
-        <w:rPr>
-          <w:lang w:val="en-US"/>
-        </w:rPr>
-        <w:t>Git</w:t>
-      </w:r>
-      <w:proofErr w:type="spellEnd"/>
-      <w:r>
-        <w:t>-</w:t>
-      </w:r>
-      <w:proofErr w:type="spellStart"/>
-      <w:r>
-        <w:rPr>
-          <w:lang w:val="uk-UA"/>
-        </w:rPr>
-        <w:t>репозиторію</w:t>
-      </w:r>
-      <w:proofErr w:type="spellEnd"/>
-      <w:r>
-        <w:rPr>
-          <w:lang w:val="uk-UA"/>
-        </w:rPr>
-        <w:t xml:space="preserve"> в </w:t>
-      </w:r>
-      <w:r>
-        <w:rPr>
-          <w:lang w:val="en-US"/>
-        </w:rPr>
-        <w:t>Eclipse</w:t>
-      </w:r>
-    </w:p>
-    <w:p>
-      <w:pPr>
-        <w:ind w:firstLine="0"/>
-        <w:jc w:val="center"/>
-        <w:rPr>
-          <w:lang w:val="uk-UA"/>
-        </w:rPr>
-      </w:pPr>
-    </w:p>
-    <w:p>
-      <w:pPr>
-        <w:keepNext/>
-        <w:ind w:firstLine="0"/>
-        <w:jc w:val="center"/>
-      </w:pPr>
-      <w:r>
-        <w:rPr>
-          <w:lang w:val="uk-UA"/>
-        </w:rPr>
-        <w:pict>
-          <v:shape id="_x0000_i1027" type="#_x0000_t75" style="width:473.45pt;height:255.8pt">
-            <v:imagedata r:id="rId16" o:title="Screenshot_6"/>
-          </v:shape>
-        </w:pict>
-      </w:r>
-    </w:p>
-    <w:p>
-      <w:pPr>
-        <w:ind w:firstLine="0"/>
-        <w:jc w:val="center"/>
-        <w:rPr>
-          <w:lang w:val="uk-UA"/>
-        </w:rPr>
-      </w:pPr>
-      <w:r>
-        <w:rPr>
-          <w:lang w:val="uk-UA"/>
-        </w:rPr>
-        <w:t>Рисунок 1.6.</w:t>
-      </w:r>
-      <w:r>
-        <w:rPr>
-          <w:lang w:val="uk-UA"/>
-        </w:rPr>
-        <w:t>8</w:t>
-      </w:r>
-      <w:r>
-        <w:rPr>
-          <w:lang w:val="uk-UA"/>
-        </w:rPr>
-        <w:t xml:space="preserve"> – </w:t>
-      </w:r>
-      <w:r>
-        <w:rPr>
-          <w:lang w:val="uk-UA"/>
-        </w:rPr>
-        <w:t xml:space="preserve">Виконання реалізації проекту в </w:t>
-      </w:r>
-      <w:r>
-        <w:rPr>
-          <w:lang w:val="en-US"/>
-        </w:rPr>
-        <w:t>Eclipse</w:t>
-      </w:r>
-    </w:p>
-    <w:p>
-      <w:pPr>
-        <w:keepNext/>
-        <w:ind w:firstLine="0"/>
-        <w:jc w:val="center"/>
-      </w:pPr>
-      <w:r>
-        <w:rPr>
-          <w:lang w:val="en-US"/>
-        </w:rPr>
-        <w:lastRenderedPageBreak/>
-        <w:pict>
-          <v:shape id="_x0000_i1028" type="#_x0000_t75" style="width:430.35pt;height:370.9pt">
-            <v:imagedata r:id="rId17" o:title="Презентация1"/>
+          <v:shape id="_x0000_i1027" type="#_x0000_t75" style="width:430.35pt;height:370.9pt">
+            <v:imagedata r:id="rId16" o:title="Презентация1"/>
           </v:shape>
         </w:pict>
       </w:r>
@@ -6363,7 +6390,7 @@
       </w:r>
     </w:p>
     <w:sectPr>
-      <w:headerReference w:type="default" r:id="rId18"/>
+      <w:headerReference w:type="default" r:id="rId17"/>
       <w:pgSz w:w="11906" w:h="16838"/>
       <w:pgMar w:top="850" w:right="850" w:bottom="850" w:left="1560" w:header="454" w:footer="708" w:gutter="0"/>
       <w:cols w:space="708"/>
@@ -11581,7 +11608,7 @@
 </file>
 
 <file path=customXml/itemProps1.xml><?xml version="1.0" encoding="utf-8"?>
-<ds:datastoreItem xmlns:ds="http://schemas.openxmlformats.org/officeDocument/2006/customXml" ds:itemID="{1E186F2B-02B8-4CFC-98C4-030CDA79BFA7}">
+<ds:datastoreItem xmlns:ds="http://schemas.openxmlformats.org/officeDocument/2006/customXml" ds:itemID="{AA4D36BF-38C1-4845-A59E-B2734D0BAECD}">
   <ds:schemaRefs>
     <ds:schemaRef ds:uri="http://schemas.openxmlformats.org/officeDocument/2006/bibliography"/>
   </ds:schemaRefs>

--- a/Трінкаль_Максим_КНТ-110_звіт_SS.docx
+++ b/Трінкаль_Максим_КНТ-110_звіт_SS.docx
@@ -2949,8 +2949,6 @@
         </w:rPr>
         <w:t xml:space="preserve"> – Обговорення ТЗ</w:t>
       </w:r>
-      <w:bookmarkStart w:id="1" w:name="_GoBack"/>
-      <w:bookmarkEnd w:id="1"/>
     </w:p>
     <w:p>
       <w:pPr>
@@ -3209,6 +3207,56 @@
         <w:ind w:firstLine="0"/>
         <w:jc w:val="center"/>
       </w:pPr>
+      <w:r>
+        <w:drawing>
+          <wp:inline distT="0" distB="0" distL="0" distR="0" wp14:anchorId="59770471" wp14:editId="45F23DCA">
+            <wp:extent cx="6029960" cy="3391853"/>
+            <wp:effectExtent l="0" t="0" r="8890" b="0"/>
+            <wp:docPr id="4" name="Рисунок 4" descr="https://cdn.discordapp.com/attachments/851025070829731860/853629588302069790/unknown.png"/>
+            <wp:cNvGraphicFramePr>
+              <a:graphicFrameLocks xmlns:a="http://schemas.openxmlformats.org/drawingml/2006/main" noChangeAspect="1"/>
+            </wp:cNvGraphicFramePr>
+            <a:graphic xmlns:a="http://schemas.openxmlformats.org/drawingml/2006/main">
+              <a:graphicData uri="http://schemas.openxmlformats.org/drawingml/2006/picture">
+                <pic:pic xmlns:pic="http://schemas.openxmlformats.org/drawingml/2006/picture">
+                  <pic:nvPicPr>
+                    <pic:cNvPr id="0" name="Picture 6" descr="https://cdn.discordapp.com/attachments/851025070829731860/853629588302069790/unknown.png"/>
+                    <pic:cNvPicPr>
+                      <a:picLocks noChangeAspect="1" noChangeArrowheads="1"/>
+                    </pic:cNvPicPr>
+                  </pic:nvPicPr>
+                  <pic:blipFill>
+                    <a:blip r:embed="rId14" cstate="print">
+                      <a:extLst>
+                        <a:ext uri="{28A0092B-C50C-407E-A947-70E740481C1C}">
+                          <a14:useLocalDpi xmlns:a14="http://schemas.microsoft.com/office/drawing/2010/main" val="0"/>
+                        </a:ext>
+                      </a:extLst>
+                    </a:blip>
+                    <a:srcRect/>
+                    <a:stretch>
+                      <a:fillRect/>
+                    </a:stretch>
+                  </pic:blipFill>
+                  <pic:spPr bwMode="auto">
+                    <a:xfrm>
+                      <a:off x="0" y="0"/>
+                      <a:ext cx="6029960" cy="3391853"/>
+                    </a:xfrm>
+                    <a:prstGeom prst="rect">
+                      <a:avLst/>
+                    </a:prstGeom>
+                    <a:noFill/>
+                    <a:ln>
+                      <a:noFill/>
+                    </a:ln>
+                  </pic:spPr>
+                </pic:pic>
+              </a:graphicData>
+            </a:graphic>
+          </wp:inline>
+        </w:drawing>
+      </w:r>
     </w:p>
     <w:p>
       <w:pPr>
@@ -3257,6 +3305,57 @@
           <w:lang w:val="uk-UA"/>
         </w:rPr>
       </w:pPr>
+      <w:r>
+        <w:lastRenderedPageBreak/>
+        <w:drawing>
+          <wp:inline distT="0" distB="0" distL="0" distR="0" wp14:anchorId="3E3ADA18" wp14:editId="72CD9F3C">
+            <wp:extent cx="6029960" cy="3391853"/>
+            <wp:effectExtent l="0" t="0" r="8890" b="0"/>
+            <wp:docPr id="5" name="Рисунок 5" descr="https://cdn.discordapp.com/attachments/851025070829731860/853636141499285564/unknown.png"/>
+            <wp:cNvGraphicFramePr>
+              <a:graphicFrameLocks xmlns:a="http://schemas.openxmlformats.org/drawingml/2006/main" noChangeAspect="1"/>
+            </wp:cNvGraphicFramePr>
+            <a:graphic xmlns:a="http://schemas.openxmlformats.org/drawingml/2006/main">
+              <a:graphicData uri="http://schemas.openxmlformats.org/drawingml/2006/picture">
+                <pic:pic xmlns:pic="http://schemas.openxmlformats.org/drawingml/2006/picture">
+                  <pic:nvPicPr>
+                    <pic:cNvPr id="0" name="Picture 8" descr="https://cdn.discordapp.com/attachments/851025070829731860/853636141499285564/unknown.png"/>
+                    <pic:cNvPicPr>
+                      <a:picLocks noChangeAspect="1" noChangeArrowheads="1"/>
+                    </pic:cNvPicPr>
+                  </pic:nvPicPr>
+                  <pic:blipFill>
+                    <a:blip r:embed="rId15" cstate="print">
+                      <a:extLst>
+                        <a:ext uri="{28A0092B-C50C-407E-A947-70E740481C1C}">
+                          <a14:useLocalDpi xmlns:a14="http://schemas.microsoft.com/office/drawing/2010/main" val="0"/>
+                        </a:ext>
+                      </a:extLst>
+                    </a:blip>
+                    <a:srcRect/>
+                    <a:stretch>
+                      <a:fillRect/>
+                    </a:stretch>
+                  </pic:blipFill>
+                  <pic:spPr bwMode="auto">
+                    <a:xfrm>
+                      <a:off x="0" y="0"/>
+                      <a:ext cx="6029960" cy="3391853"/>
+                    </a:xfrm>
+                    <a:prstGeom prst="rect">
+                      <a:avLst/>
+                    </a:prstGeom>
+                    <a:noFill/>
+                    <a:ln>
+                      <a:noFill/>
+                    </a:ln>
+                  </pic:spPr>
+                </pic:pic>
+              </a:graphicData>
+            </a:graphic>
+          </wp:inline>
+        </w:drawing>
+      </w:r>
     </w:p>
     <w:p>
       <w:pPr>
@@ -3279,6 +3378,128 @@
         <w:ind w:firstLine="0"/>
         <w:jc w:val="center"/>
       </w:pPr>
+      <w:r>
+        <w:drawing>
+          <wp:inline distT="0" distB="0" distL="0" distR="0" wp14:anchorId="1FF5F89E" wp14:editId="3A4F7FC5">
+            <wp:extent cx="6029960" cy="3391853"/>
+            <wp:effectExtent l="0" t="0" r="8890" b="0"/>
+            <wp:docPr id="6" name="Рисунок 6" descr="https://cdn.discordapp.com/attachments/851025070829731860/853624286769184779/unknown.png"/>
+            <wp:cNvGraphicFramePr>
+              <a:graphicFrameLocks xmlns:a="http://schemas.openxmlformats.org/drawingml/2006/main" noChangeAspect="1"/>
+            </wp:cNvGraphicFramePr>
+            <a:graphic xmlns:a="http://schemas.openxmlformats.org/drawingml/2006/main">
+              <a:graphicData uri="http://schemas.openxmlformats.org/drawingml/2006/picture">
+                <pic:pic xmlns:pic="http://schemas.openxmlformats.org/drawingml/2006/picture">
+                  <pic:nvPicPr>
+                    <pic:cNvPr id="0" name="Picture 11" descr="https://cdn.discordapp.com/attachments/851025070829731860/853624286769184779/unknown.png"/>
+                    <pic:cNvPicPr>
+                      <a:picLocks noChangeAspect="1" noChangeArrowheads="1"/>
+                    </pic:cNvPicPr>
+                  </pic:nvPicPr>
+                  <pic:blipFill>
+                    <a:blip r:embed="rId16" cstate="print">
+                      <a:extLst>
+                        <a:ext uri="{28A0092B-C50C-407E-A947-70E740481C1C}">
+                          <a14:useLocalDpi xmlns:a14="http://schemas.microsoft.com/office/drawing/2010/main" val="0"/>
+                        </a:ext>
+                      </a:extLst>
+                    </a:blip>
+                    <a:srcRect/>
+                    <a:stretch>
+                      <a:fillRect/>
+                    </a:stretch>
+                  </pic:blipFill>
+                  <pic:spPr bwMode="auto">
+                    <a:xfrm>
+                      <a:off x="0" y="0"/>
+                      <a:ext cx="6029960" cy="3391853"/>
+                    </a:xfrm>
+                    <a:prstGeom prst="rect">
+                      <a:avLst/>
+                    </a:prstGeom>
+                    <a:noFill/>
+                    <a:ln>
+                      <a:noFill/>
+                    </a:ln>
+                  </pic:spPr>
+                </pic:pic>
+              </a:graphicData>
+            </a:graphic>
+          </wp:inline>
+        </w:drawing>
+      </w:r>
+    </w:p>
+    <w:p>
+      <w:pPr>
+        <w:ind w:firstLine="0"/>
+        <w:jc w:val="center"/>
+      </w:pPr>
+      <w:r>
+        <w:rPr>
+          <w:lang w:val="uk-UA"/>
+        </w:rPr>
+        <w:t>Рисунок 1.6.</w:t>
+      </w:r>
+      <w:r>
+        <w:rPr>
+          <w:lang w:val="uk-UA"/>
+        </w:rPr>
+        <w:t>7</w:t>
+      </w:r>
+      <w:r>
+        <w:rPr>
+          <w:lang w:val="uk-UA"/>
+        </w:rPr>
+        <w:t xml:space="preserve"> – Налаштування доступу до </w:t>
+      </w:r>
+      <w:proofErr w:type="spellStart"/>
+      <w:r>
+        <w:rPr>
+          <w:lang w:val="en-US"/>
+        </w:rPr>
+        <w:t>Git</w:t>
+      </w:r>
+      <w:proofErr w:type="spellEnd"/>
+      <w:r>
+        <w:t>-</w:t>
+      </w:r>
+      <w:proofErr w:type="spellStart"/>
+      <w:r>
+        <w:rPr>
+          <w:lang w:val="uk-UA"/>
+        </w:rPr>
+        <w:t>репозиторію</w:t>
+      </w:r>
+      <w:proofErr w:type="spellEnd"/>
+      <w:r>
+        <w:rPr>
+          <w:lang w:val="uk-UA"/>
+        </w:rPr>
+        <w:t xml:space="preserve"> в </w:t>
+      </w:r>
+      <w:r>
+        <w:rPr>
+          <w:lang w:val="en-US"/>
+        </w:rPr>
+        <w:t>Eclipse</w:t>
+      </w:r>
+    </w:p>
+    <w:p>
+      <w:pPr>
+        <w:ind w:firstLine="0"/>
+        <w:jc w:val="center"/>
+        <w:rPr>
+          <w:lang w:val="uk-UA"/>
+        </w:rPr>
+      </w:pPr>
+    </w:p>
+    <w:p>
+      <w:pPr>
+        <w:keepNext/>
+        <w:ind w:firstLine="0"/>
+        <w:jc w:val="center"/>
+      </w:pPr>
+      <w:bookmarkStart w:id="1" w:name="_GoBack"/>
       <w:r>
         <w:rPr>
           <w:lang w:val="uk-UA"/>
@@ -3304,16 +3525,20 @@
             <v:path o:extrusionok="f" gradientshapeok="t" o:connecttype="rect"/>
             <o:lock v:ext="edit" aspectratio="t"/>
           </v:shapetype>
-          <v:shape id="_x0000_i1025" type="#_x0000_t75" style="width:440.75pt;height:288.55pt">
-            <v:imagedata r:id="rId14" o:title="Screenshot_5"/>
+          <v:shape id="_x0000_i1025" type="#_x0000_t75" style="width:473.45pt;height:255.8pt">
+            <v:imagedata r:id="rId17" o:title="Screenshot_6"/>
           </v:shape>
         </w:pict>
       </w:r>
+      <w:bookmarkEnd w:id="1"/>
     </w:p>
     <w:p>
       <w:pPr>
         <w:ind w:firstLine="0"/>
         <w:jc w:val="center"/>
+        <w:rPr>
+          <w:lang w:val="uk-UA"/>
+        </w:rPr>
       </w:pPr>
       <w:r>
         <w:rPr>
@@ -3325,54 +3550,26 @@
         <w:rPr>
           <w:lang w:val="uk-UA"/>
         </w:rPr>
-        <w:t>7</w:t>
-      </w:r>
-      <w:r>
-        <w:rPr>
-          <w:lang w:val="uk-UA"/>
-        </w:rPr>
-        <w:t xml:space="preserve"> – Налаштування доступу до </w:t>
-      </w:r>
-      <w:proofErr w:type="spellStart"/>
+        <w:t>8</w:t>
+      </w:r>
+      <w:r>
+        <w:rPr>
+          <w:lang w:val="uk-UA"/>
+        </w:rPr>
+        <w:t xml:space="preserve"> – </w:t>
+      </w:r>
+      <w:r>
+        <w:rPr>
+          <w:lang w:val="uk-UA"/>
+        </w:rPr>
+        <w:t xml:space="preserve">Виконання реалізації проекту в </w:t>
+      </w:r>
       <w:r>
         <w:rPr>
           <w:lang w:val="en-US"/>
         </w:rPr>
-        <w:t>Git</w:t>
-      </w:r>
-      <w:proofErr w:type="spellEnd"/>
-      <w:r>
-        <w:t>-</w:t>
-      </w:r>
-      <w:proofErr w:type="spellStart"/>
-      <w:r>
-        <w:rPr>
-          <w:lang w:val="uk-UA"/>
-        </w:rPr>
-        <w:t>репозиторію</w:t>
-      </w:r>
-      <w:proofErr w:type="spellEnd"/>
-      <w:r>
-        <w:rPr>
-          <w:lang w:val="uk-UA"/>
-        </w:rPr>
-        <w:t xml:space="preserve"> в </w:t>
-      </w:r>
-      <w:r>
-        <w:rPr>
-          <w:lang w:val="en-US"/>
-        </w:rPr>
         <w:t>Eclipse</w:t>
       </w:r>
-    </w:p>
-    <w:p>
-      <w:pPr>
-        <w:ind w:firstLine="0"/>
-        <w:jc w:val="center"/>
-        <w:rPr>
-          <w:lang w:val="uk-UA"/>
-        </w:rPr>
-      </w:pPr>
     </w:p>
     <w:p>
       <w:pPr>
@@ -3382,68 +3579,11 @@
       </w:pPr>
       <w:r>
         <w:rPr>
-          <w:lang w:val="uk-UA"/>
+          <w:lang w:val="en-US"/>
         </w:rPr>
         <w:pict>
-          <v:shape id="_x0000_i1026" type="#_x0000_t75" style="width:473.45pt;height:255.8pt">
-            <v:imagedata r:id="rId15" o:title="Screenshot_6"/>
-          </v:shape>
-        </w:pict>
-      </w:r>
-    </w:p>
-    <w:p>
-      <w:pPr>
-        <w:ind w:firstLine="0"/>
-        <w:jc w:val="center"/>
-        <w:rPr>
-          <w:lang w:val="uk-UA"/>
-        </w:rPr>
-      </w:pPr>
-      <w:r>
-        <w:rPr>
-          <w:lang w:val="uk-UA"/>
-        </w:rPr>
-        <w:t>Рисунок 1.6.</w:t>
-      </w:r>
-      <w:r>
-        <w:rPr>
-          <w:lang w:val="uk-UA"/>
-        </w:rPr>
-        <w:t>8</w:t>
-      </w:r>
-      <w:r>
-        <w:rPr>
-          <w:lang w:val="uk-UA"/>
-        </w:rPr>
-        <w:t xml:space="preserve"> – </w:t>
-      </w:r>
-      <w:r>
-        <w:rPr>
-          <w:lang w:val="uk-UA"/>
-        </w:rPr>
-        <w:t xml:space="preserve">Виконання реалізації проекту в </w:t>
-      </w:r>
-      <w:r>
-        <w:rPr>
-          <w:lang w:val="en-US"/>
-        </w:rPr>
-        <w:t>Eclipse</w:t>
-      </w:r>
-    </w:p>
-    <w:p>
-      <w:pPr>
-        <w:keepNext/>
-        <w:ind w:firstLine="0"/>
-        <w:jc w:val="center"/>
-      </w:pPr>
-      <w:r>
-        <w:rPr>
-          <w:lang w:val="en-US"/>
-        </w:rPr>
-        <w:lastRenderedPageBreak/>
-        <w:pict>
-          <v:shape id="_x0000_i1027" type="#_x0000_t75" style="width:430.35pt;height:370.9pt">
-            <v:imagedata r:id="rId16" o:title="Презентация1"/>
+          <v:shape id="_x0000_i1026" type="#_x0000_t75" style="width:430.35pt;height:370.9pt">
+            <v:imagedata r:id="rId18" o:title="Презентация1"/>
           </v:shape>
         </w:pict>
       </w:r>
@@ -3491,6 +3631,7 @@
         <w:rPr>
           <w:lang w:val="uk-UA"/>
         </w:rPr>
+        <w:lastRenderedPageBreak/>
         <w:br w:type="page"/>
       </w:r>
     </w:p>
@@ -6390,7 +6531,7 @@
       </w:r>
     </w:p>
     <w:sectPr>
-      <w:headerReference w:type="default" r:id="rId17"/>
+      <w:headerReference w:type="default" r:id="rId19"/>
       <w:pgSz w:w="11906" w:h="16838"/>
       <w:pgMar w:top="850" w:right="850" w:bottom="850" w:left="1560" w:header="454" w:footer="708" w:gutter="0"/>
       <w:cols w:space="708"/>
@@ -10512,7 +10653,6 @@
   <w:style w:type="character" w:default="1" w:styleId="a0">
     <w:name w:val="Default Paragraph Font"/>
     <w:uiPriority w:val="1"/>
-    <w:semiHidden/>
     <w:unhideWhenUsed/>
   </w:style>
   <w:style w:type="table" w:default="1" w:styleId="a1">
@@ -11046,7 +11186,6 @@
   <w:style w:type="character" w:default="1" w:styleId="a0">
     <w:name w:val="Default Paragraph Font"/>
     <w:uiPriority w:val="1"/>
-    <w:semiHidden/>
     <w:unhideWhenUsed/>
   </w:style>
   <w:style w:type="table" w:default="1" w:styleId="a1">
@@ -11608,7 +11747,7 @@
 </file>
 
 <file path=customXml/itemProps1.xml><?xml version="1.0" encoding="utf-8"?>
-<ds:datastoreItem xmlns:ds="http://schemas.openxmlformats.org/officeDocument/2006/customXml" ds:itemID="{AA4D36BF-38C1-4845-A59E-B2734D0BAECD}">
+<ds:datastoreItem xmlns:ds="http://schemas.openxmlformats.org/officeDocument/2006/customXml" ds:itemID="{F6880C27-6D9B-47B0-B8E8-6BD66922A2CE}">
   <ds:schemaRefs>
     <ds:schemaRef ds:uri="http://schemas.openxmlformats.org/officeDocument/2006/bibliography"/>
   </ds:schemaRefs>

--- a/Трінкаль_Максим_КНТ-110_звіт_SS.docx
+++ b/Трінкаль_Максим_КНТ-110_звіт_SS.docx
@@ -3208,6 +3208,10 @@
         <w:jc w:val="center"/>
       </w:pPr>
       <w:r>
+        <w:rPr>
+          <w:noProof/>
+          <w:lang w:eastAsia="ru-RU"/>
+        </w:rPr>
         <w:drawing>
           <wp:inline distT="0" distB="0" distL="0" distR="0" wp14:anchorId="59770471" wp14:editId="45F23DCA">
             <wp:extent cx="6029960" cy="3391853"/>
@@ -3295,6 +3299,54 @@
           <w:lang w:val="uk-UA"/>
         </w:rPr>
       </w:pPr>
+      <w:r>
+        <w:rPr>
+          <w:noProof/>
+          <w:lang w:eastAsia="ru-RU"/>
+        </w:rPr>
+        <w:lastRenderedPageBreak/>
+        <w:drawing>
+          <wp:inline distT="0" distB="0" distL="0" distR="0">
+            <wp:extent cx="6029960" cy="3392170"/>
+            <wp:effectExtent l="0" t="0" r="8890" b="0"/>
+            <wp:docPr id="2" name="Рисунок 2"/>
+            <wp:cNvGraphicFramePr>
+              <a:graphicFrameLocks xmlns:a="http://schemas.openxmlformats.org/drawingml/2006/main" noChangeAspect="1"/>
+            </wp:cNvGraphicFramePr>
+            <a:graphic xmlns:a="http://schemas.openxmlformats.org/drawingml/2006/main">
+              <a:graphicData uri="http://schemas.openxmlformats.org/drawingml/2006/picture">
+                <pic:pic xmlns:pic="http://schemas.openxmlformats.org/drawingml/2006/picture">
+                  <pic:nvPicPr>
+                    <pic:cNvPr id="0" name="2021-06-13 (11).png"/>
+                    <pic:cNvPicPr/>
+                  </pic:nvPicPr>
+                  <pic:blipFill>
+                    <a:blip r:embed="rId15" cstate="print">
+                      <a:extLst>
+                        <a:ext uri="{28A0092B-C50C-407E-A947-70E740481C1C}">
+                          <a14:useLocalDpi xmlns:a14="http://schemas.microsoft.com/office/drawing/2010/main" val="0"/>
+                        </a:ext>
+                      </a:extLst>
+                    </a:blip>
+                    <a:stretch>
+                      <a:fillRect/>
+                    </a:stretch>
+                  </pic:blipFill>
+                  <pic:spPr>
+                    <a:xfrm>
+                      <a:off x="0" y="0"/>
+                      <a:ext cx="6029960" cy="3392170"/>
+                    </a:xfrm>
+                    <a:prstGeom prst="rect">
+                      <a:avLst/>
+                    </a:prstGeom>
+                  </pic:spPr>
+                </pic:pic>
+              </a:graphicData>
+            </a:graphic>
+          </wp:inline>
+        </w:drawing>
+      </w:r>
     </w:p>
     <w:p>
       <w:pPr>
@@ -3306,7 +3358,10 @@
         </w:rPr>
       </w:pPr>
       <w:r>
-        <w:lastRenderedPageBreak/>
+        <w:rPr>
+          <w:noProof/>
+          <w:lang w:eastAsia="ru-RU"/>
+        </w:rPr>
         <w:drawing>
           <wp:inline distT="0" distB="0" distL="0" distR="0" wp14:anchorId="3E3ADA18" wp14:editId="72CD9F3C">
             <wp:extent cx="6029960" cy="3391853"/>
@@ -3320,78 +3375,6 @@
                 <pic:pic xmlns:pic="http://schemas.openxmlformats.org/drawingml/2006/picture">
                   <pic:nvPicPr>
                     <pic:cNvPr id="0" name="Picture 8" descr="https://cdn.discordapp.com/attachments/851025070829731860/853636141499285564/unknown.png"/>
-                    <pic:cNvPicPr>
-                      <a:picLocks noChangeAspect="1" noChangeArrowheads="1"/>
-                    </pic:cNvPicPr>
-                  </pic:nvPicPr>
-                  <pic:blipFill>
-                    <a:blip r:embed="rId15" cstate="print">
-                      <a:extLst>
-                        <a:ext uri="{28A0092B-C50C-407E-A947-70E740481C1C}">
-                          <a14:useLocalDpi xmlns:a14="http://schemas.microsoft.com/office/drawing/2010/main" val="0"/>
-                        </a:ext>
-                      </a:extLst>
-                    </a:blip>
-                    <a:srcRect/>
-                    <a:stretch>
-                      <a:fillRect/>
-                    </a:stretch>
-                  </pic:blipFill>
-                  <pic:spPr bwMode="auto">
-                    <a:xfrm>
-                      <a:off x="0" y="0"/>
-                      <a:ext cx="6029960" cy="3391853"/>
-                    </a:xfrm>
-                    <a:prstGeom prst="rect">
-                      <a:avLst/>
-                    </a:prstGeom>
-                    <a:noFill/>
-                    <a:ln>
-                      <a:noFill/>
-                    </a:ln>
-                  </pic:spPr>
-                </pic:pic>
-              </a:graphicData>
-            </a:graphic>
-          </wp:inline>
-        </w:drawing>
-      </w:r>
-    </w:p>
-    <w:p>
-      <w:pPr>
-        <w:ind w:firstLine="0"/>
-        <w:jc w:val="center"/>
-        <w:rPr>
-          <w:lang w:val="uk-UA"/>
-        </w:rPr>
-      </w:pPr>
-      <w:r>
-        <w:rPr>
-          <w:lang w:val="uk-UA"/>
-        </w:rPr>
-        <w:t>Рисунок 1.6.6 – Створення гілок проекту</w:t>
-      </w:r>
-    </w:p>
-    <w:p>
-      <w:pPr>
-        <w:keepNext/>
-        <w:ind w:firstLine="0"/>
-        <w:jc w:val="center"/>
-      </w:pPr>
-      <w:r>
-        <w:drawing>
-          <wp:inline distT="0" distB="0" distL="0" distR="0" wp14:anchorId="1FF5F89E" wp14:editId="3A4F7FC5">
-            <wp:extent cx="6029960" cy="3391853"/>
-            <wp:effectExtent l="0" t="0" r="8890" b="0"/>
-            <wp:docPr id="6" name="Рисунок 6" descr="https://cdn.discordapp.com/attachments/851025070829731860/853624286769184779/unknown.png"/>
-            <wp:cNvGraphicFramePr>
-              <a:graphicFrameLocks xmlns:a="http://schemas.openxmlformats.org/drawingml/2006/main" noChangeAspect="1"/>
-            </wp:cNvGraphicFramePr>
-            <a:graphic xmlns:a="http://schemas.openxmlformats.org/drawingml/2006/main">
-              <a:graphicData uri="http://schemas.openxmlformats.org/drawingml/2006/picture">
-                <pic:pic xmlns:pic="http://schemas.openxmlformats.org/drawingml/2006/picture">
-                  <pic:nvPicPr>
-                    <pic:cNvPr id="0" name="Picture 11" descr="https://cdn.discordapp.com/attachments/851025070829731860/853624286769184779/unknown.png"/>
                     <pic:cNvPicPr>
                       <a:picLocks noChangeAspect="1" noChangeArrowheads="1"/>
                     </pic:cNvPicPr>
@@ -3433,65 +3416,16 @@
       <w:pPr>
         <w:ind w:firstLine="0"/>
         <w:jc w:val="center"/>
-      </w:pPr>
-      <w:r>
-        <w:rPr>
-          <w:lang w:val="uk-UA"/>
-        </w:rPr>
-        <w:t>Рисунок 1.6.</w:t>
-      </w:r>
-      <w:r>
-        <w:rPr>
-          <w:lang w:val="uk-UA"/>
-        </w:rPr>
-        <w:t>7</w:t>
-      </w:r>
-      <w:r>
-        <w:rPr>
-          <w:lang w:val="uk-UA"/>
-        </w:rPr>
-        <w:t xml:space="preserve"> – Налаштування доступу до </w:t>
-      </w:r>
-      <w:proofErr w:type="spellStart"/>
-      <w:r>
-        <w:rPr>
-          <w:lang w:val="en-US"/>
-        </w:rPr>
-        <w:t>Git</w:t>
-      </w:r>
-      <w:proofErr w:type="spellEnd"/>
-      <w:r>
-        <w:t>-</w:t>
-      </w:r>
-      <w:proofErr w:type="spellStart"/>
-      <w:r>
-        <w:rPr>
-          <w:lang w:val="uk-UA"/>
-        </w:rPr>
-        <w:t>репозиторію</w:t>
-      </w:r>
-      <w:proofErr w:type="spellEnd"/>
-      <w:r>
-        <w:rPr>
-          <w:lang w:val="uk-UA"/>
-        </w:rPr>
-        <w:t xml:space="preserve"> в </w:t>
-      </w:r>
-      <w:r>
-        <w:rPr>
-          <w:lang w:val="en-US"/>
-        </w:rPr>
-        <w:t>Eclipse</w:t>
-      </w:r>
-    </w:p>
-    <w:p>
-      <w:pPr>
-        <w:ind w:firstLine="0"/>
-        <w:jc w:val="center"/>
-        <w:rPr>
-          <w:lang w:val="uk-UA"/>
-        </w:rPr>
-      </w:pPr>
+        <w:rPr>
+          <w:lang w:val="uk-UA"/>
+        </w:rPr>
+      </w:pPr>
+      <w:r>
+        <w:rPr>
+          <w:lang w:val="uk-UA"/>
+        </w:rPr>
+        <w:t>Рисунок 1.6.6 – Створення гілок проекту</w:t>
+      </w:r>
     </w:p>
     <w:p>
       <w:pPr>
@@ -3499,12 +3433,136 @@
         <w:ind w:firstLine="0"/>
         <w:jc w:val="center"/>
       </w:pPr>
-      <w:bookmarkStart w:id="1" w:name="_GoBack"/>
-      <w:r>
-        <w:rPr>
-          <w:lang w:val="uk-UA"/>
+      <w:r>
+        <w:rPr>
+          <w:noProof/>
+          <w:lang w:eastAsia="ru-RU"/>
         </w:rPr>
         <w:lastRenderedPageBreak/>
+        <w:drawing>
+          <wp:inline distT="0" distB="0" distL="0" distR="0" wp14:anchorId="1FF5F89E" wp14:editId="3A4F7FC5">
+            <wp:extent cx="6029960" cy="3391853"/>
+            <wp:effectExtent l="0" t="0" r="8890" b="0"/>
+            <wp:docPr id="6" name="Рисунок 6" descr="https://cdn.discordapp.com/attachments/851025070829731860/853624286769184779/unknown.png"/>
+            <wp:cNvGraphicFramePr>
+              <a:graphicFrameLocks xmlns:a="http://schemas.openxmlformats.org/drawingml/2006/main" noChangeAspect="1"/>
+            </wp:cNvGraphicFramePr>
+            <a:graphic xmlns:a="http://schemas.openxmlformats.org/drawingml/2006/main">
+              <a:graphicData uri="http://schemas.openxmlformats.org/drawingml/2006/picture">
+                <pic:pic xmlns:pic="http://schemas.openxmlformats.org/drawingml/2006/picture">
+                  <pic:nvPicPr>
+                    <pic:cNvPr id="0" name="Picture 11" descr="https://cdn.discordapp.com/attachments/851025070829731860/853624286769184779/unknown.png"/>
+                    <pic:cNvPicPr>
+                      <a:picLocks noChangeAspect="1" noChangeArrowheads="1"/>
+                    </pic:cNvPicPr>
+                  </pic:nvPicPr>
+                  <pic:blipFill>
+                    <a:blip r:embed="rId17" cstate="print">
+                      <a:extLst>
+                        <a:ext uri="{28A0092B-C50C-407E-A947-70E740481C1C}">
+                          <a14:useLocalDpi xmlns:a14="http://schemas.microsoft.com/office/drawing/2010/main" val="0"/>
+                        </a:ext>
+                      </a:extLst>
+                    </a:blip>
+                    <a:srcRect/>
+                    <a:stretch>
+                      <a:fillRect/>
+                    </a:stretch>
+                  </pic:blipFill>
+                  <pic:spPr bwMode="auto">
+                    <a:xfrm>
+                      <a:off x="0" y="0"/>
+                      <a:ext cx="6029960" cy="3391853"/>
+                    </a:xfrm>
+                    <a:prstGeom prst="rect">
+                      <a:avLst/>
+                    </a:prstGeom>
+                    <a:noFill/>
+                    <a:ln>
+                      <a:noFill/>
+                    </a:ln>
+                  </pic:spPr>
+                </pic:pic>
+              </a:graphicData>
+            </a:graphic>
+          </wp:inline>
+        </w:drawing>
+      </w:r>
+    </w:p>
+    <w:p>
+      <w:pPr>
+        <w:ind w:firstLine="0"/>
+        <w:jc w:val="center"/>
+      </w:pPr>
+      <w:r>
+        <w:rPr>
+          <w:lang w:val="uk-UA"/>
+        </w:rPr>
+        <w:t>Рисунок 1.6.</w:t>
+      </w:r>
+      <w:r>
+        <w:rPr>
+          <w:lang w:val="uk-UA"/>
+        </w:rPr>
+        <w:t>7</w:t>
+      </w:r>
+      <w:r>
+        <w:rPr>
+          <w:lang w:val="uk-UA"/>
+        </w:rPr>
+        <w:t xml:space="preserve"> – Налаштування доступу до </w:t>
+      </w:r>
+      <w:proofErr w:type="spellStart"/>
+      <w:r>
+        <w:rPr>
+          <w:lang w:val="en-US"/>
+        </w:rPr>
+        <w:t>Git</w:t>
+      </w:r>
+      <w:proofErr w:type="spellEnd"/>
+      <w:r>
+        <w:t>-</w:t>
+      </w:r>
+      <w:proofErr w:type="spellStart"/>
+      <w:r>
+        <w:rPr>
+          <w:lang w:val="uk-UA"/>
+        </w:rPr>
+        <w:t>репозиторію</w:t>
+      </w:r>
+      <w:proofErr w:type="spellEnd"/>
+      <w:r>
+        <w:rPr>
+          <w:lang w:val="uk-UA"/>
+        </w:rPr>
+        <w:t xml:space="preserve"> в </w:t>
+      </w:r>
+      <w:r>
+        <w:rPr>
+          <w:lang w:val="en-US"/>
+        </w:rPr>
+        <w:t>Eclipse</w:t>
+      </w:r>
+    </w:p>
+    <w:p>
+      <w:pPr>
+        <w:ind w:firstLine="0"/>
+        <w:jc w:val="center"/>
+        <w:rPr>
+          <w:lang w:val="uk-UA"/>
+        </w:rPr>
+      </w:pPr>
+    </w:p>
+    <w:p>
+      <w:pPr>
+        <w:keepNext/>
+        <w:ind w:firstLine="0"/>
+        <w:jc w:val="center"/>
+      </w:pPr>
+      <w:r>
+        <w:rPr>
+          <w:lang w:val="uk-UA"/>
+        </w:rPr>
         <w:pict>
           <v:shapetype id="_x0000_t75" coordsize="21600,21600" o:spt="75" o:preferrelative="t" path="m@4@5l@4@11@9@11@9@5xe" filled="f" stroked="f">
             <v:stroke joinstyle="miter"/>
@@ -3526,11 +3584,10 @@
             <o:lock v:ext="edit" aspectratio="t"/>
           </v:shapetype>
           <v:shape id="_x0000_i1025" type="#_x0000_t75" style="width:473.45pt;height:255.8pt">
-            <v:imagedata r:id="rId17" o:title="Screenshot_6"/>
+            <v:imagedata r:id="rId18" o:title="Screenshot_6"/>
           </v:shape>
         </w:pict>
       </w:r>
-      <w:bookmarkEnd w:id="1"/>
     </w:p>
     <w:p>
       <w:pPr>
@@ -3581,9 +3638,10 @@
         <w:rPr>
           <w:lang w:val="en-US"/>
         </w:rPr>
+        <w:lastRenderedPageBreak/>
         <w:pict>
           <v:shape id="_x0000_i1026" type="#_x0000_t75" style="width:430.35pt;height:370.9pt">
-            <v:imagedata r:id="rId18" o:title="Презентация1"/>
+            <v:imagedata r:id="rId19" o:title="Презентация1"/>
           </v:shape>
         </w:pict>
       </w:r>
@@ -3631,7 +3689,6 @@
         <w:rPr>
           <w:lang w:val="uk-UA"/>
         </w:rPr>
-        <w:lastRenderedPageBreak/>
         <w:br w:type="page"/>
       </w:r>
     </w:p>
@@ -6415,6 +6472,8 @@
           <w:lang w:val="uk-UA"/>
         </w:rPr>
       </w:pPr>
+      <w:bookmarkStart w:id="1" w:name="_GoBack"/>
+      <w:bookmarkEnd w:id="1"/>
     </w:p>
     <w:p>
       <w:pPr>
@@ -6531,7 +6590,7 @@
       </w:r>
     </w:p>
     <w:sectPr>
-      <w:headerReference w:type="default" r:id="rId19"/>
+      <w:headerReference w:type="default" r:id="rId20"/>
       <w:pgSz w:w="11906" w:h="16838"/>
       <w:pgMar w:top="850" w:right="850" w:bottom="850" w:left="1560" w:header="454" w:footer="708" w:gutter="0"/>
       <w:cols w:space="708"/>
@@ -10653,6 +10712,7 @@
   <w:style w:type="character" w:default="1" w:styleId="a0">
     <w:name w:val="Default Paragraph Font"/>
     <w:uiPriority w:val="1"/>
+    <w:semiHidden/>
     <w:unhideWhenUsed/>
   </w:style>
   <w:style w:type="table" w:default="1" w:styleId="a1">
@@ -11186,6 +11246,7 @@
   <w:style w:type="character" w:default="1" w:styleId="a0">
     <w:name w:val="Default Paragraph Font"/>
     <w:uiPriority w:val="1"/>
+    <w:semiHidden/>
     <w:unhideWhenUsed/>
   </w:style>
   <w:style w:type="table" w:default="1" w:styleId="a1">
@@ -11747,7 +11808,7 @@
 </file>
 
 <file path=customXml/itemProps1.xml><?xml version="1.0" encoding="utf-8"?>
-<ds:datastoreItem xmlns:ds="http://schemas.openxmlformats.org/officeDocument/2006/customXml" ds:itemID="{F6880C27-6D9B-47B0-B8E8-6BD66922A2CE}">
+<ds:datastoreItem xmlns:ds="http://schemas.openxmlformats.org/officeDocument/2006/customXml" ds:itemID="{83C720C9-F3AD-4AAF-B5AA-EC1386C4A981}">
   <ds:schemaRefs>
     <ds:schemaRef ds:uri="http://schemas.openxmlformats.org/officeDocument/2006/bibliography"/>
   </ds:schemaRefs>

--- a/Трінкаль_Максим_КНТ-110_звіт_SS.docx
+++ b/Трінкаль_Максим_КНТ-110_звіт_SS.docx
@@ -2359,7 +2359,7 @@
         <w:rPr>
           <w:lang w:val="uk-UA"/>
         </w:rPr>
-        <w:t xml:space="preserve"> !!!!!!</w:t>
+        <w:t xml:space="preserve"> </w:t>
       </w:r>
     </w:p>
     <w:p>
@@ -2394,7 +2394,7 @@
         <w:rPr>
           <w:lang w:val="uk-UA"/>
         </w:rPr>
-        <w:t xml:space="preserve"> !!!!!!!!!!</w:t>
+        <w:t xml:space="preserve"> </w:t>
       </w:r>
     </w:p>
     <w:p>
@@ -2412,337 +2412,704 @@
     </w:p>
     <w:p>
       <w:pPr>
-        <w:pStyle w:val="a5"/>
+        <w:spacing w:line="240" w:lineRule="auto"/>
+        <w:ind w:firstLine="0"/>
+        <w:jc w:val="left"/>
+        <w:rPr>
+          <w:rFonts w:eastAsia="Times New Roman" w:cs="Times New Roman"/>
+          <w:szCs w:val="28"/>
+          <w:lang w:eastAsia="ru-RU"/>
+        </w:rPr>
+      </w:pPr>
+      <w:r>
+        <w:rPr>
+          <w:rFonts w:eastAsia="Times New Roman" w:cs="Times New Roman"/>
+          <w:szCs w:val="28"/>
+          <w:lang w:eastAsia="ru-RU"/>
+        </w:rPr>
+        <w:t>Артем:</w:t>
+      </w:r>
+    </w:p>
+    <w:p>
+      <w:pPr>
         <w:numPr>
           <w:ilvl w:val="0"/>
-          <w:numId w:val="28"/>
+          <w:numId w:val="35"/>
         </w:numPr>
-        <w:ind w:left="851" w:firstLine="850"/>
-        <w:rPr>
-          <w:lang w:val="uk-UA"/>
-        </w:rPr>
-      </w:pPr>
-      <w:r>
-        <w:rPr>
-          <w:lang w:val="uk-UA"/>
-        </w:rPr>
-        <w:t>Створення головного класу — Максим.</w:t>
-      </w:r>
-    </w:p>
-    <w:p>
-      <w:pPr>
-        <w:pStyle w:val="a5"/>
+        <w:tabs>
+          <w:tab w:val="num" w:pos="2318"/>
+        </w:tabs>
+        <w:spacing w:before="100" w:beforeAutospacing="1" w:line="240" w:lineRule="auto"/>
+        <w:ind w:left="1778"/>
+        <w:jc w:val="left"/>
+        <w:rPr>
+          <w:rFonts w:eastAsia="Times New Roman" w:cs="Times New Roman"/>
+          <w:szCs w:val="28"/>
+          <w:lang w:eastAsia="ru-RU"/>
+        </w:rPr>
+      </w:pPr>
+      <w:proofErr w:type="spellStart"/>
+      <w:r>
+        <w:rPr>
+          <w:rFonts w:eastAsia="Times New Roman" w:cs="Times New Roman"/>
+          <w:szCs w:val="28"/>
+          <w:lang w:eastAsia="ru-RU"/>
+        </w:rPr>
+        <w:t>Створення</w:t>
+      </w:r>
+      <w:proofErr w:type="spellEnd"/>
+      <w:r>
+        <w:rPr>
+          <w:rFonts w:eastAsia="Times New Roman" w:cs="Times New Roman"/>
+          <w:szCs w:val="28"/>
+          <w:lang w:eastAsia="ru-RU"/>
+        </w:rPr>
+        <w:t xml:space="preserve"> </w:t>
+      </w:r>
+      <w:proofErr w:type="spellStart"/>
+      <w:r>
+        <w:rPr>
+          <w:rFonts w:eastAsia="Times New Roman" w:cs="Times New Roman"/>
+          <w:szCs w:val="28"/>
+          <w:lang w:eastAsia="ru-RU"/>
+        </w:rPr>
+        <w:t>функцій</w:t>
+      </w:r>
+      <w:proofErr w:type="spellEnd"/>
+      <w:r>
+        <w:rPr>
+          <w:rFonts w:eastAsia="Times New Roman" w:cs="Times New Roman"/>
+          <w:szCs w:val="28"/>
+          <w:lang w:eastAsia="ru-RU"/>
+        </w:rPr>
+        <w:t xml:space="preserve"> </w:t>
+      </w:r>
+      <w:proofErr w:type="spellStart"/>
+      <w:r>
+        <w:rPr>
+          <w:rFonts w:eastAsia="Times New Roman" w:cs="Times New Roman"/>
+          <w:szCs w:val="28"/>
+          <w:lang w:eastAsia="ru-RU"/>
+        </w:rPr>
+        <w:t>зчитування</w:t>
+      </w:r>
+      <w:proofErr w:type="spellEnd"/>
+      <w:r>
+        <w:rPr>
+          <w:rFonts w:eastAsia="Times New Roman" w:cs="Times New Roman"/>
+          <w:szCs w:val="28"/>
+          <w:lang w:eastAsia="ru-RU"/>
+        </w:rPr>
+        <w:t xml:space="preserve"> та </w:t>
+      </w:r>
+      <w:proofErr w:type="spellStart"/>
+      <w:r>
+        <w:rPr>
+          <w:rFonts w:eastAsia="Times New Roman" w:cs="Times New Roman"/>
+          <w:szCs w:val="28"/>
+          <w:lang w:eastAsia="ru-RU"/>
+        </w:rPr>
+        <w:t>виведення</w:t>
+      </w:r>
+      <w:proofErr w:type="spellEnd"/>
+      <w:r>
+        <w:rPr>
+          <w:rFonts w:eastAsia="Times New Roman" w:cs="Times New Roman"/>
+          <w:szCs w:val="28"/>
+          <w:lang w:eastAsia="ru-RU"/>
+        </w:rPr>
+        <w:t xml:space="preserve"> файлу</w:t>
+      </w:r>
+    </w:p>
+    <w:p>
+      <w:pPr>
         <w:numPr>
           <w:ilvl w:val="0"/>
-          <w:numId w:val="28"/>
+          <w:numId w:val="35"/>
         </w:numPr>
-        <w:ind w:left="851" w:firstLine="850"/>
-        <w:rPr>
-          <w:lang w:val="uk-UA"/>
-        </w:rPr>
-      </w:pPr>
-      <w:r>
+        <w:spacing w:before="100" w:beforeAutospacing="1" w:line="240" w:lineRule="auto"/>
+        <w:ind w:left="1778"/>
+        <w:jc w:val="left"/>
         <w:rPr>
           <w:rFonts w:eastAsia="Times New Roman" w:cs="Times New Roman"/>
           <w:szCs w:val="28"/>
-          <w:lang w:val="uk-UA"/>
-        </w:rPr>
-        <w:t>Створен</w:t>
-      </w:r>
+          <w:lang w:eastAsia="ru-RU"/>
+        </w:rPr>
+      </w:pPr>
+      <w:proofErr w:type="spellStart"/>
       <w:r>
         <w:rPr>
           <w:rFonts w:eastAsia="Times New Roman" w:cs="Times New Roman"/>
           <w:szCs w:val="28"/>
-          <w:lang w:val="uk-UA"/>
-        </w:rPr>
-        <w:t>н</w:t>
-      </w:r>
+          <w:lang w:eastAsia="ru-RU"/>
+        </w:rPr>
+        <w:t>Створення</w:t>
+      </w:r>
+      <w:proofErr w:type="spellEnd"/>
       <w:r>
         <w:rPr>
           <w:rFonts w:eastAsia="Times New Roman" w:cs="Times New Roman"/>
           <w:szCs w:val="28"/>
-          <w:lang w:val="uk-UA"/>
-        </w:rPr>
-        <w:t>я функції виведення ігрового поля — Дмитро.</w:t>
-      </w:r>
-    </w:p>
-    <w:p>
-      <w:pPr>
-        <w:pStyle w:val="a5"/>
+          <w:lang w:eastAsia="ru-RU"/>
+        </w:rPr>
+        <w:t xml:space="preserve"> алгоритму </w:t>
+      </w:r>
+      <w:proofErr w:type="spellStart"/>
+      <w:r>
+        <w:rPr>
+          <w:rFonts w:eastAsia="Times New Roman" w:cs="Times New Roman"/>
+          <w:szCs w:val="28"/>
+          <w:lang w:eastAsia="ru-RU"/>
+        </w:rPr>
+        <w:t>перезапису</w:t>
+      </w:r>
+      <w:proofErr w:type="spellEnd"/>
+    </w:p>
+    <w:p>
+      <w:pPr>
         <w:numPr>
           <w:ilvl w:val="0"/>
-          <w:numId w:val="28"/>
+          <w:numId w:val="35"/>
         </w:numPr>
-        <w:ind w:left="851" w:firstLine="850"/>
-        <w:rPr>
-          <w:lang w:val="uk-UA"/>
-        </w:rPr>
-      </w:pPr>
-      <w:r>
+        <w:spacing w:before="100" w:beforeAutospacing="1" w:line="240" w:lineRule="auto"/>
+        <w:ind w:left="1778"/>
+        <w:jc w:val="left"/>
         <w:rPr>
           <w:rFonts w:eastAsia="Times New Roman" w:cs="Times New Roman"/>
           <w:szCs w:val="28"/>
-          <w:lang w:val="uk-UA"/>
-        </w:rPr>
-        <w:t>Створен</w:t>
-      </w:r>
+          <w:lang w:eastAsia="ru-RU"/>
+        </w:rPr>
+      </w:pPr>
+      <w:proofErr w:type="spellStart"/>
       <w:r>
         <w:rPr>
           <w:rFonts w:eastAsia="Times New Roman" w:cs="Times New Roman"/>
           <w:szCs w:val="28"/>
-          <w:lang w:val="uk-UA"/>
-        </w:rPr>
-        <w:t>н</w:t>
-      </w:r>
+          <w:lang w:eastAsia="ru-RU"/>
+        </w:rPr>
+        <w:t>Фінальне</w:t>
+      </w:r>
+      <w:proofErr w:type="spellEnd"/>
       <w:r>
         <w:rPr>
           <w:rFonts w:eastAsia="Times New Roman" w:cs="Times New Roman"/>
           <w:szCs w:val="28"/>
-          <w:lang w:val="uk-UA"/>
-        </w:rPr>
-        <w:t>я функції виведення матриці клітин — Дмитро.</w:t>
-      </w:r>
-    </w:p>
-    <w:p>
-      <w:pPr>
-        <w:pStyle w:val="a5"/>
+          <w:lang w:eastAsia="ru-RU"/>
+        </w:rPr>
+        <w:t xml:space="preserve"> </w:t>
+      </w:r>
+      <w:proofErr w:type="spellStart"/>
+      <w:r>
+        <w:rPr>
+          <w:rFonts w:eastAsia="Times New Roman" w:cs="Times New Roman"/>
+          <w:szCs w:val="28"/>
+          <w:lang w:eastAsia="ru-RU"/>
+        </w:rPr>
+        <w:t>тестування</w:t>
+      </w:r>
+      <w:proofErr w:type="spellEnd"/>
+    </w:p>
+    <w:p>
+      <w:pPr>
         <w:numPr>
           <w:ilvl w:val="0"/>
-          <w:numId w:val="28"/>
+          <w:numId w:val="35"/>
         </w:numPr>
-        <w:ind w:left="851" w:firstLine="850"/>
-        <w:rPr>
-          <w:lang w:val="uk-UA"/>
-        </w:rPr>
-      </w:pPr>
-      <w:r>
+        <w:spacing w:before="100" w:beforeAutospacing="1" w:line="240" w:lineRule="auto"/>
+        <w:ind w:left="1778"/>
+        <w:jc w:val="left"/>
         <w:rPr>
           <w:rFonts w:eastAsia="Times New Roman" w:cs="Times New Roman"/>
           <w:szCs w:val="28"/>
-          <w:lang w:val="uk-UA"/>
-        </w:rPr>
-        <w:t>Створе</w:t>
-      </w:r>
+          <w:lang w:eastAsia="ru-RU"/>
+        </w:rPr>
+      </w:pPr>
+      <w:proofErr w:type="spellStart"/>
       <w:r>
         <w:rPr>
           <w:rFonts w:eastAsia="Times New Roman" w:cs="Times New Roman"/>
           <w:szCs w:val="28"/>
-          <w:lang w:val="uk-UA"/>
-        </w:rPr>
-        <w:t>н</w:t>
-      </w:r>
+          <w:lang w:eastAsia="ru-RU"/>
+        </w:rPr>
+        <w:t>Створення</w:t>
+      </w:r>
+      <w:proofErr w:type="spellEnd"/>
       <w:r>
         <w:rPr>
           <w:rFonts w:eastAsia="Times New Roman" w:cs="Times New Roman"/>
           <w:szCs w:val="28"/>
-          <w:lang w:val="uk-UA"/>
-        </w:rPr>
-        <w:t>ня функції запо</w:t>
-      </w:r>
+          <w:lang w:eastAsia="ru-RU"/>
+        </w:rPr>
+        <w:t xml:space="preserve"> </w:t>
+      </w:r>
+      <w:proofErr w:type="spellStart"/>
       <w:r>
         <w:rPr>
           <w:rFonts w:eastAsia="Times New Roman" w:cs="Times New Roman"/>
           <w:szCs w:val="28"/>
-          <w:lang w:val="uk-UA"/>
-        </w:rPr>
-        <w:t>в</w:t>
-      </w:r>
+          <w:lang w:eastAsia="ru-RU"/>
+        </w:rPr>
+        <w:t>документації</w:t>
+      </w:r>
+      <w:proofErr w:type="spellEnd"/>
       <w:r>
         <w:rPr>
           <w:rFonts w:eastAsia="Times New Roman" w:cs="Times New Roman"/>
           <w:szCs w:val="28"/>
-          <w:lang w:val="uk-UA"/>
-        </w:rPr>
-        <w:t>нення матриці клітин — Дмитро.</w:t>
-      </w:r>
-    </w:p>
-    <w:p>
-      <w:pPr>
-        <w:pStyle w:val="a5"/>
+          <w:lang w:eastAsia="ru-RU"/>
+        </w:rPr>
+        <w:t xml:space="preserve">: </w:t>
+      </w:r>
+      <w:proofErr w:type="spellStart"/>
+      <w:proofErr w:type="gramStart"/>
+      <w:r>
+        <w:rPr>
+          <w:rFonts w:eastAsia="Times New Roman" w:cs="Times New Roman"/>
+          <w:szCs w:val="28"/>
+          <w:lang w:eastAsia="ru-RU"/>
+        </w:rPr>
+        <w:t>Техн</w:t>
+      </w:r>
+      <w:proofErr w:type="gramEnd"/>
+      <w:r>
+        <w:rPr>
+          <w:rFonts w:eastAsia="Times New Roman" w:cs="Times New Roman"/>
+          <w:szCs w:val="28"/>
+          <w:lang w:eastAsia="ru-RU"/>
+        </w:rPr>
+        <w:t>ічне</w:t>
+      </w:r>
+      <w:proofErr w:type="spellEnd"/>
+      <w:r>
+        <w:rPr>
+          <w:rFonts w:eastAsia="Times New Roman" w:cs="Times New Roman"/>
+          <w:szCs w:val="28"/>
+          <w:lang w:eastAsia="ru-RU"/>
+        </w:rPr>
+        <w:t xml:space="preserve"> </w:t>
+      </w:r>
+      <w:proofErr w:type="spellStart"/>
+      <w:r>
+        <w:rPr>
+          <w:rFonts w:eastAsia="Times New Roman" w:cs="Times New Roman"/>
+          <w:szCs w:val="28"/>
+          <w:lang w:eastAsia="ru-RU"/>
+        </w:rPr>
+        <w:t>завдання</w:t>
+      </w:r>
+      <w:proofErr w:type="spellEnd"/>
+    </w:p>
+    <w:p>
+      <w:pPr>
+        <w:spacing w:line="240" w:lineRule="auto"/>
+        <w:ind w:left="1598" w:firstLine="0"/>
+        <w:jc w:val="left"/>
+        <w:rPr>
+          <w:rFonts w:eastAsia="Times New Roman" w:cs="Times New Roman"/>
+          <w:szCs w:val="28"/>
+          <w:lang w:val="en-US" w:eastAsia="ru-RU"/>
+        </w:rPr>
+      </w:pPr>
+    </w:p>
+    <w:p>
+      <w:pPr>
+        <w:spacing w:line="240" w:lineRule="auto"/>
+        <w:ind w:firstLine="0"/>
+        <w:jc w:val="left"/>
+        <w:rPr>
+          <w:rFonts w:eastAsia="Times New Roman" w:cs="Times New Roman"/>
+          <w:szCs w:val="28"/>
+          <w:lang w:eastAsia="ru-RU"/>
+        </w:rPr>
+      </w:pPr>
+      <w:r>
+        <w:rPr>
+          <w:rFonts w:eastAsia="Times New Roman" w:cs="Times New Roman"/>
+          <w:szCs w:val="28"/>
+          <w:lang w:eastAsia="ru-RU"/>
+        </w:rPr>
+        <w:t>Максим:</w:t>
+      </w:r>
+    </w:p>
+    <w:p>
+      <w:pPr>
         <w:numPr>
           <w:ilvl w:val="0"/>
-          <w:numId w:val="28"/>
+          <w:numId w:val="36"/>
         </w:numPr>
-        <w:ind w:left="851" w:firstLine="850"/>
-        <w:rPr>
-          <w:lang w:val="uk-UA"/>
-        </w:rPr>
-      </w:pPr>
-      <w:r>
+        <w:spacing w:before="100" w:beforeAutospacing="1" w:line="240" w:lineRule="auto"/>
+        <w:ind w:left="1778"/>
+        <w:jc w:val="left"/>
         <w:rPr>
           <w:rFonts w:eastAsia="Times New Roman" w:cs="Times New Roman"/>
           <w:szCs w:val="28"/>
-          <w:lang w:val="uk-UA"/>
-        </w:rPr>
-        <w:t>Створен</w:t>
-      </w:r>
+          <w:lang w:eastAsia="ru-RU"/>
+        </w:rPr>
+      </w:pPr>
+      <w:proofErr w:type="spellStart"/>
       <w:r>
         <w:rPr>
           <w:rFonts w:eastAsia="Times New Roman" w:cs="Times New Roman"/>
           <w:szCs w:val="28"/>
-          <w:lang w:val="uk-UA"/>
-        </w:rPr>
-        <w:t>н</w:t>
-      </w:r>
+          <w:lang w:eastAsia="ru-RU"/>
+        </w:rPr>
+        <w:t>Створення</w:t>
+      </w:r>
+      <w:proofErr w:type="spellEnd"/>
       <w:r>
         <w:rPr>
           <w:rFonts w:eastAsia="Times New Roman" w:cs="Times New Roman"/>
           <w:szCs w:val="28"/>
-          <w:lang w:val="uk-UA"/>
-        </w:rPr>
-        <w:t>я основної функції гри — Максим.</w:t>
-      </w:r>
-    </w:p>
-    <w:p>
-      <w:pPr>
-        <w:pStyle w:val="a5"/>
+          <w:lang w:eastAsia="ru-RU"/>
+        </w:rPr>
+        <w:t xml:space="preserve"> </w:t>
+      </w:r>
+      <w:proofErr w:type="spellStart"/>
+      <w:r>
+        <w:rPr>
+          <w:rFonts w:eastAsia="Times New Roman" w:cs="Times New Roman"/>
+          <w:szCs w:val="28"/>
+          <w:lang w:eastAsia="ru-RU"/>
+        </w:rPr>
+        <w:t>користувацького</w:t>
+      </w:r>
+      <w:proofErr w:type="spellEnd"/>
+      <w:r>
+        <w:rPr>
+          <w:rFonts w:eastAsia="Times New Roman" w:cs="Times New Roman"/>
+          <w:szCs w:val="28"/>
+          <w:lang w:eastAsia="ru-RU"/>
+        </w:rPr>
+        <w:t xml:space="preserve"> </w:t>
+      </w:r>
+      <w:proofErr w:type="spellStart"/>
+      <w:r>
+        <w:rPr>
+          <w:rFonts w:eastAsia="Times New Roman" w:cs="Times New Roman"/>
+          <w:szCs w:val="28"/>
+          <w:lang w:eastAsia="ru-RU"/>
+        </w:rPr>
+        <w:t>інтерфейсу</w:t>
+      </w:r>
+      <w:proofErr w:type="spellEnd"/>
+    </w:p>
+    <w:p>
+      <w:pPr>
         <w:numPr>
           <w:ilvl w:val="0"/>
-          <w:numId w:val="28"/>
+          <w:numId w:val="36"/>
         </w:numPr>
-        <w:ind w:left="851" w:firstLine="850"/>
-        <w:rPr>
-          <w:lang w:val="uk-UA"/>
-        </w:rPr>
-      </w:pPr>
-      <w:r>
+        <w:spacing w:before="100" w:beforeAutospacing="1" w:line="240" w:lineRule="auto"/>
+        <w:ind w:left="1778"/>
+        <w:jc w:val="left"/>
         <w:rPr>
           <w:rFonts w:eastAsia="Times New Roman" w:cs="Times New Roman"/>
           <w:szCs w:val="28"/>
-          <w:lang w:val="uk-UA"/>
-        </w:rPr>
-        <w:t>Створення додаткової функції — разом.</w:t>
-      </w:r>
-    </w:p>
-    <w:p>
-      <w:pPr>
-        <w:pStyle w:val="a5"/>
+          <w:lang w:eastAsia="ru-RU"/>
+        </w:rPr>
+      </w:pPr>
+      <w:proofErr w:type="spellStart"/>
+      <w:r>
+        <w:rPr>
+          <w:rFonts w:eastAsia="Times New Roman" w:cs="Times New Roman"/>
+          <w:szCs w:val="28"/>
+          <w:lang w:eastAsia="ru-RU"/>
+        </w:rPr>
+        <w:t>Тестування</w:t>
+      </w:r>
+      <w:proofErr w:type="spellEnd"/>
+      <w:r>
+        <w:rPr>
+          <w:rFonts w:eastAsia="Times New Roman" w:cs="Times New Roman"/>
+          <w:szCs w:val="28"/>
+          <w:lang w:eastAsia="ru-RU"/>
+        </w:rPr>
+        <w:t xml:space="preserve"> </w:t>
+      </w:r>
+      <w:proofErr w:type="spellStart"/>
+      <w:r>
+        <w:rPr>
+          <w:rFonts w:eastAsia="Times New Roman" w:cs="Times New Roman"/>
+          <w:szCs w:val="28"/>
+          <w:lang w:eastAsia="ru-RU"/>
+        </w:rPr>
+        <w:t>програми</w:t>
+      </w:r>
+      <w:proofErr w:type="spellEnd"/>
+    </w:p>
+    <w:p>
+      <w:pPr>
         <w:numPr>
           <w:ilvl w:val="0"/>
-          <w:numId w:val="28"/>
+          <w:numId w:val="36"/>
         </w:numPr>
-        <w:ind w:left="851" w:firstLine="850"/>
-        <w:rPr>
-          <w:lang w:val="uk-UA"/>
-        </w:rPr>
-      </w:pPr>
-      <w:r>
+        <w:spacing w:before="100" w:beforeAutospacing="1" w:line="240" w:lineRule="auto"/>
+        <w:ind w:left="1778"/>
+        <w:jc w:val="left"/>
         <w:rPr>
           <w:rFonts w:eastAsia="Times New Roman" w:cs="Times New Roman"/>
           <w:szCs w:val="28"/>
-          <w:lang w:val="uk-UA"/>
-        </w:rPr>
-        <w:t>Тестування програми — разом.</w:t>
-      </w:r>
-    </w:p>
-    <w:p>
-      <w:pPr>
-        <w:pStyle w:val="a5"/>
+          <w:lang w:eastAsia="ru-RU"/>
+        </w:rPr>
+      </w:pPr>
+      <w:proofErr w:type="spellStart"/>
+      <w:r>
+        <w:rPr>
+          <w:rFonts w:eastAsia="Times New Roman" w:cs="Times New Roman"/>
+          <w:szCs w:val="28"/>
+          <w:lang w:eastAsia="ru-RU"/>
+        </w:rPr>
+        <w:t>Виправлення</w:t>
+      </w:r>
+      <w:proofErr w:type="spellEnd"/>
+      <w:r>
+        <w:rPr>
+          <w:rFonts w:eastAsia="Times New Roman" w:cs="Times New Roman"/>
+          <w:szCs w:val="28"/>
+          <w:lang w:eastAsia="ru-RU"/>
+        </w:rPr>
+        <w:t xml:space="preserve"> та </w:t>
+      </w:r>
+      <w:proofErr w:type="spellStart"/>
+      <w:r>
+        <w:rPr>
+          <w:rFonts w:eastAsia="Times New Roman" w:cs="Times New Roman"/>
+          <w:szCs w:val="28"/>
+          <w:lang w:eastAsia="ru-RU"/>
+        </w:rPr>
+        <w:t>пошук</w:t>
+      </w:r>
+      <w:proofErr w:type="spellEnd"/>
+      <w:r>
+        <w:rPr>
+          <w:rFonts w:eastAsia="Times New Roman" w:cs="Times New Roman"/>
+          <w:szCs w:val="28"/>
+          <w:lang w:eastAsia="ru-RU"/>
+        </w:rPr>
+        <w:t xml:space="preserve"> </w:t>
+      </w:r>
+      <w:proofErr w:type="spellStart"/>
+      <w:r>
+        <w:rPr>
+          <w:rFonts w:eastAsia="Times New Roman" w:cs="Times New Roman"/>
+          <w:szCs w:val="28"/>
+          <w:lang w:eastAsia="ru-RU"/>
+        </w:rPr>
+        <w:t>багі</w:t>
+      </w:r>
+      <w:proofErr w:type="gramStart"/>
+      <w:r>
+        <w:rPr>
+          <w:rFonts w:eastAsia="Times New Roman" w:cs="Times New Roman"/>
+          <w:szCs w:val="28"/>
+          <w:lang w:eastAsia="ru-RU"/>
+        </w:rPr>
+        <w:t>в</w:t>
+      </w:r>
+      <w:proofErr w:type="spellEnd"/>
+      <w:proofErr w:type="gramEnd"/>
+    </w:p>
+    <w:p>
+      <w:pPr>
         <w:numPr>
           <w:ilvl w:val="0"/>
-          <w:numId w:val="28"/>
+          <w:numId w:val="36"/>
         </w:numPr>
-        <w:ind w:left="851" w:firstLine="850"/>
-        <w:rPr>
-          <w:lang w:val="uk-UA"/>
-        </w:rPr>
-      </w:pPr>
-      <w:r>
+        <w:spacing w:before="100" w:beforeAutospacing="1" w:line="240" w:lineRule="auto"/>
+        <w:ind w:left="1778"/>
+        <w:jc w:val="left"/>
         <w:rPr>
           <w:rFonts w:eastAsia="Times New Roman" w:cs="Times New Roman"/>
           <w:szCs w:val="28"/>
-          <w:lang w:val="uk-UA"/>
-        </w:rPr>
-        <w:t xml:space="preserve">Пошук </w:t>
-      </w:r>
+          <w:lang w:eastAsia="ru-RU"/>
+        </w:rPr>
+      </w:pPr>
       <w:proofErr w:type="spellStart"/>
       <w:r>
         <w:rPr>
           <w:rFonts w:eastAsia="Times New Roman" w:cs="Times New Roman"/>
           <w:szCs w:val="28"/>
-          <w:lang w:val="uk-UA"/>
-        </w:rPr>
-        <w:t>багів</w:t>
+          <w:lang w:eastAsia="ru-RU"/>
+        </w:rPr>
+        <w:t>Створення</w:t>
       </w:r>
       <w:proofErr w:type="spellEnd"/>
       <w:r>
         <w:rPr>
           <w:rFonts w:eastAsia="Times New Roman" w:cs="Times New Roman"/>
           <w:szCs w:val="28"/>
-          <w:lang w:val="uk-UA"/>
-        </w:rPr>
-        <w:t xml:space="preserve"> та їх виправлення — разом.</w:t>
-      </w:r>
-    </w:p>
-    <w:p>
-      <w:pPr>
-        <w:pStyle w:val="a5"/>
+          <w:lang w:eastAsia="ru-RU"/>
+        </w:rPr>
+        <w:t xml:space="preserve"> </w:t>
+      </w:r>
+      <w:proofErr w:type="spellStart"/>
+      <w:r>
+        <w:rPr>
+          <w:rFonts w:eastAsia="Times New Roman" w:cs="Times New Roman"/>
+          <w:szCs w:val="28"/>
+          <w:lang w:eastAsia="ru-RU"/>
+        </w:rPr>
+        <w:t>документації</w:t>
+      </w:r>
+      <w:proofErr w:type="spellEnd"/>
+      <w:r>
+        <w:rPr>
+          <w:rFonts w:eastAsia="Times New Roman" w:cs="Times New Roman"/>
+          <w:szCs w:val="28"/>
+          <w:lang w:eastAsia="ru-RU"/>
+        </w:rPr>
+        <w:t xml:space="preserve">: </w:t>
+      </w:r>
+      <w:proofErr w:type="spellStart"/>
+      <w:r>
+        <w:rPr>
+          <w:rFonts w:eastAsia="Times New Roman" w:cs="Times New Roman"/>
+          <w:szCs w:val="28"/>
+          <w:lang w:eastAsia="ru-RU"/>
+        </w:rPr>
+        <w:t>Керівництво</w:t>
+      </w:r>
+      <w:proofErr w:type="spellEnd"/>
+      <w:r>
+        <w:rPr>
+          <w:rFonts w:eastAsia="Times New Roman" w:cs="Times New Roman"/>
+          <w:szCs w:val="28"/>
+          <w:lang w:eastAsia="ru-RU"/>
+        </w:rPr>
+        <w:t xml:space="preserve"> оператора</w:t>
+      </w:r>
+    </w:p>
+    <w:p>
+      <w:pPr>
+        <w:spacing w:line="240" w:lineRule="auto"/>
+        <w:ind w:firstLine="0"/>
+        <w:jc w:val="left"/>
+        <w:rPr>
+          <w:rFonts w:eastAsia="Times New Roman" w:cs="Times New Roman"/>
+          <w:szCs w:val="28"/>
+          <w:lang w:eastAsia="ru-RU"/>
+        </w:rPr>
+      </w:pPr>
+      <w:r>
+        <w:rPr>
+          <w:rFonts w:eastAsia="Times New Roman" w:cs="Times New Roman"/>
+          <w:szCs w:val="28"/>
+          <w:lang w:eastAsia="ru-RU"/>
+        </w:rPr>
+        <w:t>Разом:</w:t>
+      </w:r>
+    </w:p>
+    <w:p>
+      <w:pPr>
         <w:numPr>
           <w:ilvl w:val="0"/>
-          <w:numId w:val="28"/>
+          <w:numId w:val="37"/>
         </w:numPr>
-        <w:ind w:left="851" w:firstLine="850"/>
-        <w:rPr>
-          <w:lang w:val="uk-UA"/>
-        </w:rPr>
-      </w:pPr>
-      <w:r>
+        <w:spacing w:before="100" w:beforeAutospacing="1" w:line="240" w:lineRule="auto"/>
+        <w:ind w:left="1778"/>
+        <w:jc w:val="left"/>
         <w:rPr>
           <w:rFonts w:eastAsia="Times New Roman" w:cs="Times New Roman"/>
           <w:szCs w:val="28"/>
-          <w:lang w:val="uk-UA"/>
-        </w:rPr>
-        <w:t>Повторне тестування — разом.</w:t>
-      </w:r>
-    </w:p>
-    <w:p>
-      <w:pPr>
-        <w:pStyle w:val="a5"/>
-        <w:numPr>
-          <w:ilvl w:val="0"/>
-          <w:numId w:val="28"/>
-        </w:numPr>
-        <w:ind w:left="851" w:firstLine="850"/>
-        <w:rPr>
-          <w:lang w:val="uk-UA"/>
-        </w:rPr>
-      </w:pPr>
+          <w:lang w:eastAsia="ru-RU"/>
+        </w:rPr>
+      </w:pPr>
+      <w:proofErr w:type="spellStart"/>
       <w:r>
         <w:rPr>
           <w:rFonts w:eastAsia="Times New Roman" w:cs="Times New Roman"/>
           <w:szCs w:val="28"/>
-          <w:lang w:val="uk-UA"/>
-        </w:rPr>
-        <w:t>Створити документацію Технічне завдання — Дмитро.</w:t>
-      </w:r>
-    </w:p>
-    <w:p>
-      <w:pPr>
-        <w:pStyle w:val="a5"/>
-        <w:numPr>
-          <w:ilvl w:val="0"/>
-          <w:numId w:val="28"/>
-        </w:numPr>
-        <w:ind w:left="851" w:firstLine="850"/>
-        <w:rPr>
-          <w:lang w:val="uk-UA"/>
-        </w:rPr>
-      </w:pPr>
+          <w:lang w:eastAsia="ru-RU"/>
+        </w:rPr>
+        <w:t>Створення</w:t>
+      </w:r>
+      <w:proofErr w:type="spellEnd"/>
       <w:r>
         <w:rPr>
           <w:rFonts w:eastAsia="Times New Roman" w:cs="Times New Roman"/>
           <w:szCs w:val="28"/>
-          <w:lang w:val="uk-UA"/>
-        </w:rPr>
-        <w:t>Створити документацію Керівництво оператора — Максим.</w:t>
-      </w:r>
+          <w:lang w:eastAsia="ru-RU"/>
+        </w:rPr>
+        <w:t xml:space="preserve"> </w:t>
+      </w:r>
+      <w:proofErr w:type="spellStart"/>
+      <w:r>
+        <w:rPr>
+          <w:rFonts w:eastAsia="Times New Roman" w:cs="Times New Roman"/>
+          <w:szCs w:val="28"/>
+          <w:lang w:eastAsia="ru-RU"/>
+        </w:rPr>
+        <w:t>кольрової</w:t>
+      </w:r>
+      <w:proofErr w:type="spellEnd"/>
+      <w:r>
+        <w:rPr>
+          <w:rFonts w:eastAsia="Times New Roman" w:cs="Times New Roman"/>
+          <w:szCs w:val="28"/>
+          <w:lang w:eastAsia="ru-RU"/>
+        </w:rPr>
+        <w:t xml:space="preserve"> </w:t>
+      </w:r>
+      <w:proofErr w:type="spellStart"/>
+      <w:r>
+        <w:rPr>
+          <w:rFonts w:eastAsia="Times New Roman" w:cs="Times New Roman"/>
+          <w:szCs w:val="28"/>
+          <w:lang w:eastAsia="ru-RU"/>
+        </w:rPr>
+        <w:t>палітри</w:t>
+      </w:r>
+      <w:proofErr w:type="spellEnd"/>
+      <w:r>
+        <w:rPr>
+          <w:rFonts w:eastAsia="Times New Roman" w:cs="Times New Roman"/>
+          <w:szCs w:val="28"/>
+          <w:lang w:eastAsia="ru-RU"/>
+        </w:rPr>
+        <w:t xml:space="preserve"> за </w:t>
+      </w:r>
+      <w:proofErr w:type="spellStart"/>
+      <w:r>
+        <w:rPr>
+          <w:rFonts w:eastAsia="Times New Roman" w:cs="Times New Roman"/>
+          <w:szCs w:val="28"/>
+          <w:lang w:eastAsia="ru-RU"/>
+        </w:rPr>
+        <w:t>допомогою</w:t>
+      </w:r>
+      <w:proofErr w:type="spellEnd"/>
+      <w:r>
+        <w:rPr>
+          <w:rFonts w:eastAsia="Times New Roman" w:cs="Times New Roman"/>
+          <w:szCs w:val="28"/>
+          <w:lang w:eastAsia="ru-RU"/>
+        </w:rPr>
+        <w:t xml:space="preserve"> </w:t>
+      </w:r>
+      <w:proofErr w:type="spellStart"/>
+      <w:r>
+        <w:rPr>
+          <w:rFonts w:eastAsia="Times New Roman" w:cs="Times New Roman"/>
+          <w:szCs w:val="28"/>
+          <w:lang w:eastAsia="ru-RU"/>
+        </w:rPr>
+        <w:t>сиволі</w:t>
+      </w:r>
+      <w:proofErr w:type="gramStart"/>
+      <w:r>
+        <w:rPr>
+          <w:rFonts w:eastAsia="Times New Roman" w:cs="Times New Roman"/>
+          <w:szCs w:val="28"/>
+          <w:lang w:eastAsia="ru-RU"/>
+        </w:rPr>
+        <w:t>в</w:t>
+      </w:r>
+      <w:proofErr w:type="spellEnd"/>
+      <w:proofErr w:type="gramEnd"/>
     </w:p>
     <w:p>
       <w:pPr>
         <w:ind w:left="851" w:firstLine="0"/>
-        <w:rPr>
-          <w:lang w:val="uk-UA"/>
-        </w:rPr>
       </w:pPr>
     </w:p>
     <w:p>
@@ -2779,12 +3146,6 @@
         </w:rPr>
         <w:lastRenderedPageBreak/>
         <w:t>Копії екранних форм з результатами виконання завдань</w:t>
-      </w:r>
-      <w:r>
-        <w:rPr>
-          <w:lang w:val="uk-UA"/>
-        </w:rPr>
-        <w:t xml:space="preserve"> !!!!!!!!</w:t>
       </w:r>
     </w:p>
     <w:p>
@@ -3274,21 +3635,21 @@
         <w:rPr>
           <w:lang w:val="uk-UA"/>
         </w:rPr>
-        <w:t xml:space="preserve">Рисунок 1.6.5 – Завантаження в </w:t>
+        <w:t xml:space="preserve">Рисунок 1.6.5 – Завантаження до </w:t>
       </w:r>
       <w:proofErr w:type="spellStart"/>
       <w:r>
         <w:rPr>
           <w:lang w:val="uk-UA"/>
         </w:rPr>
-        <w:t>репозиторій</w:t>
+        <w:t>репозиторію</w:t>
       </w:r>
       <w:proofErr w:type="spellEnd"/>
       <w:r>
         <w:rPr>
           <w:lang w:val="uk-UA"/>
         </w:rPr>
-        <w:t xml:space="preserve"> існуючих файлів</w:t>
+        <w:t xml:space="preserve"> існуючі файлі</w:t>
       </w:r>
     </w:p>
     <w:p>
@@ -3432,18 +3793,28 @@
         <w:keepNext/>
         <w:ind w:firstLine="0"/>
         <w:jc w:val="center"/>
+        <w:rPr>
+          <w:noProof/>
+          <w:lang w:val="en-US" w:eastAsia="ru-RU"/>
+        </w:rPr>
+      </w:pPr>
+    </w:p>
+    <w:p>
+      <w:pPr>
+        <w:keepNext/>
+        <w:ind w:firstLine="0"/>
+        <w:jc w:val="center"/>
       </w:pPr>
       <w:r>
         <w:rPr>
           <w:noProof/>
           <w:lang w:eastAsia="ru-RU"/>
         </w:rPr>
-        <w:lastRenderedPageBreak/>
         <w:drawing>
-          <wp:inline distT="0" distB="0" distL="0" distR="0" wp14:anchorId="1FF5F89E" wp14:editId="3A4F7FC5">
-            <wp:extent cx="6029960" cy="3391853"/>
-            <wp:effectExtent l="0" t="0" r="8890" b="0"/>
-            <wp:docPr id="6" name="Рисунок 6" descr="https://cdn.discordapp.com/attachments/851025070829731860/853624286769184779/unknown.png"/>
+          <wp:inline distT="0" distB="0" distL="0" distR="0">
+            <wp:extent cx="3600450" cy="2518971"/>
+            <wp:effectExtent l="0" t="0" r="0" b="0"/>
+            <wp:docPr id="9" name="Рисунок 9" descr="C:\Users\trino\AppData\Local\Microsoft\Windows\INetCache\Content.Word\photo_2021-06-13_20-13-25.jpg"/>
             <wp:cNvGraphicFramePr>
               <a:graphicFrameLocks xmlns:a="http://schemas.openxmlformats.org/drawingml/2006/main" noChangeAspect="1"/>
             </wp:cNvGraphicFramePr>
@@ -3451,13 +3822,13 @@
               <a:graphicData uri="http://schemas.openxmlformats.org/drawingml/2006/picture">
                 <pic:pic xmlns:pic="http://schemas.openxmlformats.org/drawingml/2006/picture">
                   <pic:nvPicPr>
-                    <pic:cNvPr id="0" name="Picture 11" descr="https://cdn.discordapp.com/attachments/851025070829731860/853624286769184779/unknown.png"/>
+                    <pic:cNvPr id="0" name="Picture 16" descr="C:\Users\trino\AppData\Local\Microsoft\Windows\INetCache\Content.Word\photo_2021-06-13_20-13-25.jpg"/>
                     <pic:cNvPicPr>
                       <a:picLocks noChangeAspect="1" noChangeArrowheads="1"/>
                     </pic:cNvPicPr>
                   </pic:nvPicPr>
                   <pic:blipFill>
-                    <a:blip r:embed="rId17" cstate="print">
+                    <a:blip r:embed="rId17">
                       <a:extLst>
                         <a:ext uri="{28A0092B-C50C-407E-A947-70E740481C1C}">
                           <a14:useLocalDpi xmlns:a14="http://schemas.microsoft.com/office/drawing/2010/main" val="0"/>
@@ -3472,7 +3843,7 @@
                   <pic:spPr bwMode="auto">
                     <a:xfrm>
                       <a:off x="0" y="0"/>
-                      <a:ext cx="6029960" cy="3391853"/>
+                      <a:ext cx="3604799" cy="2522014"/>
                     </a:xfrm>
                     <a:prstGeom prst="rect">
                       <a:avLst/>
@@ -3488,80 +3859,10 @@
           </wp:inline>
         </w:drawing>
       </w:r>
-    </w:p>
-    <w:p>
-      <w:pPr>
-        <w:ind w:firstLine="0"/>
-        <w:jc w:val="center"/>
-      </w:pPr>
-      <w:r>
-        <w:rPr>
-          <w:lang w:val="uk-UA"/>
-        </w:rPr>
-        <w:t>Рисунок 1.6.</w:t>
-      </w:r>
-      <w:r>
-        <w:rPr>
-          <w:lang w:val="uk-UA"/>
-        </w:rPr>
-        <w:t>7</w:t>
-      </w:r>
-      <w:r>
-        <w:rPr>
-          <w:lang w:val="uk-UA"/>
-        </w:rPr>
-        <w:t xml:space="preserve"> – Налаштування доступу до </w:t>
-      </w:r>
-      <w:proofErr w:type="spellStart"/>
-      <w:r>
-        <w:rPr>
-          <w:lang w:val="en-US"/>
-        </w:rPr>
-        <w:t>Git</w:t>
-      </w:r>
-      <w:proofErr w:type="spellEnd"/>
-      <w:r>
-        <w:t>-</w:t>
-      </w:r>
-      <w:proofErr w:type="spellStart"/>
-      <w:r>
-        <w:rPr>
-          <w:lang w:val="uk-UA"/>
-        </w:rPr>
-        <w:t>репозиторію</w:t>
-      </w:r>
-      <w:proofErr w:type="spellEnd"/>
-      <w:r>
-        <w:rPr>
-          <w:lang w:val="uk-UA"/>
-        </w:rPr>
-        <w:t xml:space="preserve"> в </w:t>
-      </w:r>
-      <w:r>
-        <w:rPr>
-          <w:lang w:val="en-US"/>
-        </w:rPr>
-        <w:t>Eclipse</w:t>
-      </w:r>
-    </w:p>
-    <w:p>
-      <w:pPr>
-        <w:ind w:firstLine="0"/>
-        <w:jc w:val="center"/>
-        <w:rPr>
-          <w:lang w:val="uk-UA"/>
-        </w:rPr>
-      </w:pPr>
-    </w:p>
-    <w:p>
-      <w:pPr>
-        <w:keepNext/>
-        <w:ind w:firstLine="0"/>
-        <w:jc w:val="center"/>
-      </w:pPr>
-      <w:r>
-        <w:rPr>
-          <w:lang w:val="uk-UA"/>
+      <w:r>
+        <w:rPr>
+          <w:noProof/>
+          <w:lang w:eastAsia="ru-RU"/>
         </w:rPr>
         <w:pict>
           <v:shapetype id="_x0000_t75" coordsize="21600,21600" o:spt="75" o:preferrelative="t" path="m@4@5l@4@11@9@11@9@5xe" filled="f" stroked="f">
@@ -3583,8 +3884,8 @@
             <v:path o:extrusionok="f" gradientshapeok="t" o:connecttype="rect"/>
             <o:lock v:ext="edit" aspectratio="t"/>
           </v:shapetype>
-          <v:shape id="_x0000_i1025" type="#_x0000_t75" style="width:473.45pt;height:255.8pt">
-            <v:imagedata r:id="rId18" o:title="Screenshot_6"/>
+          <v:shape id="_x0000_i1025" type="#_x0000_t75" style="width:283.5pt;height:320.5pt">
+            <v:imagedata r:id="rId18" o:title="photo_2021-06-13_20-13-29"/>
           </v:shape>
         </w:pict>
       </w:r>
@@ -3593,9 +3894,6 @@
       <w:pPr>
         <w:ind w:firstLine="0"/>
         <w:jc w:val="center"/>
-        <w:rPr>
-          <w:lang w:val="uk-UA"/>
-        </w:rPr>
       </w:pPr>
       <w:r>
         <w:rPr>
@@ -3607,26 +3905,54 @@
         <w:rPr>
           <w:lang w:val="uk-UA"/>
         </w:rPr>
-        <w:t>8</w:t>
-      </w:r>
-      <w:r>
-        <w:rPr>
-          <w:lang w:val="uk-UA"/>
-        </w:rPr>
-        <w:t xml:space="preserve"> – </w:t>
-      </w:r>
-      <w:r>
-        <w:rPr>
-          <w:lang w:val="uk-UA"/>
-        </w:rPr>
-        <w:t xml:space="preserve">Виконання реалізації проекту в </w:t>
-      </w:r>
+        <w:t>7</w:t>
+      </w:r>
+      <w:r>
+        <w:rPr>
+          <w:lang w:val="uk-UA"/>
+        </w:rPr>
+        <w:t xml:space="preserve"> – Налаштування доступу до </w:t>
+      </w:r>
+      <w:proofErr w:type="spellStart"/>
       <w:r>
         <w:rPr>
           <w:lang w:val="en-US"/>
         </w:rPr>
+        <w:t>Git</w:t>
+      </w:r>
+      <w:proofErr w:type="spellEnd"/>
+      <w:r>
+        <w:t>-</w:t>
+      </w:r>
+      <w:proofErr w:type="spellStart"/>
+      <w:r>
+        <w:rPr>
+          <w:lang w:val="uk-UA"/>
+        </w:rPr>
+        <w:t>репозиторію</w:t>
+      </w:r>
+      <w:proofErr w:type="spellEnd"/>
+      <w:r>
+        <w:rPr>
+          <w:lang w:val="uk-UA"/>
+        </w:rPr>
+        <w:t xml:space="preserve"> в </w:t>
+      </w:r>
+      <w:r>
+        <w:rPr>
+          <w:lang w:val="en-US"/>
+        </w:rPr>
         <w:t>Eclipse</w:t>
       </w:r>
+    </w:p>
+    <w:p>
+      <w:pPr>
+        <w:ind w:firstLine="0"/>
+        <w:jc w:val="center"/>
+        <w:rPr>
+          <w:lang w:val="uk-UA"/>
+        </w:rPr>
+      </w:pPr>
     </w:p>
     <w:p>
       <w:pPr>
@@ -3636,15 +3962,92 @@
       </w:pPr>
       <w:r>
         <w:rPr>
+          <w:noProof/>
+          <w:lang w:eastAsia="ru-RU"/>
+        </w:rPr>
+        <w:lastRenderedPageBreak/>
+        <w:drawing>
+          <wp:inline distT="0" distB="0" distL="0" distR="0" wp14:anchorId="442912C0" wp14:editId="2AEACF51">
+            <wp:extent cx="6029960" cy="3391814"/>
+            <wp:effectExtent l="0" t="0" r="8890" b="0"/>
+            <wp:docPr id="12" name="Рисунок 12"/>
+            <wp:cNvGraphicFramePr>
+              <a:graphicFrameLocks xmlns:a="http://schemas.openxmlformats.org/drawingml/2006/main" noChangeAspect="1"/>
+            </wp:cNvGraphicFramePr>
+            <a:graphic xmlns:a="http://schemas.openxmlformats.org/drawingml/2006/main">
+              <a:graphicData uri="http://schemas.openxmlformats.org/drawingml/2006/picture">
+                <pic:pic xmlns:pic="http://schemas.openxmlformats.org/drawingml/2006/picture">
+                  <pic:nvPicPr>
+                    <pic:cNvPr id="0" name=""/>
+                    <pic:cNvPicPr/>
+                  </pic:nvPicPr>
+                  <pic:blipFill>
+                    <a:blip r:embed="rId19"/>
+                    <a:stretch>
+                      <a:fillRect/>
+                    </a:stretch>
+                  </pic:blipFill>
+                  <pic:spPr>
+                    <a:xfrm>
+                      <a:off x="0" y="0"/>
+                      <a:ext cx="6029960" cy="3391814"/>
+                    </a:xfrm>
+                    <a:prstGeom prst="rect">
+                      <a:avLst/>
+                    </a:prstGeom>
+                  </pic:spPr>
+                </pic:pic>
+              </a:graphicData>
+            </a:graphic>
+          </wp:inline>
+        </w:drawing>
+      </w:r>
+    </w:p>
+    <w:p>
+      <w:pPr>
+        <w:ind w:firstLine="0"/>
+        <w:jc w:val="center"/>
+        <w:rPr>
+          <w:lang w:val="uk-UA"/>
+        </w:rPr>
+      </w:pPr>
+      <w:r>
+        <w:rPr>
+          <w:lang w:val="uk-UA"/>
+        </w:rPr>
+        <w:t>Рисунок 1.6.</w:t>
+      </w:r>
+      <w:r>
+        <w:rPr>
+          <w:lang w:val="uk-UA"/>
+        </w:rPr>
+        <w:t>8</w:t>
+      </w:r>
+      <w:r>
+        <w:rPr>
+          <w:lang w:val="uk-UA"/>
+        </w:rPr>
+        <w:t xml:space="preserve"> – </w:t>
+      </w:r>
+      <w:r>
+        <w:rPr>
+          <w:lang w:val="uk-UA"/>
+        </w:rPr>
+        <w:t xml:space="preserve">Виконання реалізації проекту в </w:t>
+      </w:r>
+      <w:r>
+        <w:rPr>
           <w:lang w:val="en-US"/>
         </w:rPr>
-        <w:lastRenderedPageBreak/>
-        <w:pict>
-          <v:shape id="_x0000_i1026" type="#_x0000_t75" style="width:430.35pt;height:370.9pt">
-            <v:imagedata r:id="rId19" o:title="Презентация1"/>
-          </v:shape>
-        </w:pict>
-      </w:r>
+        <w:t>Eclipse</w:t>
+      </w:r>
+    </w:p>
+    <w:p>
+      <w:pPr>
+        <w:keepNext/>
+        <w:ind w:firstLine="0"/>
+        <w:jc w:val="center"/>
+      </w:pPr>
     </w:p>
     <w:p>
       <w:pPr>
@@ -4279,7 +4682,19 @@
         <w:rPr>
           <w:lang w:val="uk-UA"/>
         </w:rPr>
-        <w:t>може використовуватись у розважальних цілях, або за необхідності представлення малюнку саме у текстовому файлі у побутових або демонстраційних цілях</w:t>
+        <w:t>може використовуватись у розважальних цілях, або за необхідності представлення малюнку саме у текстовому файлі</w:t>
+      </w:r>
+      <w:r>
+        <w:rPr>
+          <w:lang w:val="uk-UA"/>
+        </w:rPr>
+        <w:t>,</w:t>
+      </w:r>
+      <w:r>
+        <w:rPr>
+          <w:lang w:val="uk-UA"/>
+        </w:rPr>
+        <w:t xml:space="preserve"> у побутових або демонстраційних цілях</w:t>
       </w:r>
       <w:r>
         <w:rPr>
@@ -4358,7 +4773,7 @@
         <w:rPr>
           <w:lang w:val="uk-UA"/>
         </w:rPr>
-        <w:t xml:space="preserve"> !!!!!!!!!!!!!!!</w:t>
+        <w:t xml:space="preserve"> </w:t>
       </w:r>
     </w:p>
     <w:p/>
@@ -4372,232 +4787,87 @@
         <w:rPr>
           <w:lang w:val="uk-UA"/>
         </w:rPr>
-        <w:t xml:space="preserve">Після запуску програми користувачеві буде запропоновано ввести розмір ігрового поля.  Для вибору розмірності поля користувач повинен ввести два додатні цілі числа. </w:t>
-      </w:r>
-    </w:p>
-    <w:p>
-      <w:pPr>
-        <w:rPr>
-          <w:lang w:val="uk-UA"/>
-        </w:rPr>
-      </w:pPr>
-      <w:r>
-        <w:rPr>
-          <w:lang w:val="uk-UA"/>
-        </w:rPr>
-        <w:t>Далі програма відобразить матрицю поточних живих клітин, де на початку всі клітини мертві і запропонує ввести координати клітин, які необхідно оживити.</w:t>
-      </w:r>
-    </w:p>
-    <w:p>
-      <w:pPr>
-        <w:rPr>
-          <w:lang w:val="uk-UA"/>
-        </w:rPr>
-      </w:pPr>
-      <w:r>
-        <w:rPr>
-          <w:lang w:val="uk-UA"/>
-        </w:rPr>
-        <w:t>Користувач також має можливість скористатися додатковими функціями:</w:t>
-      </w:r>
-    </w:p>
-    <w:p>
-      <w:pPr>
-        <w:pStyle w:val="a5"/>
-        <w:numPr>
-          <w:ilvl w:val="0"/>
-          <w:numId w:val="31"/>
-        </w:numPr>
-        <w:ind w:left="0" w:firstLine="850"/>
-        <w:rPr>
-          <w:lang w:val="uk-UA"/>
-        </w:rPr>
-      </w:pPr>
-      <w:r>
-        <w:rPr>
-          <w:lang w:val="uk-UA"/>
-        </w:rPr>
-        <w:t>функція заповнення всієї матриці живими клітинами;</w:t>
-      </w:r>
-    </w:p>
-    <w:p>
-      <w:pPr>
-        <w:pStyle w:val="a5"/>
-        <w:numPr>
-          <w:ilvl w:val="0"/>
-          <w:numId w:val="31"/>
-        </w:numPr>
-        <w:ind w:left="0" w:firstLine="850"/>
-        <w:rPr>
-          <w:lang w:val="uk-UA"/>
-        </w:rPr>
-      </w:pPr>
-      <w:r>
-        <w:rPr>
-          <w:lang w:val="uk-UA"/>
-        </w:rPr>
-        <w:t>функція випадкового заповнення матриці.</w:t>
-      </w:r>
-    </w:p>
-    <w:p>
-      <w:pPr>
-        <w:rPr>
-          <w:lang w:val="uk-UA"/>
-        </w:rPr>
-      </w:pPr>
-      <w:r>
-        <w:rPr>
-          <w:lang w:val="uk-UA"/>
-        </w:rPr>
-        <w:t>Після заповнення матриці починається симуляція. Програма буде здійснювати один крок після натиску будь якої клавіши.</w:t>
-      </w:r>
-    </w:p>
-    <w:p>
-      <w:pPr>
-        <w:rPr>
-          <w:lang w:val="uk-UA"/>
-        </w:rPr>
-      </w:pPr>
-      <w:r>
-        <w:rPr>
-          <w:lang w:val="uk-UA"/>
-        </w:rPr>
-        <w:t>Умови життєдіяльності клітин:</w:t>
-      </w:r>
-    </w:p>
-    <w:p>
-      <w:pPr>
-        <w:pStyle w:val="a5"/>
-        <w:numPr>
-          <w:ilvl w:val="0"/>
-          <w:numId w:val="31"/>
-        </w:numPr>
-        <w:ind w:left="0" w:firstLine="850"/>
+        <w:t>Після запуску програми користувачеві буде запропоновано ввести</w:t>
+      </w:r>
+      <w:r>
+        <w:rPr>
+          <w:lang w:val="uk-UA"/>
+        </w:rPr>
+        <w:t xml:space="preserve"> шлях до файлу з малюнком</w:t>
+      </w:r>
+      <w:r>
+        <w:rPr>
+          <w:lang w:val="uk-UA"/>
+        </w:rPr>
+        <w:t xml:space="preserve">.  </w:t>
+      </w:r>
+    </w:p>
+    <w:p>
+      <w:pPr>
         <w:rPr>
           <w:rFonts w:cs="Times New Roman"/>
           <w:szCs w:val="28"/>
-          <w:lang w:val="uk-UA"/>
-        </w:rPr>
-      </w:pPr>
-      <w:r>
+          <w:shd w:val="clear" w:color="auto" w:fill="FFFFFF"/>
+          <w:lang w:val="uk-UA"/>
+        </w:rPr>
+      </w:pPr>
+      <w:r>
+        <w:rPr>
+          <w:lang w:val="uk-UA"/>
+        </w:rPr>
+        <w:t xml:space="preserve">Далі програма </w:t>
+      </w:r>
+      <w:r>
+        <w:rPr>
+          <w:lang w:val="uk-UA"/>
+        </w:rPr>
+        <w:t xml:space="preserve">запитає шлях до файлу, куди користувач хоче записати результат роботи програми, якщо за цією </w:t>
+      </w:r>
+      <w:proofErr w:type="spellStart"/>
+      <w:r>
+        <w:rPr>
+          <w:lang w:val="uk-UA"/>
+        </w:rPr>
+        <w:t>адресою</w:t>
+      </w:r>
+      <w:proofErr w:type="spellEnd"/>
+      <w:r>
+        <w:rPr>
+          <w:lang w:val="uk-UA"/>
+        </w:rPr>
+        <w:t xml:space="preserve"> не має файлу, </w:t>
+      </w:r>
+      <w:proofErr w:type="spellStart"/>
+      <w:r>
+        <w:rPr>
+          <w:lang w:val="uk-UA"/>
+        </w:rPr>
+        <w:t>программа</w:t>
+      </w:r>
+      <w:proofErr w:type="spellEnd"/>
+      <w:r>
+        <w:rPr>
+          <w:lang w:val="uk-UA"/>
+        </w:rPr>
+        <w:t xml:space="preserve"> створює новий. </w:t>
+      </w:r>
+    </w:p>
+    <w:p>
+      <w:pPr>
         <w:rPr>
           <w:rFonts w:cs="Times New Roman"/>
           <w:szCs w:val="28"/>
           <w:shd w:val="clear" w:color="auto" w:fill="FFFFFF"/>
           <w:lang w:val="uk-UA"/>
         </w:rPr>
-        <w:t>жива клітина, у якій є менше ніж дві живі клітини серед сусідів, вмирає;</w:t>
-      </w:r>
-    </w:p>
-    <w:p>
-      <w:pPr>
-        <w:pStyle w:val="a5"/>
-        <w:numPr>
-          <w:ilvl w:val="0"/>
-          <w:numId w:val="31"/>
-        </w:numPr>
-        <w:ind w:left="0" w:firstLine="850"/>
+      </w:pPr>
+      <w:r>
         <w:rPr>
           <w:rFonts w:cs="Times New Roman"/>
           <w:szCs w:val="28"/>
-          <w:lang w:val="uk-UA"/>
-        </w:rPr>
-      </w:pPr>
-      <w:r>
-        <w:rPr>
-          <w:rFonts w:cs="Times New Roman"/>
-          <w:szCs w:val="28"/>
           <w:shd w:val="clear" w:color="auto" w:fill="FFFFFF"/>
           <w:lang w:val="uk-UA"/>
         </w:rPr>
-        <w:t>жива клітина, у якій більш ніж три живі клітини серед сусідів, також вмирає;</w:t>
-      </w:r>
-    </w:p>
-    <w:p>
-      <w:pPr>
-        <w:pStyle w:val="a5"/>
-        <w:numPr>
-          <w:ilvl w:val="0"/>
-          <w:numId w:val="31"/>
-        </w:numPr>
-        <w:ind w:left="0" w:firstLine="850"/>
-        <w:rPr>
-          <w:rFonts w:cs="Times New Roman"/>
-          <w:szCs w:val="28"/>
-          <w:lang w:val="uk-UA"/>
-        </w:rPr>
-      </w:pPr>
-      <w:r>
-        <w:rPr>
-          <w:rFonts w:cs="Times New Roman"/>
-          <w:szCs w:val="28"/>
-          <w:shd w:val="clear" w:color="auto" w:fill="FFFFFF"/>
-          <w:lang w:val="uk-UA"/>
-        </w:rPr>
-        <w:t>жива клітина, у якій дві або три живі клітини серед сусідів, продовжує жити;</w:t>
-      </w:r>
-    </w:p>
-    <w:p>
-      <w:pPr>
-        <w:pStyle w:val="a5"/>
-        <w:numPr>
-          <w:ilvl w:val="0"/>
-          <w:numId w:val="31"/>
-        </w:numPr>
-        <w:ind w:left="0" w:firstLine="850"/>
-        <w:rPr>
-          <w:rFonts w:cs="Times New Roman"/>
-          <w:szCs w:val="28"/>
-          <w:shd w:val="clear" w:color="auto" w:fill="FFFFFF"/>
-          <w:lang w:val="uk-UA"/>
-        </w:rPr>
-      </w:pPr>
-      <w:r>
-        <w:rPr>
-          <w:rFonts w:cs="Times New Roman"/>
-          <w:szCs w:val="28"/>
-          <w:shd w:val="clear" w:color="auto" w:fill="FFFFFF"/>
-          <w:lang w:val="uk-UA"/>
-        </w:rPr>
-        <w:t>мертва клітина, у якій рівно три живі клітини серед сусідів, стає живою.</w:t>
-      </w:r>
-    </w:p>
-    <w:p>
-      <w:pPr>
-        <w:rPr>
-          <w:rFonts w:cs="Times New Roman"/>
-          <w:szCs w:val="28"/>
-          <w:shd w:val="clear" w:color="auto" w:fill="FFFFFF"/>
-          <w:lang w:val="uk-UA"/>
-        </w:rPr>
-      </w:pPr>
-      <w:r>
-        <w:rPr>
-          <w:rFonts w:cs="Times New Roman"/>
-          <w:szCs w:val="28"/>
-          <w:shd w:val="clear" w:color="auto" w:fill="FFFFFF"/>
-          <w:lang w:val="uk-UA"/>
-        </w:rPr>
-        <w:t>Програма виконуватиметься доти, доки всі клітини не будуть мертві, або доки клітини не набудуть стану безсмертності, тобто розподіл клітин буде повторюватися по кроках (в тому числі циклічно). Програма відобразить результат останнього кроку та виведе відповідне повідомлення, залежно від результату гри.</w:t>
-      </w:r>
-    </w:p>
-    <w:p>
-      <w:pPr>
-        <w:rPr>
-          <w:rFonts w:cs="Times New Roman"/>
-          <w:szCs w:val="28"/>
-          <w:shd w:val="clear" w:color="auto" w:fill="FFFFFF"/>
-          <w:lang w:val="uk-UA"/>
-        </w:rPr>
-      </w:pPr>
-      <w:r>
-        <w:rPr>
-          <w:rFonts w:cs="Times New Roman"/>
-          <w:szCs w:val="28"/>
-          <w:shd w:val="clear" w:color="auto" w:fill="FFFFFF"/>
-          <w:lang w:val="uk-UA"/>
-        </w:rPr>
-        <w:lastRenderedPageBreak/>
         <w:t>Для виходу з програми користувач має натиснути на будь-яку клавішу.</w:t>
       </w:r>
     </w:p>
@@ -4635,34 +4905,37 @@
           <w:shd w:val="clear" w:color="auto" w:fill="FFFFFF"/>
           <w:lang w:val="uk-UA"/>
         </w:rPr>
-        <w:t xml:space="preserve"> !!!!!!!!</w:t>
+        <w:t xml:space="preserve"> </w:t>
       </w:r>
     </w:p>
     <w:p/>
     <w:p>
-      <w:pPr>
-        <w:rPr>
-          <w:lang w:val="uk-UA"/>
-        </w:rPr>
-      </w:pPr>
-      <w:r>
-        <w:rPr>
-          <w:lang w:val="uk-UA"/>
-        </w:rPr>
-        <w:t>Дані про результати ігор ніде не зберігаються. Введення даних в програму виконує сам користувач.</w:t>
-      </w:r>
-    </w:p>
-    <w:p>
-      <w:pPr>
-        <w:rPr>
-          <w:lang w:val="uk-UA"/>
-        </w:rPr>
-      </w:pPr>
-      <w:r>
-        <w:rPr>
-          <w:lang w:val="uk-UA"/>
-        </w:rPr>
-        <w:t>Повідомлення мають виводитися англійською мовою.</w:t>
+      <w:r>
+        <w:rPr>
+          <w:lang w:val="uk-UA"/>
+        </w:rPr>
+        <w:t xml:space="preserve">Дані про результати </w:t>
+      </w:r>
+      <w:r>
+        <w:rPr>
+          <w:lang w:val="uk-UA"/>
+        </w:rPr>
+        <w:t>зберігаються у ф</w:t>
+      </w:r>
+      <w:r>
+        <w:rPr>
+          <w:lang w:val="uk-UA"/>
+        </w:rPr>
+        <w:t xml:space="preserve">айлі, який вказав користувач, або у новому файлі створеному за шляхом користувача. Шлях до файлу повинен містити лише латинські літери, будь які не стандартні символи, яких не має у стандартній таблиці </w:t>
+      </w:r>
+      <w:r>
+        <w:rPr>
+          <w:lang w:val="en-US"/>
+        </w:rPr>
+        <w:t>ASCII</w:t>
+      </w:r>
+      <w:r>
+        <w:t>.</w:t>
       </w:r>
     </w:p>
     <w:p>
@@ -4694,7 +4967,7 @@
         <w:rPr>
           <w:lang w:val="uk-UA"/>
         </w:rPr>
-        <w:t xml:space="preserve"> !!!!!!!!!</w:t>
+        <w:t xml:space="preserve"> </w:t>
       </w:r>
     </w:p>
     <w:p>
@@ -4706,24 +4979,17 @@
     </w:p>
     <w:p>
       <w:pPr>
-        <w:rPr>
-          <w:lang w:val="uk-UA"/>
-        </w:rPr>
-      </w:pPr>
-      <w:r>
-        <w:rPr>
-          <w:lang w:val="uk-UA"/>
-        </w:rPr>
-        <w:t>Кожен новий крок повинен відображатися не пізніше, ніж через 1 секунду після натиску клавіши.</w:t>
-      </w:r>
-    </w:p>
-    <w:p>
-      <w:pPr>
         <w:ind w:firstLine="0"/>
         <w:rPr>
           <w:lang w:val="uk-UA"/>
         </w:rPr>
       </w:pPr>
+      <w:r>
+        <w:rPr>
+          <w:lang w:val="uk-UA"/>
+        </w:rPr>
+        <w:t>Запис до файлу не може тривати більше хвилини.</w:t>
+      </w:r>
     </w:p>
     <w:p>
       <w:pPr>
@@ -4747,35 +5013,36 @@
         <w:rPr>
           <w:lang w:val="uk-UA"/>
         </w:rPr>
-        <w:t xml:space="preserve"> !!!!!!!!!!!</w:t>
-      </w:r>
-    </w:p>
-    <w:p>
-      <w:pPr>
-        <w:rPr>
-          <w:lang w:val="en-US"/>
-        </w:rPr>
-      </w:pPr>
-    </w:p>
-    <w:p>
-      <w:pPr>
-        <w:rPr>
-          <w:lang w:val="uk-UA"/>
-        </w:rPr>
-      </w:pPr>
-      <w:r>
-        <w:rPr>
-          <w:lang w:val="uk-UA"/>
-        </w:rPr>
-        <w:t>Імовірність безвідмовної роботи системи повинна становити не менше 99,99%.</w:t>
-      </w:r>
-    </w:p>
-    <w:p>
-      <w:pPr>
-        <w:rPr>
-          <w:lang w:val="uk-UA"/>
-        </w:rPr>
-      </w:pPr>
+        <w:t xml:space="preserve"> </w:t>
+      </w:r>
+    </w:p>
+    <w:p>
+      <w:pPr>
+        <w:ind w:firstLine="0"/>
+        <w:rPr>
+          <w:lang w:val="uk-UA"/>
+        </w:rPr>
+      </w:pPr>
+    </w:p>
+    <w:p>
+      <w:pPr>
+        <w:ind w:left="709" w:firstLine="0"/>
+        <w:rPr>
+          <w:lang w:val="uk-UA"/>
+        </w:rPr>
+      </w:pPr>
+      <w:r>
+        <w:rPr>
+          <w:lang w:val="uk-UA"/>
+        </w:rPr>
+        <w:t>Імовірність стабільної роботи програми за умови</w:t>
+      </w:r>
+      <w:r>
+        <w:rPr>
+          <w:lang w:val="uk-UA"/>
+        </w:rPr>
+        <w:t xml:space="preserve"> справності усіх компонентів - 100%.</w:t>
+      </w:r>
     </w:p>
     <w:p>
       <w:pPr>
@@ -4785,9 +5052,6 @@
           <w:numId w:val="30"/>
         </w:numPr>
         <w:ind w:left="1701" w:hanging="850"/>
-        <w:rPr>
-          <w:lang w:val="en-US"/>
-        </w:rPr>
       </w:pPr>
       <w:r>
         <w:rPr>
@@ -4796,13 +5060,7 @@
         <w:t>Вимоги до забезпечення стійкого функціонування</w:t>
       </w:r>
     </w:p>
-    <w:p>
-      <w:pPr>
-        <w:rPr>
-          <w:lang w:val="en-US"/>
-        </w:rPr>
-      </w:pPr>
-    </w:p>
+    <w:p/>
     <w:p>
       <w:pPr>
         <w:rPr>
@@ -4832,6 +5090,7 @@
         <w:rPr>
           <w:lang w:val="uk-UA"/>
         </w:rPr>
+        <w:lastRenderedPageBreak/>
         <w:t>використанням ліцензійного програмного забезпечення.</w:t>
       </w:r>
     </w:p>
@@ -4857,6 +5116,25 @@
     <w:p>
       <w:pPr>
         <w:pStyle w:val="a5"/>
+        <w:numPr>
+          <w:ilvl w:val="0"/>
+          <w:numId w:val="31"/>
+        </w:numPr>
+        <w:ind w:left="0" w:firstLine="851"/>
+        <w:rPr>
+          <w:lang w:val="uk-UA"/>
+        </w:rPr>
+      </w:pPr>
+      <w:r>
+        <w:rPr>
+          <w:lang w:val="uk-UA"/>
+        </w:rPr>
+        <w:t>використанням стандартних шрифтів</w:t>
+      </w:r>
+    </w:p>
+    <w:p>
+      <w:pPr>
+        <w:pStyle w:val="a5"/>
         <w:ind w:left="1701" w:firstLine="0"/>
         <w:rPr>
           <w:lang w:val="uk-UA"/>
@@ -4899,14 +5177,7 @@
         <w:rPr>
           <w:lang w:val="uk-UA"/>
         </w:rPr>
-        <w:t xml:space="preserve">Час відновлення після відмовлення, викликаного збоєм електроживлення технічних засобів (іншими зовнішніми факторами), не </w:t>
-      </w:r>
-      <w:r>
-        <w:rPr>
-          <w:lang w:val="uk-UA"/>
-        </w:rPr>
-        <w:lastRenderedPageBreak/>
-        <w:t>фатальним крахом операційної сис</w:t>
+        <w:t>Час відновлення після відмовлення, викликаного збоєм електроживлення технічних засобів (іншими зовнішніми факторами), не фатальним крахом операційної сис</w:t>
       </w:r>
       <w:r>
         <w:rPr>
@@ -5321,7 +5592,6 @@
           <w:sz w:val="28"/>
           <w:szCs w:val="28"/>
         </w:rPr>
-        <w:lastRenderedPageBreak/>
         <w:t xml:space="preserve">Жорсткий </w:t>
       </w:r>
       <w:r>
@@ -5790,21 +6060,19 @@
         <w:rPr>
           <w:lang w:val="uk-UA"/>
         </w:rPr>
-        <w:t xml:space="preserve">розвивається все швидше і швидше, у майбутньому цей додаток може бути розвинений до більш орієнтованого на користувача, або доданий як функція до більш комплексного графічного редактору </w:t>
-      </w:r>
-      <w:proofErr w:type="spellStart"/>
-      <w:r>
-        <w:rPr>
-          <w:lang w:val="uk-UA"/>
-        </w:rPr>
-        <w:t>зображнь</w:t>
-      </w:r>
-      <w:proofErr w:type="spellEnd"/>
-      <w:r>
-        <w:rPr>
-          <w:lang w:val="uk-UA"/>
-        </w:rPr>
-        <w:t>.</w:t>
+        <w:t>розвивається все швидше і швидше, у майбутньому цей додаток може бути розвинений до більш орієнтованого на користувача, або доданий як функція до більш комплексного графічного редактору зображ</w:t>
+      </w:r>
+      <w:r>
+        <w:rPr>
+          <w:lang w:val="uk-UA"/>
+        </w:rPr>
+        <w:t>е</w:t>
+      </w:r>
+      <w:r>
+        <w:rPr>
+          <w:lang w:val="uk-UA"/>
+        </w:rPr>
+        <w:t>нь.</w:t>
       </w:r>
       <w:r>
         <w:rPr>
@@ -6472,8 +6740,6 @@
           <w:lang w:val="uk-UA"/>
         </w:rPr>
       </w:pPr>
-      <w:bookmarkStart w:id="1" w:name="_GoBack"/>
-      <w:bookmarkEnd w:id="1"/>
     </w:p>
     <w:p>
       <w:pPr>
@@ -6516,6 +6782,8 @@
           <w:lang w:val="uk-UA"/>
         </w:rPr>
       </w:pPr>
+      <w:bookmarkStart w:id="1" w:name="_GoBack"/>
+      <w:bookmarkEnd w:id="1"/>
     </w:p>
     <w:p>
       <w:pPr>
@@ -6773,6 +7041,155 @@
     </w:lvl>
   </w:abstractNum>
   <w:abstractNum w:abstractNumId="1">
+    <w:nsid w:val="035E5DAE"/>
+    <w:multiLevelType w:val="multilevel"/>
+    <w:tmpl w:val="5FEEBEBA"/>
+    <w:lvl w:ilvl="0">
+      <w:start w:val="1"/>
+      <w:numFmt w:val="bullet"/>
+      <w:lvlText w:val=""/>
+      <w:lvlJc w:val="left"/>
+      <w:pPr>
+        <w:tabs>
+          <w:tab w:val="num" w:pos="720"/>
+        </w:tabs>
+        <w:ind w:left="720" w:hanging="360"/>
+      </w:pPr>
+      <w:rPr>
+        <w:rFonts w:ascii="Symbol" w:hAnsi="Symbol" w:hint="default"/>
+        <w:sz w:val="20"/>
+      </w:rPr>
+    </w:lvl>
+    <w:lvl w:ilvl="1" w:tentative="1">
+      <w:start w:val="1"/>
+      <w:numFmt w:val="bullet"/>
+      <w:lvlText w:val="o"/>
+      <w:lvlJc w:val="left"/>
+      <w:pPr>
+        <w:tabs>
+          <w:tab w:val="num" w:pos="1440"/>
+        </w:tabs>
+        <w:ind w:left="1440" w:hanging="360"/>
+      </w:pPr>
+      <w:rPr>
+        <w:rFonts w:ascii="Courier New" w:hAnsi="Courier New" w:hint="default"/>
+        <w:sz w:val="20"/>
+      </w:rPr>
+    </w:lvl>
+    <w:lvl w:ilvl="2" w:tentative="1">
+      <w:start w:val="1"/>
+      <w:numFmt w:val="bullet"/>
+      <w:lvlText w:val=""/>
+      <w:lvlJc w:val="left"/>
+      <w:pPr>
+        <w:tabs>
+          <w:tab w:val="num" w:pos="2160"/>
+        </w:tabs>
+        <w:ind w:left="2160" w:hanging="360"/>
+      </w:pPr>
+      <w:rPr>
+        <w:rFonts w:ascii="Wingdings" w:hAnsi="Wingdings" w:hint="default"/>
+        <w:sz w:val="20"/>
+      </w:rPr>
+    </w:lvl>
+    <w:lvl w:ilvl="3" w:tentative="1">
+      <w:start w:val="1"/>
+      <w:numFmt w:val="bullet"/>
+      <w:lvlText w:val=""/>
+      <w:lvlJc w:val="left"/>
+      <w:pPr>
+        <w:tabs>
+          <w:tab w:val="num" w:pos="2880"/>
+        </w:tabs>
+        <w:ind w:left="2880" w:hanging="360"/>
+      </w:pPr>
+      <w:rPr>
+        <w:rFonts w:ascii="Wingdings" w:hAnsi="Wingdings" w:hint="default"/>
+        <w:sz w:val="20"/>
+      </w:rPr>
+    </w:lvl>
+    <w:lvl w:ilvl="4" w:tentative="1">
+      <w:start w:val="1"/>
+      <w:numFmt w:val="bullet"/>
+      <w:lvlText w:val=""/>
+      <w:lvlJc w:val="left"/>
+      <w:pPr>
+        <w:tabs>
+          <w:tab w:val="num" w:pos="3600"/>
+        </w:tabs>
+        <w:ind w:left="3600" w:hanging="360"/>
+      </w:pPr>
+      <w:rPr>
+        <w:rFonts w:ascii="Wingdings" w:hAnsi="Wingdings" w:hint="default"/>
+        <w:sz w:val="20"/>
+      </w:rPr>
+    </w:lvl>
+    <w:lvl w:ilvl="5" w:tentative="1">
+      <w:start w:val="1"/>
+      <w:numFmt w:val="bullet"/>
+      <w:lvlText w:val=""/>
+      <w:lvlJc w:val="left"/>
+      <w:pPr>
+        <w:tabs>
+          <w:tab w:val="num" w:pos="4320"/>
+        </w:tabs>
+        <w:ind w:left="4320" w:hanging="360"/>
+      </w:pPr>
+      <w:rPr>
+        <w:rFonts w:ascii="Wingdings" w:hAnsi="Wingdings" w:hint="default"/>
+        <w:sz w:val="20"/>
+      </w:rPr>
+    </w:lvl>
+    <w:lvl w:ilvl="6" w:tentative="1">
+      <w:start w:val="1"/>
+      <w:numFmt w:val="bullet"/>
+      <w:lvlText w:val=""/>
+      <w:lvlJc w:val="left"/>
+      <w:pPr>
+        <w:tabs>
+          <w:tab w:val="num" w:pos="5040"/>
+        </w:tabs>
+        <w:ind w:left="5040" w:hanging="360"/>
+      </w:pPr>
+      <w:rPr>
+        <w:rFonts w:ascii="Wingdings" w:hAnsi="Wingdings" w:hint="default"/>
+        <w:sz w:val="20"/>
+      </w:rPr>
+    </w:lvl>
+    <w:lvl w:ilvl="7" w:tentative="1">
+      <w:start w:val="1"/>
+      <w:numFmt w:val="bullet"/>
+      <w:lvlText w:val=""/>
+      <w:lvlJc w:val="left"/>
+      <w:pPr>
+        <w:tabs>
+          <w:tab w:val="num" w:pos="5760"/>
+        </w:tabs>
+        <w:ind w:left="5760" w:hanging="360"/>
+      </w:pPr>
+      <w:rPr>
+        <w:rFonts w:ascii="Wingdings" w:hAnsi="Wingdings" w:hint="default"/>
+        <w:sz w:val="20"/>
+      </w:rPr>
+    </w:lvl>
+    <w:lvl w:ilvl="8" w:tentative="1">
+      <w:start w:val="1"/>
+      <w:numFmt w:val="bullet"/>
+      <w:lvlText w:val=""/>
+      <w:lvlJc w:val="left"/>
+      <w:pPr>
+        <w:tabs>
+          <w:tab w:val="num" w:pos="6480"/>
+        </w:tabs>
+        <w:ind w:left="6480" w:hanging="360"/>
+      </w:pPr>
+      <w:rPr>
+        <w:rFonts w:ascii="Wingdings" w:hAnsi="Wingdings" w:hint="default"/>
+        <w:sz w:val="20"/>
+      </w:rPr>
+    </w:lvl>
+  </w:abstractNum>
+  <w:abstractNum w:abstractNumId="2">
     <w:nsid w:val="0F061869"/>
     <w:multiLevelType w:val="multilevel"/>
     <w:tmpl w:val="3D7E8394"/>
@@ -6885,7 +7302,7 @@
       </w:rPr>
     </w:lvl>
   </w:abstractNum>
-  <w:abstractNum w:abstractNumId="2">
+  <w:abstractNum w:abstractNumId="3">
     <w:nsid w:val="10FF3DF0"/>
     <w:multiLevelType w:val="multilevel"/>
     <w:tmpl w:val="2668D168"/>
@@ -6978,7 +7395,7 @@
       </w:pPr>
     </w:lvl>
   </w:abstractNum>
-  <w:abstractNum w:abstractNumId="3">
+  <w:abstractNum w:abstractNumId="4">
     <w:nsid w:val="13ED1065"/>
     <w:multiLevelType w:val="hybridMultilevel"/>
     <w:tmpl w:val="2A52D566"/>
@@ -7090,7 +7507,7 @@
       </w:rPr>
     </w:lvl>
   </w:abstractNum>
-  <w:abstractNum w:abstractNumId="4">
+  <w:abstractNum w:abstractNumId="5">
     <w:nsid w:val="15133818"/>
     <w:multiLevelType w:val="multilevel"/>
     <w:tmpl w:val="A7C47680"/>
@@ -7203,7 +7620,7 @@
       </w:rPr>
     </w:lvl>
   </w:abstractNum>
-  <w:abstractNum w:abstractNumId="5">
+  <w:abstractNum w:abstractNumId="6">
     <w:nsid w:val="19B566AB"/>
     <w:multiLevelType w:val="hybridMultilevel"/>
     <w:tmpl w:val="A9F831C4"/>
@@ -7315,7 +7732,7 @@
       </w:rPr>
     </w:lvl>
   </w:abstractNum>
-  <w:abstractNum w:abstractNumId="6">
+  <w:abstractNum w:abstractNumId="7">
     <w:nsid w:val="1CB86CBA"/>
     <w:multiLevelType w:val="hybridMultilevel"/>
     <w:tmpl w:val="F774E3D6"/>
@@ -7427,7 +7844,7 @@
       </w:rPr>
     </w:lvl>
   </w:abstractNum>
-  <w:abstractNum w:abstractNumId="7">
+  <w:abstractNum w:abstractNumId="8">
     <w:nsid w:val="1E9A269B"/>
     <w:multiLevelType w:val="hybridMultilevel"/>
     <w:tmpl w:val="A8D2232E"/>
@@ -7515,7 +7932,7 @@
       </w:pPr>
     </w:lvl>
   </w:abstractNum>
-  <w:abstractNum w:abstractNumId="8">
+  <w:abstractNum w:abstractNumId="9">
     <w:nsid w:val="254172D6"/>
     <w:multiLevelType w:val="hybridMultilevel"/>
     <w:tmpl w:val="D9DED9EA"/>
@@ -7628,7 +8045,7 @@
       </w:rPr>
     </w:lvl>
   </w:abstractNum>
-  <w:abstractNum w:abstractNumId="9">
+  <w:abstractNum w:abstractNumId="10">
     <w:nsid w:val="2C44771D"/>
     <w:multiLevelType w:val="hybridMultilevel"/>
     <w:tmpl w:val="B9F474C0"/>
@@ -7741,7 +8158,7 @@
       </w:rPr>
     </w:lvl>
   </w:abstractNum>
-  <w:abstractNum w:abstractNumId="10">
+  <w:abstractNum w:abstractNumId="11">
     <w:nsid w:val="2F911200"/>
     <w:multiLevelType w:val="multilevel"/>
     <w:tmpl w:val="2668D168"/>
@@ -7834,7 +8251,7 @@
       </w:pPr>
     </w:lvl>
   </w:abstractNum>
-  <w:abstractNum w:abstractNumId="11">
+  <w:abstractNum w:abstractNumId="12">
     <w:nsid w:val="36772DD9"/>
     <w:multiLevelType w:val="hybridMultilevel"/>
     <w:tmpl w:val="15F243BC"/>
@@ -7949,7 +8366,7 @@
       </w:rPr>
     </w:lvl>
   </w:abstractNum>
-  <w:abstractNum w:abstractNumId="12">
+  <w:abstractNum w:abstractNumId="13">
     <w:nsid w:val="3BA739BB"/>
     <w:multiLevelType w:val="hybridMultilevel"/>
     <w:tmpl w:val="54861626"/>
@@ -8062,7 +8479,7 @@
       </w:rPr>
     </w:lvl>
   </w:abstractNum>
-  <w:abstractNum w:abstractNumId="13">
+  <w:abstractNum w:abstractNumId="14">
     <w:nsid w:val="3CC6479E"/>
     <w:multiLevelType w:val="hybridMultilevel"/>
     <w:tmpl w:val="809C7D7E"/>
@@ -8174,7 +8591,156 @@
       </w:rPr>
     </w:lvl>
   </w:abstractNum>
-  <w:abstractNum w:abstractNumId="14">
+  <w:abstractNum w:abstractNumId="15">
+    <w:nsid w:val="3D3276A2"/>
+    <w:multiLevelType w:val="multilevel"/>
+    <w:tmpl w:val="0A327288"/>
+    <w:lvl w:ilvl="0">
+      <w:start w:val="1"/>
+      <w:numFmt w:val="bullet"/>
+      <w:lvlText w:val=""/>
+      <w:lvlJc w:val="left"/>
+      <w:pPr>
+        <w:tabs>
+          <w:tab w:val="num" w:pos="644"/>
+        </w:tabs>
+        <w:ind w:left="644" w:hanging="360"/>
+      </w:pPr>
+      <w:rPr>
+        <w:rFonts w:ascii="Symbol" w:hAnsi="Symbol" w:hint="default"/>
+        <w:sz w:val="20"/>
+      </w:rPr>
+    </w:lvl>
+    <w:lvl w:ilvl="1" w:tentative="1">
+      <w:start w:val="1"/>
+      <w:numFmt w:val="bullet"/>
+      <w:lvlText w:val="o"/>
+      <w:lvlJc w:val="left"/>
+      <w:pPr>
+        <w:tabs>
+          <w:tab w:val="num" w:pos="1364"/>
+        </w:tabs>
+        <w:ind w:left="1364" w:hanging="360"/>
+      </w:pPr>
+      <w:rPr>
+        <w:rFonts w:ascii="Courier New" w:hAnsi="Courier New" w:hint="default"/>
+        <w:sz w:val="20"/>
+      </w:rPr>
+    </w:lvl>
+    <w:lvl w:ilvl="2" w:tentative="1">
+      <w:start w:val="1"/>
+      <w:numFmt w:val="bullet"/>
+      <w:lvlText w:val=""/>
+      <w:lvlJc w:val="left"/>
+      <w:pPr>
+        <w:tabs>
+          <w:tab w:val="num" w:pos="2084"/>
+        </w:tabs>
+        <w:ind w:left="2084" w:hanging="360"/>
+      </w:pPr>
+      <w:rPr>
+        <w:rFonts w:ascii="Wingdings" w:hAnsi="Wingdings" w:hint="default"/>
+        <w:sz w:val="20"/>
+      </w:rPr>
+    </w:lvl>
+    <w:lvl w:ilvl="3" w:tentative="1">
+      <w:start w:val="1"/>
+      <w:numFmt w:val="bullet"/>
+      <w:lvlText w:val=""/>
+      <w:lvlJc w:val="left"/>
+      <w:pPr>
+        <w:tabs>
+          <w:tab w:val="num" w:pos="2804"/>
+        </w:tabs>
+        <w:ind w:left="2804" w:hanging="360"/>
+      </w:pPr>
+      <w:rPr>
+        <w:rFonts w:ascii="Wingdings" w:hAnsi="Wingdings" w:hint="default"/>
+        <w:sz w:val="20"/>
+      </w:rPr>
+    </w:lvl>
+    <w:lvl w:ilvl="4" w:tentative="1">
+      <w:start w:val="1"/>
+      <w:numFmt w:val="bullet"/>
+      <w:lvlText w:val=""/>
+      <w:lvlJc w:val="left"/>
+      <w:pPr>
+        <w:tabs>
+          <w:tab w:val="num" w:pos="3524"/>
+        </w:tabs>
+        <w:ind w:left="3524" w:hanging="360"/>
+      </w:pPr>
+      <w:rPr>
+        <w:rFonts w:ascii="Wingdings" w:hAnsi="Wingdings" w:hint="default"/>
+        <w:sz w:val="20"/>
+      </w:rPr>
+    </w:lvl>
+    <w:lvl w:ilvl="5" w:tentative="1">
+      <w:start w:val="1"/>
+      <w:numFmt w:val="bullet"/>
+      <w:lvlText w:val=""/>
+      <w:lvlJc w:val="left"/>
+      <w:pPr>
+        <w:tabs>
+          <w:tab w:val="num" w:pos="4244"/>
+        </w:tabs>
+        <w:ind w:left="4244" w:hanging="360"/>
+      </w:pPr>
+      <w:rPr>
+        <w:rFonts w:ascii="Wingdings" w:hAnsi="Wingdings" w:hint="default"/>
+        <w:sz w:val="20"/>
+      </w:rPr>
+    </w:lvl>
+    <w:lvl w:ilvl="6" w:tentative="1">
+      <w:start w:val="1"/>
+      <w:numFmt w:val="bullet"/>
+      <w:lvlText w:val=""/>
+      <w:lvlJc w:val="left"/>
+      <w:pPr>
+        <w:tabs>
+          <w:tab w:val="num" w:pos="4964"/>
+        </w:tabs>
+        <w:ind w:left="4964" w:hanging="360"/>
+      </w:pPr>
+      <w:rPr>
+        <w:rFonts w:ascii="Wingdings" w:hAnsi="Wingdings" w:hint="default"/>
+        <w:sz w:val="20"/>
+      </w:rPr>
+    </w:lvl>
+    <w:lvl w:ilvl="7" w:tentative="1">
+      <w:start w:val="1"/>
+      <w:numFmt w:val="bullet"/>
+      <w:lvlText w:val=""/>
+      <w:lvlJc w:val="left"/>
+      <w:pPr>
+        <w:tabs>
+          <w:tab w:val="num" w:pos="5684"/>
+        </w:tabs>
+        <w:ind w:left="5684" w:hanging="360"/>
+      </w:pPr>
+      <w:rPr>
+        <w:rFonts w:ascii="Wingdings" w:hAnsi="Wingdings" w:hint="default"/>
+        <w:sz w:val="20"/>
+      </w:rPr>
+    </w:lvl>
+    <w:lvl w:ilvl="8" w:tentative="1">
+      <w:start w:val="1"/>
+      <w:numFmt w:val="bullet"/>
+      <w:lvlText w:val=""/>
+      <w:lvlJc w:val="left"/>
+      <w:pPr>
+        <w:tabs>
+          <w:tab w:val="num" w:pos="6404"/>
+        </w:tabs>
+        <w:ind w:left="6404" w:hanging="360"/>
+      </w:pPr>
+      <w:rPr>
+        <w:rFonts w:ascii="Wingdings" w:hAnsi="Wingdings" w:hint="default"/>
+        <w:sz w:val="20"/>
+      </w:rPr>
+    </w:lvl>
+  </w:abstractNum>
+  <w:abstractNum w:abstractNumId="16">
     <w:nsid w:val="44B752BC"/>
     <w:multiLevelType w:val="hybridMultilevel"/>
     <w:tmpl w:val="499C3BE2"/>
@@ -8266,7 +8832,7 @@
       </w:pPr>
     </w:lvl>
   </w:abstractNum>
-  <w:abstractNum w:abstractNumId="15">
+  <w:abstractNum w:abstractNumId="17">
     <w:nsid w:val="44E559EA"/>
     <w:multiLevelType w:val="multilevel"/>
     <w:tmpl w:val="2668D168"/>
@@ -8359,7 +8925,7 @@
       </w:pPr>
     </w:lvl>
   </w:abstractNum>
-  <w:abstractNum w:abstractNumId="16">
+  <w:abstractNum w:abstractNumId="18">
     <w:nsid w:val="45AC078D"/>
     <w:multiLevelType w:val="hybridMultilevel"/>
     <w:tmpl w:val="C428E948"/>
@@ -8474,7 +9040,7 @@
       </w:rPr>
     </w:lvl>
   </w:abstractNum>
-  <w:abstractNum w:abstractNumId="17">
+  <w:abstractNum w:abstractNumId="19">
     <w:nsid w:val="4A1266CA"/>
     <w:multiLevelType w:val="hybridMultilevel"/>
     <w:tmpl w:val="C902E184"/>
@@ -8589,7 +9155,7 @@
       </w:rPr>
     </w:lvl>
   </w:abstractNum>
-  <w:abstractNum w:abstractNumId="18">
+  <w:abstractNum w:abstractNumId="20">
     <w:nsid w:val="4BE608C8"/>
     <w:multiLevelType w:val="hybridMultilevel"/>
     <w:tmpl w:val="04B8806E"/>
@@ -8675,7 +9241,7 @@
       </w:pPr>
     </w:lvl>
   </w:abstractNum>
-  <w:abstractNum w:abstractNumId="19">
+  <w:abstractNum w:abstractNumId="21">
     <w:nsid w:val="4E991699"/>
     <w:multiLevelType w:val="hybridMultilevel"/>
     <w:tmpl w:val="C6541518"/>
@@ -8788,7 +9354,7 @@
       </w:rPr>
     </w:lvl>
   </w:abstractNum>
-  <w:abstractNum w:abstractNumId="20">
+  <w:abstractNum w:abstractNumId="22">
     <w:nsid w:val="4FDD27D6"/>
     <w:multiLevelType w:val="multilevel"/>
     <w:tmpl w:val="EFA07B04"/>
@@ -8901,7 +9467,7 @@
       </w:rPr>
     </w:lvl>
   </w:abstractNum>
-  <w:abstractNum w:abstractNumId="21">
+  <w:abstractNum w:abstractNumId="23">
     <w:nsid w:val="539949F7"/>
     <w:multiLevelType w:val="hybridMultilevel"/>
     <w:tmpl w:val="674C4FE6"/>
@@ -9014,7 +9580,7 @@
       </w:rPr>
     </w:lvl>
   </w:abstractNum>
-  <w:abstractNum w:abstractNumId="22">
+  <w:abstractNum w:abstractNumId="24">
     <w:nsid w:val="53FD59C9"/>
     <w:multiLevelType w:val="hybridMultilevel"/>
     <w:tmpl w:val="35128048"/>
@@ -9127,7 +9693,7 @@
       </w:rPr>
     </w:lvl>
   </w:abstractNum>
-  <w:abstractNum w:abstractNumId="23">
+  <w:abstractNum w:abstractNumId="25">
     <w:nsid w:val="5DB2455E"/>
     <w:multiLevelType w:val="multilevel"/>
     <w:tmpl w:val="B33A3A64"/>
@@ -9240,7 +9806,7 @@
       </w:rPr>
     </w:lvl>
   </w:abstractNum>
-  <w:abstractNum w:abstractNumId="24">
+  <w:abstractNum w:abstractNumId="26">
     <w:nsid w:val="63632432"/>
     <w:multiLevelType w:val="hybridMultilevel"/>
     <w:tmpl w:val="0142B390"/>
@@ -9353,7 +9919,7 @@
       </w:rPr>
     </w:lvl>
   </w:abstractNum>
-  <w:abstractNum w:abstractNumId="25">
+  <w:abstractNum w:abstractNumId="27">
     <w:nsid w:val="63FA376B"/>
     <w:multiLevelType w:val="hybridMultilevel"/>
     <w:tmpl w:val="D64CB1E0"/>
@@ -9465,7 +10031,7 @@
       </w:rPr>
     </w:lvl>
   </w:abstractNum>
-  <w:abstractNum w:abstractNumId="26">
+  <w:abstractNum w:abstractNumId="28">
     <w:nsid w:val="6F0F74EA"/>
     <w:multiLevelType w:val="hybridMultilevel"/>
     <w:tmpl w:val="23B436F2"/>
@@ -9556,7 +10122,156 @@
       </w:pPr>
     </w:lvl>
   </w:abstractNum>
-  <w:abstractNum w:abstractNumId="27">
+  <w:abstractNum w:abstractNumId="29">
+    <w:nsid w:val="6F52654B"/>
+    <w:multiLevelType w:val="multilevel"/>
+    <w:tmpl w:val="89FE4494"/>
+    <w:lvl w:ilvl="0">
+      <w:start w:val="1"/>
+      <w:numFmt w:val="bullet"/>
+      <w:lvlText w:val=""/>
+      <w:lvlJc w:val="left"/>
+      <w:pPr>
+        <w:tabs>
+          <w:tab w:val="num" w:pos="720"/>
+        </w:tabs>
+        <w:ind w:left="720" w:hanging="360"/>
+      </w:pPr>
+      <w:rPr>
+        <w:rFonts w:ascii="Symbol" w:hAnsi="Symbol" w:hint="default"/>
+        <w:sz w:val="20"/>
+      </w:rPr>
+    </w:lvl>
+    <w:lvl w:ilvl="1" w:tentative="1">
+      <w:start w:val="1"/>
+      <w:numFmt w:val="bullet"/>
+      <w:lvlText w:val="o"/>
+      <w:lvlJc w:val="left"/>
+      <w:pPr>
+        <w:tabs>
+          <w:tab w:val="num" w:pos="1440"/>
+        </w:tabs>
+        <w:ind w:left="1440" w:hanging="360"/>
+      </w:pPr>
+      <w:rPr>
+        <w:rFonts w:ascii="Courier New" w:hAnsi="Courier New" w:hint="default"/>
+        <w:sz w:val="20"/>
+      </w:rPr>
+    </w:lvl>
+    <w:lvl w:ilvl="2" w:tentative="1">
+      <w:start w:val="1"/>
+      <w:numFmt w:val="bullet"/>
+      <w:lvlText w:val=""/>
+      <w:lvlJc w:val="left"/>
+      <w:pPr>
+        <w:tabs>
+          <w:tab w:val="num" w:pos="2160"/>
+        </w:tabs>
+        <w:ind w:left="2160" w:hanging="360"/>
+      </w:pPr>
+      <w:rPr>
+        <w:rFonts w:ascii="Wingdings" w:hAnsi="Wingdings" w:hint="default"/>
+        <w:sz w:val="20"/>
+      </w:rPr>
+    </w:lvl>
+    <w:lvl w:ilvl="3" w:tentative="1">
+      <w:start w:val="1"/>
+      <w:numFmt w:val="bullet"/>
+      <w:lvlText w:val=""/>
+      <w:lvlJc w:val="left"/>
+      <w:pPr>
+        <w:tabs>
+          <w:tab w:val="num" w:pos="2880"/>
+        </w:tabs>
+        <w:ind w:left="2880" w:hanging="360"/>
+      </w:pPr>
+      <w:rPr>
+        <w:rFonts w:ascii="Wingdings" w:hAnsi="Wingdings" w:hint="default"/>
+        <w:sz w:val="20"/>
+      </w:rPr>
+    </w:lvl>
+    <w:lvl w:ilvl="4" w:tentative="1">
+      <w:start w:val="1"/>
+      <w:numFmt w:val="bullet"/>
+      <w:lvlText w:val=""/>
+      <w:lvlJc w:val="left"/>
+      <w:pPr>
+        <w:tabs>
+          <w:tab w:val="num" w:pos="3600"/>
+        </w:tabs>
+        <w:ind w:left="3600" w:hanging="360"/>
+      </w:pPr>
+      <w:rPr>
+        <w:rFonts w:ascii="Wingdings" w:hAnsi="Wingdings" w:hint="default"/>
+        <w:sz w:val="20"/>
+      </w:rPr>
+    </w:lvl>
+    <w:lvl w:ilvl="5" w:tentative="1">
+      <w:start w:val="1"/>
+      <w:numFmt w:val="bullet"/>
+      <w:lvlText w:val=""/>
+      <w:lvlJc w:val="left"/>
+      <w:pPr>
+        <w:tabs>
+          <w:tab w:val="num" w:pos="4320"/>
+        </w:tabs>
+        <w:ind w:left="4320" w:hanging="360"/>
+      </w:pPr>
+      <w:rPr>
+        <w:rFonts w:ascii="Wingdings" w:hAnsi="Wingdings" w:hint="default"/>
+        <w:sz w:val="20"/>
+      </w:rPr>
+    </w:lvl>
+    <w:lvl w:ilvl="6" w:tentative="1">
+      <w:start w:val="1"/>
+      <w:numFmt w:val="bullet"/>
+      <w:lvlText w:val=""/>
+      <w:lvlJc w:val="left"/>
+      <w:pPr>
+        <w:tabs>
+          <w:tab w:val="num" w:pos="5040"/>
+        </w:tabs>
+        <w:ind w:left="5040" w:hanging="360"/>
+      </w:pPr>
+      <w:rPr>
+        <w:rFonts w:ascii="Wingdings" w:hAnsi="Wingdings" w:hint="default"/>
+        <w:sz w:val="20"/>
+      </w:rPr>
+    </w:lvl>
+    <w:lvl w:ilvl="7" w:tentative="1">
+      <w:start w:val="1"/>
+      <w:numFmt w:val="bullet"/>
+      <w:lvlText w:val=""/>
+      <w:lvlJc w:val="left"/>
+      <w:pPr>
+        <w:tabs>
+          <w:tab w:val="num" w:pos="5760"/>
+        </w:tabs>
+        <w:ind w:left="5760" w:hanging="360"/>
+      </w:pPr>
+      <w:rPr>
+        <w:rFonts w:ascii="Wingdings" w:hAnsi="Wingdings" w:hint="default"/>
+        <w:sz w:val="20"/>
+      </w:rPr>
+    </w:lvl>
+    <w:lvl w:ilvl="8" w:tentative="1">
+      <w:start w:val="1"/>
+      <w:numFmt w:val="bullet"/>
+      <w:lvlText w:val=""/>
+      <w:lvlJc w:val="left"/>
+      <w:pPr>
+        <w:tabs>
+          <w:tab w:val="num" w:pos="6480"/>
+        </w:tabs>
+        <w:ind w:left="6480" w:hanging="360"/>
+      </w:pPr>
+      <w:rPr>
+        <w:rFonts w:ascii="Wingdings" w:hAnsi="Wingdings" w:hint="default"/>
+        <w:sz w:val="20"/>
+      </w:rPr>
+    </w:lvl>
+  </w:abstractNum>
+  <w:abstractNum w:abstractNumId="30">
     <w:nsid w:val="702A5C3A"/>
     <w:multiLevelType w:val="hybridMultilevel"/>
     <w:tmpl w:val="474C7AE6"/>
@@ -9668,7 +10383,7 @@
       </w:rPr>
     </w:lvl>
   </w:abstractNum>
-  <w:abstractNum w:abstractNumId="28">
+  <w:abstractNum w:abstractNumId="31">
     <w:nsid w:val="74D30BAF"/>
     <w:multiLevelType w:val="multilevel"/>
     <w:tmpl w:val="A7C47680"/>
@@ -9781,7 +10496,7 @@
       </w:rPr>
     </w:lvl>
   </w:abstractNum>
-  <w:abstractNum w:abstractNumId="29">
+  <w:abstractNum w:abstractNumId="32">
     <w:nsid w:val="74E826B4"/>
     <w:multiLevelType w:val="multilevel"/>
     <w:tmpl w:val="13B6AC44"/>
@@ -9894,7 +10609,7 @@
       </w:rPr>
     </w:lvl>
   </w:abstractNum>
-  <w:abstractNum w:abstractNumId="30">
+  <w:abstractNum w:abstractNumId="33">
     <w:nsid w:val="76805D93"/>
     <w:multiLevelType w:val="multilevel"/>
     <w:tmpl w:val="A7C47680"/>
@@ -10007,7 +10722,7 @@
       </w:rPr>
     </w:lvl>
   </w:abstractNum>
-  <w:abstractNum w:abstractNumId="31">
+  <w:abstractNum w:abstractNumId="34">
     <w:nsid w:val="78CB6346"/>
     <w:multiLevelType w:val="hybridMultilevel"/>
     <w:tmpl w:val="5B7E47BA"/>
@@ -10120,7 +10835,7 @@
       </w:rPr>
     </w:lvl>
   </w:abstractNum>
-  <w:abstractNum w:abstractNumId="32">
+  <w:abstractNum w:abstractNumId="35">
     <w:nsid w:val="7A1C4F27"/>
     <w:multiLevelType w:val="hybridMultilevel"/>
     <w:tmpl w:val="879C109C"/>
@@ -10232,7 +10947,7 @@
       </w:rPr>
     </w:lvl>
   </w:abstractNum>
-  <w:abstractNum w:abstractNumId="33">
+  <w:abstractNum w:abstractNumId="36">
     <w:nsid w:val="7A73594D"/>
     <w:multiLevelType w:val="hybridMultilevel"/>
     <w:tmpl w:val="45207204"/>
@@ -10346,106 +11061,115 @@
     </w:lvl>
   </w:abstractNum>
   <w:num w:numId="1">
-    <w:abstractNumId w:val="5"/>
+    <w:abstractNumId w:val="6"/>
   </w:num>
   <w:num w:numId="2">
+    <w:abstractNumId w:val="4"/>
+  </w:num>
+  <w:num w:numId="3">
+    <w:abstractNumId w:val="30"/>
+  </w:num>
+  <w:num w:numId="4">
+    <w:abstractNumId w:val="27"/>
+  </w:num>
+  <w:num w:numId="5">
+    <w:abstractNumId w:val="8"/>
+  </w:num>
+  <w:num w:numId="6">
+    <w:abstractNumId w:val="28"/>
+  </w:num>
+  <w:num w:numId="7">
+    <w:abstractNumId w:val="21"/>
+  </w:num>
+  <w:num w:numId="8">
+    <w:abstractNumId w:val="24"/>
+  </w:num>
+  <w:num w:numId="9">
+    <w:abstractNumId w:val="7"/>
+  </w:num>
+  <w:num w:numId="10">
+    <w:abstractNumId w:val="16"/>
+  </w:num>
+  <w:num w:numId="11">
+    <w:abstractNumId w:val="14"/>
+  </w:num>
+  <w:num w:numId="12">
+    <w:abstractNumId w:val="35"/>
+  </w:num>
+  <w:num w:numId="13">
+    <w:abstractNumId w:val="25"/>
+  </w:num>
+  <w:num w:numId="14">
+    <w:abstractNumId w:val="2"/>
+  </w:num>
+  <w:num w:numId="15">
+    <w:abstractNumId w:val="17"/>
+  </w:num>
+  <w:num w:numId="16">
+    <w:abstractNumId w:val="20"/>
+  </w:num>
+  <w:num w:numId="17">
+    <w:abstractNumId w:val="31"/>
+  </w:num>
+  <w:num w:numId="18">
+    <w:abstractNumId w:val="22"/>
+  </w:num>
+  <w:num w:numId="19">
     <w:abstractNumId w:val="3"/>
   </w:num>
-  <w:num w:numId="3">
-    <w:abstractNumId w:val="27"/>
+  <w:num w:numId="20">
+    <w:abstractNumId w:val="11"/>
   </w:num>
-  <w:num w:numId="4">
-    <w:abstractNumId w:val="25"/>
+  <w:num w:numId="21">
+    <w:abstractNumId w:val="33"/>
   </w:num>
-  <w:num w:numId="5">
-    <w:abstractNumId w:val="7"/>
-  </w:num>
-  <w:num w:numId="6">
-    <w:abstractNumId w:val="26"/>
-  </w:num>
-  <w:num w:numId="7">
-    <w:abstractNumId w:val="19"/>
-  </w:num>
-  <w:num w:numId="8">
-    <w:abstractNumId w:val="22"/>
-  </w:num>
-  <w:num w:numId="9">
-    <w:abstractNumId w:val="6"/>
-  </w:num>
-  <w:num w:numId="10">
-    <w:abstractNumId w:val="14"/>
-  </w:num>
-  <w:num w:numId="11">
+  <w:num w:numId="22">
     <w:abstractNumId w:val="13"/>
   </w:num>
-  <w:num w:numId="12">
-    <w:abstractNumId w:val="32"/>
-  </w:num>
-  <w:num w:numId="13">
-    <w:abstractNumId w:val="23"/>
-  </w:num>
-  <w:num w:numId="14">
-    <w:abstractNumId w:val="1"/>
-  </w:num>
-  <w:num w:numId="15">
-    <w:abstractNumId w:val="15"/>
-  </w:num>
-  <w:num w:numId="16">
-    <w:abstractNumId w:val="18"/>
-  </w:num>
-  <w:num w:numId="17">
-    <w:abstractNumId w:val="28"/>
-  </w:num>
-  <w:num w:numId="18">
-    <w:abstractNumId w:val="20"/>
-  </w:num>
-  <w:num w:numId="19">
-    <w:abstractNumId w:val="2"/>
-  </w:num>
-  <w:num w:numId="20">
-    <w:abstractNumId w:val="10"/>
-  </w:num>
-  <w:num w:numId="21">
-    <w:abstractNumId w:val="30"/>
-  </w:num>
-  <w:num w:numId="22">
-    <w:abstractNumId w:val="12"/>
-  </w:num>
   <w:num w:numId="23">
-    <w:abstractNumId w:val="33"/>
+    <w:abstractNumId w:val="36"/>
   </w:num>
   <w:num w:numId="24">
     <w:abstractNumId w:val="0"/>
   </w:num>
   <w:num w:numId="25">
-    <w:abstractNumId w:val="24"/>
+    <w:abstractNumId w:val="26"/>
   </w:num>
   <w:num w:numId="26">
-    <w:abstractNumId w:val="21"/>
+    <w:abstractNumId w:val="23"/>
   </w:num>
   <w:num w:numId="27">
-    <w:abstractNumId w:val="31"/>
+    <w:abstractNumId w:val="34"/>
   </w:num>
   <w:num w:numId="28">
-    <w:abstractNumId w:val="8"/>
+    <w:abstractNumId w:val="9"/>
   </w:num>
   <w:num w:numId="29">
-    <w:abstractNumId w:val="4"/>
+    <w:abstractNumId w:val="5"/>
   </w:num>
   <w:num w:numId="30">
+    <w:abstractNumId w:val="32"/>
+  </w:num>
+  <w:num w:numId="31">
+    <w:abstractNumId w:val="10"/>
+  </w:num>
+  <w:num w:numId="32">
+    <w:abstractNumId w:val="19"/>
+  </w:num>
+  <w:num w:numId="33">
+    <w:abstractNumId w:val="12"/>
+  </w:num>
+  <w:num w:numId="34">
+    <w:abstractNumId w:val="18"/>
+  </w:num>
+  <w:num w:numId="35">
+    <w:abstractNumId w:val="15"/>
+  </w:num>
+  <w:num w:numId="36">
     <w:abstractNumId w:val="29"/>
   </w:num>
-  <w:num w:numId="31">
-    <w:abstractNumId w:val="9"/>
-  </w:num>
-  <w:num w:numId="32">
-    <w:abstractNumId w:val="17"/>
-  </w:num>
-  <w:num w:numId="33">
-    <w:abstractNumId w:val="11"/>
-  </w:num>
-  <w:num w:numId="34">
-    <w:abstractNumId w:val="16"/>
+  <w:num w:numId="37">
+    <w:abstractNumId w:val="1"/>
   </w:num>
 </w:numbering>
 </file>
@@ -10981,6 +11705,21 @@
       <w:lang w:val="uk-UA" w:eastAsia="uk-UA"/>
     </w:rPr>
   </w:style>
+  <w:style w:type="character" w:customStyle="1" w:styleId="c-reactioncount">
+    <w:name w:val="c-reaction__count"/>
+    <w:basedOn w:val="a0"/>
+    <w:rsid w:val="00E0661F"/>
+  </w:style>
+  <w:style w:type="character" w:customStyle="1" w:styleId="c-timestamplabel">
+    <w:name w:val="c-timestamp__label"/>
+    <w:basedOn w:val="a0"/>
+    <w:rsid w:val="00E0661F"/>
+  </w:style>
+  <w:style w:type="character" w:customStyle="1" w:styleId="c-messageeditedlabel">
+    <w:name w:val="c-message__edited_label"/>
+    <w:basedOn w:val="a0"/>
+    <w:rsid w:val="00E0661F"/>
+  </w:style>
 </w:styles>
 </file>
 
@@ -11515,6 +12254,21 @@
       <w:lang w:val="uk-UA" w:eastAsia="uk-UA"/>
     </w:rPr>
   </w:style>
+  <w:style w:type="character" w:customStyle="1" w:styleId="c-reactioncount">
+    <w:name w:val="c-reaction__count"/>
+    <w:basedOn w:val="a0"/>
+    <w:rsid w:val="00E0661F"/>
+  </w:style>
+  <w:style w:type="character" w:customStyle="1" w:styleId="c-timestamplabel">
+    <w:name w:val="c-timestamp__label"/>
+    <w:basedOn w:val="a0"/>
+    <w:rsid w:val="00E0661F"/>
+  </w:style>
+  <w:style w:type="character" w:customStyle="1" w:styleId="c-messageeditedlabel">
+    <w:name w:val="c-message__edited_label"/>
+    <w:basedOn w:val="a0"/>
+    <w:rsid w:val="00E0661F"/>
+  </w:style>
 </w:styles>
 </file>
 
@@ -11808,7 +12562,7 @@
 </file>
 
 <file path=customXml/itemProps1.xml><?xml version="1.0" encoding="utf-8"?>
-<ds:datastoreItem xmlns:ds="http://schemas.openxmlformats.org/officeDocument/2006/customXml" ds:itemID="{83C720C9-F3AD-4AAF-B5AA-EC1386C4A981}">
+<ds:datastoreItem xmlns:ds="http://schemas.openxmlformats.org/officeDocument/2006/customXml" ds:itemID="{34977FAE-17B1-46FC-946F-5468FD079812}">
   <ds:schemaRefs>
     <ds:schemaRef ds:uri="http://schemas.openxmlformats.org/officeDocument/2006/bibliography"/>
   </ds:schemaRefs>

--- a/Трінкаль_Максим_КНТ-110_звіт_SS.docx
+++ b/Трінкаль_Максим_КНТ-110_звіт_SS.docx
@@ -4383,19 +4383,17 @@
         </w:rPr>
         <w:t xml:space="preserve"> і </w:t>
       </w:r>
-      <w:proofErr w:type="spellStart"/>
-      <w:r>
-        <w:rPr>
-          <w:lang w:val="uk-UA"/>
-        </w:rPr>
-        <w:t>Поповом</w:t>
-      </w:r>
-      <w:proofErr w:type="spellEnd"/>
-      <w:r>
-        <w:rPr>
-          <w:lang w:val="uk-UA"/>
-        </w:rPr>
-        <w:t xml:space="preserve"> Артемом Андрійовичем (Виконавці), 10</w:t>
+      <w:r>
+        <w:rPr>
+          <w:lang w:val="uk-UA"/>
+        </w:rPr>
+        <w:t>Попови</w:t>
+      </w:r>
+      <w:r>
+        <w:rPr>
+          <w:lang w:val="uk-UA"/>
+        </w:rPr>
+        <w:t>м Артемом Андрійовичем (Виконавці), 10</w:t>
       </w:r>
       <w:r>
         <w:rPr>
@@ -4638,6 +4636,7 @@
         <w:t>.</w:t>
       </w:r>
     </w:p>
+    <w:p/>
     <w:p>
       <w:pPr>
         <w:pStyle w:val="2"/>
@@ -4821,7 +4820,13 @@
         <w:rPr>
           <w:lang w:val="uk-UA"/>
         </w:rPr>
-        <w:t xml:space="preserve">запитає шлях до файлу, куди користувач хоче записати результат роботи програми, якщо за цією </w:t>
+        <w:t>запитає шлях до файлу, куди користувач хоче записати результат роботи програми, якщо за ці</w:t>
+      </w:r>
+      <w:r>
+        <w:rPr>
+          <w:lang w:val="uk-UA"/>
+        </w:rPr>
+        <w:t xml:space="preserve">єю </w:t>
       </w:r>
       <w:proofErr w:type="spellStart"/>
       <w:r>
@@ -4835,21 +4840,13 @@
         <w:rPr>
           <w:lang w:val="uk-UA"/>
         </w:rPr>
-        <w:t xml:space="preserve"> не має файлу, </w:t>
-      </w:r>
-      <w:proofErr w:type="spellStart"/>
-      <w:r>
-        <w:rPr>
-          <w:lang w:val="uk-UA"/>
-        </w:rPr>
-        <w:t>программа</w:t>
-      </w:r>
-      <w:proofErr w:type="spellEnd"/>
-      <w:r>
-        <w:rPr>
-          <w:lang w:val="uk-UA"/>
-        </w:rPr>
-        <w:t xml:space="preserve"> створює новий. </w:t>
+        <w:t xml:space="preserve"> не має файлу, програ</w:t>
+      </w:r>
+      <w:r>
+        <w:rPr>
+          <w:lang w:val="uk-UA"/>
+        </w:rPr>
+        <w:t xml:space="preserve">ма створює новий. </w:t>
       </w:r>
     </w:p>
     <w:p>
@@ -4979,7 +4976,7 @@
     </w:p>
     <w:p>
       <w:pPr>
-        <w:ind w:firstLine="0"/>
+        <w:ind w:firstLine="709"/>
         <w:rPr>
           <w:lang w:val="uk-UA"/>
         </w:rPr>
@@ -5026,7 +5023,6 @@
     </w:p>
     <w:p>
       <w:pPr>
-        <w:ind w:left="709" w:firstLine="0"/>
         <w:rPr>
           <w:lang w:val="uk-UA"/>
         </w:rPr>
@@ -5272,7 +5268,19 @@
         <w:rPr>
           <w:lang w:val="uk-UA"/>
         </w:rPr>
-        <w:t xml:space="preserve">За необхідністю створюється файл на пристрої користувача у спільний з програмою папці </w:t>
+        <w:t>За необхідністю створюється файл на пристрої користувача у спільний з програмою папці</w:t>
+      </w:r>
+      <w:r>
+        <w:rPr>
+          <w:lang w:val="uk-UA"/>
+        </w:rPr>
+        <w:t xml:space="preserve"> або за вказаним користувачем шляхом.</w:t>
+      </w:r>
+      <w:r>
+        <w:rPr>
+          <w:lang w:val="uk-UA"/>
+        </w:rPr>
+        <w:t xml:space="preserve"> </w:t>
       </w:r>
     </w:p>
     <w:p>
@@ -6036,11 +6044,13 @@
         </w:rPr>
         <w:t>» придатна для</w:t>
       </w:r>
-      <w:r>
-        <w:rPr>
-          <w:lang w:val="uk-UA"/>
-        </w:rPr>
-        <w:t xml:space="preserve"> вищих навчальних закладів та побутових комп’ютерів, у розважальних або навчальних цілях.</w:t>
+      <w:bookmarkStart w:id="1" w:name="_GoBack"/>
+      <w:bookmarkEnd w:id="1"/>
+      <w:r>
+        <w:rPr>
+          <w:lang w:val="uk-UA"/>
+        </w:rPr>
+        <w:t xml:space="preserve"> навчальних закладів та побутових комп’ютерів, у розважальних або навчальних цілях.</w:t>
       </w:r>
     </w:p>
     <w:p>
@@ -6782,8 +6792,6 @@
           <w:lang w:val="uk-UA"/>
         </w:rPr>
       </w:pPr>
-      <w:bookmarkStart w:id="1" w:name="_GoBack"/>
-      <w:bookmarkEnd w:id="1"/>
     </w:p>
     <w:p>
       <w:pPr>
@@ -12562,7 +12570,7 @@
 </file>
 
 <file path=customXml/itemProps1.xml><?xml version="1.0" encoding="utf-8"?>
-<ds:datastoreItem xmlns:ds="http://schemas.openxmlformats.org/officeDocument/2006/customXml" ds:itemID="{34977FAE-17B1-46FC-946F-5468FD079812}">
+<ds:datastoreItem xmlns:ds="http://schemas.openxmlformats.org/officeDocument/2006/customXml" ds:itemID="{2E633831-AC74-4853-8E05-F8757891D153}">
   <ds:schemaRefs>
     <ds:schemaRef ds:uri="http://schemas.openxmlformats.org/officeDocument/2006/bibliography"/>
   </ds:schemaRefs>

--- a/Трінкаль_Максим_КНТ-110_звіт_SS.docx
+++ b/Трінкаль_Максим_КНТ-110_звіт_SS.docx
@@ -3884,7 +3884,7 @@
             <v:path o:extrusionok="f" gradientshapeok="t" o:connecttype="rect"/>
             <o:lock v:ext="edit" aspectratio="t"/>
           </v:shapetype>
-          <v:shape id="_x0000_i1025" type="#_x0000_t75" style="width:283.5pt;height:320.5pt">
+          <v:shape id="_x0000_i1025" type="#_x0000_t75" style="width:283.7pt;height:320.55pt">
             <v:imagedata r:id="rId18" o:title="photo_2021-06-13_20-13-29"/>
           </v:shape>
         </w:pict>
@@ -4140,2582 +4140,6 @@
     </w:p>
     <w:p>
       <w:pPr>
-        <w:pStyle w:val="1"/>
-        <w:numPr>
-          <w:ilvl w:val="0"/>
-          <w:numId w:val="30"/>
-        </w:numPr>
-        <w:rPr>
-          <w:lang w:val="uk-UA"/>
-        </w:rPr>
-      </w:pPr>
-      <w:r>
-        <w:rPr>
-          <w:lang w:val="uk-UA"/>
-        </w:rPr>
-        <w:t>ВСТУП</w:t>
-      </w:r>
-    </w:p>
-    <w:p>
-      <w:pPr>
-        <w:pStyle w:val="2"/>
-        <w:numPr>
-          <w:ilvl w:val="1"/>
-          <w:numId w:val="30"/>
-        </w:numPr>
-        <w:ind w:left="1701" w:hanging="850"/>
-        <w:rPr>
-          <w:lang w:val="en-US"/>
-        </w:rPr>
-      </w:pPr>
-      <w:r>
-        <w:rPr>
-          <w:lang w:val="uk-UA"/>
-        </w:rPr>
-        <w:t>Назва програми</w:t>
-      </w:r>
-    </w:p>
-    <w:p>
-      <w:pPr>
-        <w:rPr>
-          <w:lang w:val="en-US"/>
-        </w:rPr>
-      </w:pPr>
-    </w:p>
-    <w:p>
-      <w:pPr>
-        <w:rPr>
-          <w:lang w:val="uk-UA"/>
-        </w:rPr>
-      </w:pPr>
-      <w:r>
-        <w:rPr>
-          <w:lang w:val="uk-UA"/>
-        </w:rPr>
-        <w:t>Назва програми – «Перетворення зображення</w:t>
-      </w:r>
-      <w:r>
-        <w:rPr>
-          <w:lang w:val="uk-UA"/>
-        </w:rPr>
-        <w:t>».</w:t>
-      </w:r>
-    </w:p>
-    <w:p>
-      <w:pPr>
-        <w:rPr>
-          <w:lang w:val="uk-UA"/>
-        </w:rPr>
-      </w:pPr>
-    </w:p>
-    <w:p>
-      <w:pPr>
-        <w:pStyle w:val="2"/>
-        <w:numPr>
-          <w:ilvl w:val="1"/>
-          <w:numId w:val="30"/>
-        </w:numPr>
-        <w:ind w:left="1701" w:hanging="850"/>
-        <w:rPr>
-          <w:lang w:val="en-US"/>
-        </w:rPr>
-      </w:pPr>
-      <w:r>
-        <w:rPr>
-          <w:lang w:val="uk-UA"/>
-        </w:rPr>
-        <w:t>Коротка характеристика області застосування</w:t>
-      </w:r>
-    </w:p>
-    <w:p>
-      <w:pPr>
-        <w:rPr>
-          <w:lang w:val="en-US"/>
-        </w:rPr>
-      </w:pPr>
-    </w:p>
-    <w:p>
-      <w:pPr>
-        <w:rPr>
-          <w:lang w:val="uk-UA"/>
-        </w:rPr>
-      </w:pPr>
-      <w:r>
-        <w:rPr>
-          <w:lang w:val="uk-UA"/>
-        </w:rPr>
-        <w:t>Програма «</w:t>
-      </w:r>
-      <w:r>
-        <w:rPr>
-          <w:lang w:val="uk-UA"/>
-        </w:rPr>
-        <w:t>Перетворення зображення</w:t>
-      </w:r>
-      <w:r>
-        <w:rPr>
-          <w:lang w:val="uk-UA"/>
-        </w:rPr>
-        <w:t xml:space="preserve">» призначена для </w:t>
-      </w:r>
-      <w:r>
-        <w:rPr>
-          <w:lang w:val="uk-UA"/>
-        </w:rPr>
-        <w:t xml:space="preserve">перетворення малюнка популярного формату </w:t>
-      </w:r>
-      <w:r>
-        <w:rPr>
-          <w:lang w:val="en-US"/>
-        </w:rPr>
-        <w:t>bmp</w:t>
-      </w:r>
-      <w:r>
-        <w:t xml:space="preserve"> </w:t>
-      </w:r>
-      <w:r>
-        <w:rPr>
-          <w:lang w:val="uk-UA"/>
-        </w:rPr>
-        <w:t>у текстовий малюнок за допомогою символів.</w:t>
-      </w:r>
-    </w:p>
-    <w:p>
-      <w:pPr>
-        <w:spacing w:after="200" w:line="276" w:lineRule="auto"/>
-        <w:ind w:firstLine="0"/>
-        <w:jc w:val="left"/>
-      </w:pPr>
-      <w:r>
-        <w:rPr>
-          <w:lang w:val="uk-UA"/>
-        </w:rPr>
-        <w:br w:type="page"/>
-      </w:r>
-    </w:p>
-    <w:p>
-      <w:pPr>
-        <w:pStyle w:val="1"/>
-        <w:numPr>
-          <w:ilvl w:val="0"/>
-          <w:numId w:val="30"/>
-        </w:numPr>
-        <w:rPr>
-          <w:lang w:val="en-US"/>
-        </w:rPr>
-      </w:pPr>
-      <w:r>
-        <w:rPr>
-          <w:lang w:val="uk-UA"/>
-        </w:rPr>
-        <w:lastRenderedPageBreak/>
-        <w:t>ПІДСТАВИ ДЛЯ РОЗРОБКИ</w:t>
-      </w:r>
-    </w:p>
-    <w:p>
-      <w:pPr>
-        <w:rPr>
-          <w:lang w:val="en-US"/>
-        </w:rPr>
-      </w:pPr>
-    </w:p>
-    <w:p>
-      <w:pPr>
-        <w:rPr>
-          <w:lang w:val="uk-UA"/>
-        </w:rPr>
-      </w:pPr>
-      <w:r>
-        <w:rPr>
-          <w:lang w:val="uk-UA"/>
-        </w:rPr>
-        <w:t>Підставою дл</w:t>
-      </w:r>
-      <w:r>
-        <w:rPr>
-          <w:lang w:val="uk-UA"/>
-        </w:rPr>
-        <w:t>я розробки є Договір 1 від 10.06</w:t>
-      </w:r>
-      <w:r>
-        <w:rPr>
-          <w:lang w:val="uk-UA"/>
-        </w:rPr>
-        <w:t xml:space="preserve">.2021. Договір затверджений доцентом кафедри програмних засобів </w:t>
-      </w:r>
-      <w:proofErr w:type="spellStart"/>
-      <w:r>
-        <w:rPr>
-          <w:lang w:val="uk-UA"/>
-        </w:rPr>
-        <w:t>Льовкіним</w:t>
-      </w:r>
-      <w:proofErr w:type="spellEnd"/>
-      <w:r>
-        <w:rPr>
-          <w:lang w:val="uk-UA"/>
-        </w:rPr>
-        <w:t xml:space="preserve"> Валерієм Миколайовичем</w:t>
-      </w:r>
-      <w:r>
-        <w:rPr>
-          <w:lang w:val="uk-UA"/>
-        </w:rPr>
-        <w:t xml:space="preserve"> (Замовник) та студентами КНТ-110 </w:t>
-      </w:r>
-      <w:proofErr w:type="spellStart"/>
-      <w:r>
-        <w:rPr>
-          <w:lang w:val="uk-UA"/>
-        </w:rPr>
-        <w:t>Трінкальом</w:t>
-      </w:r>
-      <w:proofErr w:type="spellEnd"/>
-      <w:r>
-        <w:rPr>
-          <w:lang w:val="uk-UA"/>
-        </w:rPr>
-        <w:t xml:space="preserve"> Максимом Євгеновичем</w:t>
-      </w:r>
-      <w:r>
-        <w:rPr>
-          <w:lang w:val="uk-UA"/>
-        </w:rPr>
-        <w:t xml:space="preserve"> і </w:t>
-      </w:r>
-      <w:r>
-        <w:rPr>
-          <w:lang w:val="uk-UA"/>
-        </w:rPr>
-        <w:t>Попови</w:t>
-      </w:r>
-      <w:r>
-        <w:rPr>
-          <w:lang w:val="uk-UA"/>
-        </w:rPr>
-        <w:t>м Артемом Андрійовичем (Виконавці), 10</w:t>
-      </w:r>
-      <w:r>
-        <w:rPr>
-          <w:lang w:val="uk-UA"/>
-        </w:rPr>
-        <w:t>.06.2021</w:t>
-      </w:r>
-    </w:p>
-    <w:p>
-      <w:pPr>
-        <w:rPr>
-          <w:lang w:val="uk-UA"/>
-        </w:rPr>
-      </w:pPr>
-      <w:r>
-        <w:rPr>
-          <w:lang w:val="uk-UA"/>
-        </w:rPr>
-        <w:t>Згідно з Договором, Виконавці повинні розробити програму «</w:t>
-      </w:r>
-      <w:r>
-        <w:rPr>
-          <w:lang w:val="uk-UA"/>
-        </w:rPr>
-        <w:t>Перетворення зображення» не пізніше 18</w:t>
-      </w:r>
-      <w:r>
-        <w:rPr>
-          <w:lang w:val="uk-UA"/>
-        </w:rPr>
-        <w:t>.06.2021, надати вихідні коди та документацію до ро</w:t>
-      </w:r>
-      <w:r>
-        <w:rPr>
-          <w:lang w:val="uk-UA"/>
-        </w:rPr>
-        <w:t>зробленої програми не пізніше 18</w:t>
-      </w:r>
-      <w:r>
-        <w:rPr>
-          <w:lang w:val="uk-UA"/>
-        </w:rPr>
-        <w:t>.06.2021.</w:t>
-      </w:r>
-    </w:p>
-    <w:p>
-      <w:pPr>
-        <w:rPr>
-          <w:lang w:val="uk-UA"/>
-        </w:rPr>
-      </w:pPr>
-      <w:r>
-        <w:rPr>
-          <w:lang w:val="uk-UA"/>
-        </w:rPr>
-        <w:t>Назва теми розробки – «</w:t>
-      </w:r>
-      <w:r>
-        <w:rPr>
-          <w:lang w:val="uk-UA"/>
-        </w:rPr>
-        <w:t>Сформувати текстове представлення зображення</w:t>
-      </w:r>
-      <w:r>
-        <w:rPr>
-          <w:lang w:val="uk-UA"/>
-        </w:rPr>
-        <w:t xml:space="preserve">»». </w:t>
-      </w:r>
-    </w:p>
-    <w:p>
-      <w:pPr>
-        <w:rPr>
-          <w:lang w:val="uk-UA"/>
-        </w:rPr>
-      </w:pPr>
-      <w:r>
-        <w:rPr>
-          <w:lang w:val="uk-UA"/>
-        </w:rPr>
-        <w:t>Умовне позначення теми розробки – «</w:t>
-      </w:r>
-      <w:r>
-        <w:rPr>
-          <w:lang w:val="uk-UA"/>
-        </w:rPr>
-        <w:t>Малюнок</w:t>
-      </w:r>
-      <w:r>
-        <w:rPr>
-          <w:lang w:val="uk-UA"/>
-        </w:rPr>
-        <w:t>».</w:t>
-      </w:r>
-    </w:p>
-    <w:p>
-      <w:pPr>
-        <w:spacing w:after="200" w:line="276" w:lineRule="auto"/>
-        <w:ind w:firstLine="0"/>
-        <w:jc w:val="left"/>
-      </w:pPr>
-      <w:r>
-        <w:rPr>
-          <w:lang w:val="uk-UA"/>
-        </w:rPr>
-        <w:br w:type="page"/>
-      </w:r>
-    </w:p>
-    <w:p>
-      <w:pPr>
-        <w:pStyle w:val="1"/>
-        <w:numPr>
-          <w:ilvl w:val="0"/>
-          <w:numId w:val="30"/>
-        </w:numPr>
-        <w:rPr>
-          <w:lang w:val="en-US"/>
-        </w:rPr>
-      </w:pPr>
-      <w:r>
-        <w:rPr>
-          <w:lang w:val="uk-UA"/>
-        </w:rPr>
-        <w:lastRenderedPageBreak/>
-        <w:t>ПРИЗНАЧЕННЯ РОЗРОБКИ</w:t>
-      </w:r>
-    </w:p>
-    <w:p>
-      <w:pPr>
-        <w:rPr>
-          <w:lang w:val="en-US"/>
-        </w:rPr>
-      </w:pPr>
-    </w:p>
-    <w:p>
-      <w:pPr>
-        <w:rPr>
-          <w:lang w:val="uk-UA"/>
-        </w:rPr>
-      </w:pPr>
-      <w:r>
-        <w:rPr>
-          <w:lang w:val="uk-UA"/>
-        </w:rPr>
-        <w:t xml:space="preserve">Програма буде використовуватися </w:t>
-      </w:r>
-      <w:r>
-        <w:rPr>
-          <w:lang w:val="uk-UA"/>
-        </w:rPr>
-        <w:t>для розважальни</w:t>
-      </w:r>
-      <w:r>
-        <w:rPr>
-          <w:lang w:val="uk-UA"/>
-        </w:rPr>
-        <w:t>х</w:t>
-      </w:r>
-      <w:r>
-        <w:t xml:space="preserve"> </w:t>
-      </w:r>
-      <w:r>
-        <w:rPr>
-          <w:lang w:val="uk-UA"/>
-        </w:rPr>
-        <w:t>або навчальних цілей з метою вивчення збереження, створення та запису файлів зображень</w:t>
-      </w:r>
-      <w:r>
-        <w:rPr>
-          <w:lang w:val="uk-UA"/>
-        </w:rPr>
-        <w:t>.</w:t>
-      </w:r>
-    </w:p>
-    <w:p>
-      <w:pPr>
-        <w:rPr>
-          <w:lang w:val="uk-UA"/>
-        </w:rPr>
-      </w:pPr>
-    </w:p>
-    <w:p>
-      <w:pPr>
-        <w:pStyle w:val="2"/>
-        <w:numPr>
-          <w:ilvl w:val="1"/>
-          <w:numId w:val="30"/>
-        </w:numPr>
-        <w:ind w:left="1701" w:hanging="850"/>
-        <w:rPr>
-          <w:lang w:val="en-US"/>
-        </w:rPr>
-      </w:pPr>
-      <w:r>
-        <w:rPr>
-          <w:lang w:val="uk-UA"/>
-        </w:rPr>
-        <w:t xml:space="preserve">Функціональне призначення </w:t>
-      </w:r>
-    </w:p>
-    <w:p>
-      <w:pPr>
-        <w:rPr>
-          <w:lang w:val="en-US"/>
-        </w:rPr>
-      </w:pPr>
-    </w:p>
-    <w:p>
-      <w:r>
-        <w:rPr>
-          <w:lang w:val="uk-UA"/>
-        </w:rPr>
-        <w:t xml:space="preserve">Програма надає можливість </w:t>
-      </w:r>
-      <w:r>
-        <w:rPr>
-          <w:lang w:val="uk-UA"/>
-        </w:rPr>
-        <w:t xml:space="preserve">перевести зображення формату </w:t>
-      </w:r>
-      <w:r>
-        <w:rPr>
-          <w:lang w:val="en-US"/>
-        </w:rPr>
-        <w:t>bmp</w:t>
-      </w:r>
-      <w:r>
-        <w:rPr>
-          <w:lang w:val="uk-UA"/>
-        </w:rPr>
-        <w:t xml:space="preserve"> у текстовий документ формату </w:t>
-      </w:r>
-      <w:r>
-        <w:rPr>
-          <w:lang w:val="en-US"/>
-        </w:rPr>
-        <w:t>txt</w:t>
-      </w:r>
-      <w:r>
-        <w:t>.</w:t>
-      </w:r>
-    </w:p>
-    <w:p/>
-    <w:p>
-      <w:pPr>
-        <w:pStyle w:val="2"/>
-        <w:numPr>
-          <w:ilvl w:val="1"/>
-          <w:numId w:val="30"/>
-        </w:numPr>
-        <w:rPr>
-          <w:lang w:val="en-US"/>
-        </w:rPr>
-      </w:pPr>
-      <w:r>
-        <w:rPr>
-          <w:lang w:val="uk-UA"/>
-        </w:rPr>
-        <w:t xml:space="preserve">Експлуатаційне призначення </w:t>
-      </w:r>
-    </w:p>
-    <w:p>
-      <w:pPr>
-        <w:rPr>
-          <w:lang w:val="en-US"/>
-        </w:rPr>
-      </w:pPr>
-    </w:p>
-    <w:p>
-      <w:pPr>
-        <w:rPr>
-          <w:lang w:val="uk-UA"/>
-        </w:rPr>
-      </w:pPr>
-      <w:r>
-        <w:rPr>
-          <w:lang w:val="uk-UA"/>
-        </w:rPr>
-        <w:t>Програма</w:t>
-      </w:r>
-      <w:r>
-        <w:t xml:space="preserve"> </w:t>
-      </w:r>
-      <w:r>
-        <w:rPr>
-          <w:lang w:val="uk-UA"/>
-        </w:rPr>
-        <w:t>може використовуватись у розважальних цілях, або за необхідності представлення малюнку саме у текстовому файлі</w:t>
-      </w:r>
-      <w:r>
-        <w:rPr>
-          <w:lang w:val="uk-UA"/>
-        </w:rPr>
-        <w:t>,</w:t>
-      </w:r>
-      <w:r>
-        <w:rPr>
-          <w:lang w:val="uk-UA"/>
-        </w:rPr>
-        <w:t xml:space="preserve"> у побутових або демонстраційних цілях</w:t>
-      </w:r>
-      <w:r>
-        <w:rPr>
-          <w:lang w:val="uk-UA"/>
-        </w:rPr>
-        <w:t xml:space="preserve">. </w:t>
-      </w:r>
-    </w:p>
-    <w:p>
-      <w:pPr>
-        <w:spacing w:after="200" w:line="276" w:lineRule="auto"/>
-        <w:ind w:firstLine="0"/>
-        <w:jc w:val="left"/>
-      </w:pPr>
-      <w:r>
-        <w:rPr>
-          <w:lang w:val="uk-UA"/>
-        </w:rPr>
-        <w:br w:type="page"/>
-      </w:r>
-    </w:p>
-    <w:p>
-      <w:pPr>
-        <w:pStyle w:val="1"/>
-        <w:numPr>
-          <w:ilvl w:val="0"/>
-          <w:numId w:val="30"/>
-        </w:numPr>
-        <w:rPr>
-          <w:lang w:val="uk-UA"/>
-        </w:rPr>
-      </w:pPr>
-      <w:r>
-        <w:rPr>
-          <w:lang w:val="uk-UA"/>
-        </w:rPr>
-        <w:lastRenderedPageBreak/>
-        <w:t>ВИМОГИ ДО ПРОГРАМИ ЧИ ПРОГРАМНОГО ВИРОБУ</w:t>
-      </w:r>
-    </w:p>
-    <w:p>
-      <w:pPr>
-        <w:pStyle w:val="2"/>
-        <w:numPr>
-          <w:ilvl w:val="1"/>
-          <w:numId w:val="30"/>
-        </w:numPr>
-        <w:ind w:left="1701" w:hanging="850"/>
-        <w:rPr>
-          <w:lang w:val="uk-UA"/>
-        </w:rPr>
-      </w:pPr>
-      <w:r>
-        <w:rPr>
-          <w:lang w:val="uk-UA"/>
-        </w:rPr>
-        <w:t>Вимоги до функціональних характеристик</w:t>
-      </w:r>
-    </w:p>
-    <w:p>
-      <w:pPr>
-        <w:pStyle w:val="3"/>
-        <w:numPr>
-          <w:ilvl w:val="2"/>
-          <w:numId w:val="30"/>
-        </w:numPr>
-        <w:ind w:left="1701" w:hanging="861"/>
-      </w:pPr>
-      <w:r>
-        <w:rPr>
-          <w:lang w:val="uk-UA"/>
-        </w:rPr>
-        <w:t>Вимоги до складу виконуваних функцій</w:t>
-      </w:r>
-      <w:r>
-        <w:rPr>
-          <w:lang w:val="uk-UA"/>
-        </w:rPr>
-        <w:t xml:space="preserve"> </w:t>
-      </w:r>
-    </w:p>
-    <w:p/>
-    <w:p>
-      <w:pPr>
-        <w:rPr>
-          <w:lang w:val="uk-UA"/>
-        </w:rPr>
-      </w:pPr>
-      <w:r>
-        <w:rPr>
-          <w:lang w:val="uk-UA"/>
-        </w:rPr>
-        <w:t>Після запуску програми користувачеві буде запропоновано ввести</w:t>
-      </w:r>
-      <w:r>
-        <w:rPr>
-          <w:lang w:val="uk-UA"/>
-        </w:rPr>
-        <w:t xml:space="preserve"> шлях до файлу з малюнком</w:t>
-      </w:r>
-      <w:r>
-        <w:rPr>
-          <w:lang w:val="uk-UA"/>
-        </w:rPr>
-        <w:t xml:space="preserve">.  </w:t>
-      </w:r>
-    </w:p>
-    <w:p>
-      <w:pPr>
-        <w:rPr>
-          <w:rFonts w:cs="Times New Roman"/>
-          <w:szCs w:val="28"/>
-          <w:shd w:val="clear" w:color="auto" w:fill="FFFFFF"/>
-          <w:lang w:val="uk-UA"/>
-        </w:rPr>
-      </w:pPr>
-      <w:r>
-        <w:rPr>
-          <w:lang w:val="uk-UA"/>
-        </w:rPr>
-        <w:t xml:space="preserve">Далі програма </w:t>
-      </w:r>
-      <w:r>
-        <w:rPr>
-          <w:lang w:val="uk-UA"/>
-        </w:rPr>
-        <w:t>запитає шлях до файлу, куди користувач хоче записати результат роботи програми, якщо за ці</w:t>
-      </w:r>
-      <w:r>
-        <w:rPr>
-          <w:lang w:val="uk-UA"/>
-        </w:rPr>
-        <w:t xml:space="preserve">єю </w:t>
-      </w:r>
-      <w:proofErr w:type="spellStart"/>
-      <w:r>
-        <w:rPr>
-          <w:lang w:val="uk-UA"/>
-        </w:rPr>
-        <w:t>адресою</w:t>
-      </w:r>
-      <w:proofErr w:type="spellEnd"/>
-      <w:r>
-        <w:rPr>
-          <w:lang w:val="uk-UA"/>
-        </w:rPr>
-        <w:t xml:space="preserve"> не має файлу, програ</w:t>
-      </w:r>
-      <w:r>
-        <w:rPr>
-          <w:lang w:val="uk-UA"/>
-        </w:rPr>
-        <w:t xml:space="preserve">ма створює новий. </w:t>
-      </w:r>
-    </w:p>
-    <w:p>
-      <w:pPr>
-        <w:rPr>
-          <w:rFonts w:cs="Times New Roman"/>
-          <w:szCs w:val="28"/>
-          <w:shd w:val="clear" w:color="auto" w:fill="FFFFFF"/>
-          <w:lang w:val="uk-UA"/>
-        </w:rPr>
-      </w:pPr>
-      <w:r>
-        <w:rPr>
-          <w:rFonts w:cs="Times New Roman"/>
-          <w:szCs w:val="28"/>
-          <w:shd w:val="clear" w:color="auto" w:fill="FFFFFF"/>
-          <w:lang w:val="uk-UA"/>
-        </w:rPr>
-        <w:t>Для виходу з програми користувач має натиснути на будь-яку клавішу.</w:t>
-      </w:r>
-    </w:p>
-    <w:p>
-      <w:pPr>
-        <w:rPr>
-          <w:rFonts w:cs="Times New Roman"/>
-          <w:szCs w:val="28"/>
-          <w:shd w:val="clear" w:color="auto" w:fill="FFFFFF"/>
-          <w:lang w:val="uk-UA"/>
-        </w:rPr>
-      </w:pPr>
-    </w:p>
-    <w:p>
-      <w:pPr>
-        <w:pStyle w:val="3"/>
-        <w:numPr>
-          <w:ilvl w:val="2"/>
-          <w:numId w:val="30"/>
-        </w:numPr>
-        <w:ind w:left="1701" w:hanging="850"/>
-        <w:rPr>
-          <w:shd w:val="clear" w:color="auto" w:fill="FFFFFF"/>
-        </w:rPr>
-      </w:pPr>
-      <w:r>
-        <w:rPr>
-          <w:shd w:val="clear" w:color="auto" w:fill="FFFFFF"/>
-          <w:lang w:val="uk-UA"/>
-        </w:rPr>
-        <w:t>Вимоги до організації початкових і вихідних даних</w:t>
-      </w:r>
-      <w:r>
-        <w:rPr>
-          <w:shd w:val="clear" w:color="auto" w:fill="FFFFFF"/>
-          <w:lang w:val="uk-UA"/>
-        </w:rPr>
-        <w:t xml:space="preserve"> </w:t>
-      </w:r>
-    </w:p>
-    <w:p/>
-    <w:p>
-      <w:r>
-        <w:rPr>
-          <w:lang w:val="uk-UA"/>
-        </w:rPr>
-        <w:t xml:space="preserve">Дані про результати </w:t>
-      </w:r>
-      <w:r>
-        <w:rPr>
-          <w:lang w:val="uk-UA"/>
-        </w:rPr>
-        <w:t>зберігаються у ф</w:t>
-      </w:r>
-      <w:r>
-        <w:rPr>
-          <w:lang w:val="uk-UA"/>
-        </w:rPr>
-        <w:t xml:space="preserve">айлі, який вказав користувач, або у новому файлі створеному за шляхом користувача. Шлях до файлу повинен містити лише латинські літери, будь які не стандартні символи, яких не має у стандартній таблиці </w:t>
-      </w:r>
-      <w:r>
-        <w:rPr>
-          <w:lang w:val="en-US"/>
-        </w:rPr>
-        <w:t>ASCII</w:t>
-      </w:r>
-      <w:r>
-        <w:t>.</w:t>
-      </w:r>
-    </w:p>
-    <w:p>
-      <w:pPr>
-        <w:rPr>
-          <w:lang w:val="uk-UA"/>
-        </w:rPr>
-      </w:pPr>
-    </w:p>
-    <w:p>
-      <w:pPr>
-        <w:pStyle w:val="3"/>
-        <w:numPr>
-          <w:ilvl w:val="2"/>
-          <w:numId w:val="30"/>
-        </w:numPr>
-        <w:ind w:left="1701" w:hanging="850"/>
-        <w:rPr>
-          <w:lang w:val="en-US"/>
-        </w:rPr>
-      </w:pPr>
-      <w:r>
-        <w:rPr>
-          <w:lang w:val="uk-UA"/>
-        </w:rPr>
-        <w:t>Вимоги до тимчасових характеристик</w:t>
-      </w:r>
-      <w:r>
-        <w:rPr>
-          <w:lang w:val="uk-UA"/>
-        </w:rPr>
-        <w:t xml:space="preserve"> </w:t>
-      </w:r>
-    </w:p>
-    <w:p>
-      <w:pPr>
-        <w:rPr>
-          <w:lang w:val="en-US"/>
-        </w:rPr>
-      </w:pPr>
-    </w:p>
-    <w:p>
-      <w:pPr>
-        <w:ind w:firstLine="709"/>
-        <w:rPr>
-          <w:lang w:val="uk-UA"/>
-        </w:rPr>
-      </w:pPr>
-      <w:r>
-        <w:rPr>
-          <w:lang w:val="uk-UA"/>
-        </w:rPr>
-        <w:t>Запис до файлу не може тривати більше хвилини.</w:t>
-      </w:r>
-    </w:p>
-    <w:p>
-      <w:pPr>
-        <w:pStyle w:val="2"/>
-        <w:numPr>
-          <w:ilvl w:val="1"/>
-          <w:numId w:val="30"/>
-        </w:numPr>
-        <w:ind w:left="1701" w:hanging="850"/>
-        <w:rPr>
-          <w:lang w:val="en-US"/>
-        </w:rPr>
-      </w:pPr>
-      <w:r>
-        <w:rPr>
-          <w:lang w:val="uk-UA"/>
-        </w:rPr>
-        <w:t>Вимоги до надійності</w:t>
-      </w:r>
-      <w:r>
-        <w:rPr>
-          <w:lang w:val="uk-UA"/>
-        </w:rPr>
-        <w:t xml:space="preserve"> </w:t>
-      </w:r>
-    </w:p>
-    <w:p>
-      <w:pPr>
-        <w:ind w:firstLine="0"/>
-        <w:rPr>
-          <w:lang w:val="uk-UA"/>
-        </w:rPr>
-      </w:pPr>
-    </w:p>
-    <w:p>
-      <w:pPr>
-        <w:rPr>
-          <w:lang w:val="uk-UA"/>
-        </w:rPr>
-      </w:pPr>
-      <w:r>
-        <w:rPr>
-          <w:lang w:val="uk-UA"/>
-        </w:rPr>
-        <w:t>Імовірність стабільної роботи програми за умови</w:t>
-      </w:r>
-      <w:r>
-        <w:rPr>
-          <w:lang w:val="uk-UA"/>
-        </w:rPr>
-        <w:t xml:space="preserve"> справності усіх компонентів - 100%.</w:t>
-      </w:r>
-    </w:p>
-    <w:p>
-      <w:pPr>
-        <w:pStyle w:val="3"/>
-        <w:numPr>
-          <w:ilvl w:val="2"/>
-          <w:numId w:val="30"/>
-        </w:numPr>
-        <w:ind w:left="1701" w:hanging="850"/>
-      </w:pPr>
-      <w:r>
-        <w:rPr>
-          <w:lang w:val="uk-UA"/>
-        </w:rPr>
-        <w:t>Вимоги до забезпечення стійкого функціонування</w:t>
-      </w:r>
-    </w:p>
-    <w:p/>
-    <w:p>
-      <w:pPr>
-        <w:rPr>
-          <w:lang w:val="uk-UA"/>
-        </w:rPr>
-      </w:pPr>
-      <w:r>
-        <w:rPr>
-          <w:lang w:val="uk-UA"/>
-        </w:rPr>
-        <w:t>Надійне (стійке) функціонування програми має бути забезпечене виконанням замовником сукупності організаційно-технічних заходів, перелік яких наведено нижче:</w:t>
-      </w:r>
-    </w:p>
-    <w:p>
-      <w:pPr>
-        <w:pStyle w:val="a5"/>
-        <w:numPr>
-          <w:ilvl w:val="0"/>
-          <w:numId w:val="31"/>
-        </w:numPr>
-        <w:ind w:left="0" w:firstLine="851"/>
-        <w:rPr>
-          <w:lang w:val="uk-UA"/>
-        </w:rPr>
-      </w:pPr>
-      <w:r>
-        <w:rPr>
-          <w:lang w:val="uk-UA"/>
-        </w:rPr>
-        <w:lastRenderedPageBreak/>
-        <w:t>використанням ліцензійного програмного забезпечення.</w:t>
-      </w:r>
-    </w:p>
-    <w:p>
-      <w:pPr>
-        <w:pStyle w:val="a5"/>
-        <w:numPr>
-          <w:ilvl w:val="0"/>
-          <w:numId w:val="31"/>
-        </w:numPr>
-        <w:ind w:left="0" w:firstLine="851"/>
-        <w:rPr>
-          <w:lang w:val="uk-UA"/>
-        </w:rPr>
-      </w:pPr>
-      <w:r>
-        <w:rPr>
-          <w:lang w:val="uk-UA"/>
-        </w:rPr>
-        <w:t xml:space="preserve">використанням дозволених форматів файлів </w:t>
-      </w:r>
-    </w:p>
-    <w:p>
-      <w:pPr>
-        <w:pStyle w:val="a5"/>
-        <w:numPr>
-          <w:ilvl w:val="0"/>
-          <w:numId w:val="31"/>
-        </w:numPr>
-        <w:ind w:left="0" w:firstLine="851"/>
-        <w:rPr>
-          <w:lang w:val="uk-UA"/>
-        </w:rPr>
-      </w:pPr>
-      <w:r>
-        <w:rPr>
-          <w:lang w:val="uk-UA"/>
-        </w:rPr>
-        <w:t>використанням стандартних шрифтів</w:t>
-      </w:r>
-    </w:p>
-    <w:p>
-      <w:pPr>
-        <w:pStyle w:val="a5"/>
-        <w:ind w:left="1701" w:firstLine="0"/>
-        <w:rPr>
-          <w:lang w:val="uk-UA"/>
-        </w:rPr>
-      </w:pPr>
-    </w:p>
-    <w:p>
-      <w:pPr>
-        <w:pStyle w:val="2"/>
-        <w:numPr>
-          <w:ilvl w:val="2"/>
-          <w:numId w:val="30"/>
-        </w:numPr>
-        <w:ind w:left="1701" w:hanging="850"/>
-        <w:rPr>
-          <w:lang w:val="en-US"/>
-        </w:rPr>
-      </w:pPr>
-      <w:r>
-        <w:rPr>
-          <w:lang w:val="uk-UA"/>
-        </w:rPr>
-        <w:t>Час відновлення після відмовлення</w:t>
-      </w:r>
-    </w:p>
-    <w:p>
-      <w:pPr>
-        <w:rPr>
-          <w:lang w:val="en-US"/>
-        </w:rPr>
-      </w:pPr>
-    </w:p>
-    <w:p>
-      <w:pPr>
-        <w:rPr>
-          <w:lang w:val="uk-UA"/>
-        </w:rPr>
-      </w:pPr>
-      <w:r>
-        <w:rPr>
-          <w:lang w:val="uk-UA"/>
-        </w:rPr>
-        <w:t>Час відновлення після відмовлення, викликаного збоєм електроживлення технічних засобів (іншими зовнішніми факторами), не фатальним крахом операційної сис</w:t>
-      </w:r>
-      <w:r>
-        <w:rPr>
-          <w:lang w:val="uk-UA"/>
-        </w:rPr>
-        <w:t>теми, не повинен перевищувати декіль</w:t>
-      </w:r>
-      <w:r>
-        <w:rPr>
-          <w:lang w:val="uk-UA"/>
-        </w:rPr>
-        <w:t>кох</w:t>
-      </w:r>
-      <w:r>
-        <w:rPr>
-          <w:lang w:val="uk-UA"/>
-        </w:rPr>
-        <w:t xml:space="preserve"> хвилин</w:t>
-      </w:r>
-      <w:r>
-        <w:rPr>
-          <w:lang w:val="uk-UA"/>
-        </w:rPr>
-        <w:t>(2-3)</w:t>
-      </w:r>
-      <w:r>
-        <w:rPr>
-          <w:lang w:val="uk-UA"/>
-        </w:rPr>
-        <w:t xml:space="preserve"> за умови дотримання умов експлуатації технічних і програмних засобів.</w:t>
-      </w:r>
-    </w:p>
-    <w:p>
-      <w:pPr>
-        <w:rPr>
-          <w:lang w:val="uk-UA"/>
-        </w:rPr>
-      </w:pPr>
-    </w:p>
-    <w:p>
-      <w:pPr>
-        <w:pStyle w:val="2"/>
-        <w:numPr>
-          <w:ilvl w:val="1"/>
-          <w:numId w:val="30"/>
-        </w:numPr>
-        <w:ind w:left="1701" w:hanging="850"/>
-        <w:rPr>
-          <w:lang w:val="en-US"/>
-        </w:rPr>
-      </w:pPr>
-      <w:r>
-        <w:rPr>
-          <w:lang w:val="uk-UA"/>
-        </w:rPr>
-        <w:t xml:space="preserve">Умови експлуатації </w:t>
-      </w:r>
-    </w:p>
-    <w:p>
-      <w:pPr>
-        <w:rPr>
-          <w:lang w:val="en-US"/>
-        </w:rPr>
-      </w:pPr>
-    </w:p>
-    <w:p>
-      <w:pPr>
-        <w:rPr>
-          <w:lang w:val="uk-UA"/>
-        </w:rPr>
-      </w:pPr>
-      <w:r>
-        <w:rPr>
-          <w:lang w:val="uk-UA"/>
-        </w:rPr>
-        <w:t>Програма запускається на комп’</w:t>
-      </w:r>
-      <w:r>
-        <w:rPr>
-          <w:lang w:val="uk-UA"/>
-        </w:rPr>
-        <w:t xml:space="preserve">ютері користувача. </w:t>
-      </w:r>
-    </w:p>
-    <w:p>
-      <w:pPr>
-        <w:rPr>
-          <w:lang w:val="uk-UA"/>
-        </w:rPr>
-      </w:pPr>
-      <w:r>
-        <w:rPr>
-          <w:lang w:val="uk-UA"/>
-        </w:rPr>
-        <w:t>За необхідністю створюється файл на пристрої користувача у спільний з програмою папці</w:t>
-      </w:r>
-      <w:r>
-        <w:rPr>
-          <w:lang w:val="uk-UA"/>
-        </w:rPr>
-        <w:t xml:space="preserve"> або за вказаним користувачем шляхом.</w:t>
-      </w:r>
-      <w:r>
-        <w:rPr>
-          <w:lang w:val="uk-UA"/>
-        </w:rPr>
-        <w:t xml:space="preserve"> </w:t>
-      </w:r>
-    </w:p>
-    <w:p>
-      <w:pPr>
-        <w:rPr>
-          <w:lang w:val="uk-UA"/>
-        </w:rPr>
-      </w:pPr>
-    </w:p>
-    <w:p>
-      <w:pPr>
-        <w:pStyle w:val="3"/>
-        <w:numPr>
-          <w:ilvl w:val="2"/>
-          <w:numId w:val="30"/>
-        </w:numPr>
-        <w:ind w:left="1701" w:hanging="850"/>
-      </w:pPr>
-      <w:r>
-        <w:rPr>
-          <w:lang w:val="uk-UA"/>
-        </w:rPr>
-        <w:t>Кліматичні умови експлуатації</w:t>
-      </w:r>
-    </w:p>
-    <w:p/>
-    <w:p>
-      <w:pPr>
-        <w:rPr>
-          <w:lang w:val="uk-UA"/>
-        </w:rPr>
-      </w:pPr>
-      <w:r>
-        <w:rPr>
-          <w:lang w:val="uk-UA"/>
-        </w:rPr>
-        <w:t>Спеціальні вимоги не вимагаються.</w:t>
-      </w:r>
-    </w:p>
-    <w:p>
-      <w:pPr>
-        <w:rPr>
-          <w:lang w:val="uk-UA"/>
-        </w:rPr>
-      </w:pPr>
-    </w:p>
-    <w:p>
-      <w:pPr>
-        <w:pStyle w:val="3"/>
-        <w:numPr>
-          <w:ilvl w:val="2"/>
-          <w:numId w:val="30"/>
-        </w:numPr>
-        <w:ind w:left="1701" w:hanging="850"/>
-      </w:pPr>
-      <w:r>
-        <w:rPr>
-          <w:lang w:val="uk-UA"/>
-        </w:rPr>
-        <w:t>Вимоги до видів обслуговування</w:t>
-      </w:r>
-    </w:p>
-    <w:p/>
-    <w:p>
-      <w:pPr>
-        <w:rPr>
-          <w:lang w:val="uk-UA"/>
-        </w:rPr>
-      </w:pPr>
-      <w:r>
-        <w:rPr>
-          <w:lang w:val="uk-UA"/>
-        </w:rPr>
-        <w:t>Програма не вимагає проведення будь-яких видів обслуговування.</w:t>
-      </w:r>
-    </w:p>
-    <w:p>
-      <w:pPr>
-        <w:rPr>
-          <w:lang w:val="uk-UA"/>
-        </w:rPr>
-      </w:pPr>
-    </w:p>
-    <w:p>
-      <w:pPr>
-        <w:pStyle w:val="3"/>
-        <w:numPr>
-          <w:ilvl w:val="2"/>
-          <w:numId w:val="30"/>
-        </w:numPr>
-        <w:ind w:left="1701" w:hanging="850"/>
-      </w:pPr>
-      <w:r>
-        <w:rPr>
-          <w:lang w:val="uk-UA"/>
-        </w:rPr>
-        <w:t>Вимоги до чисельності та кваліфікації персоналу</w:t>
-      </w:r>
-    </w:p>
-    <w:p/>
-    <w:p>
-      <w:pPr>
-        <w:rPr>
-          <w:lang w:val="uk-UA"/>
-        </w:rPr>
-      </w:pPr>
-      <w:r>
-        <w:rPr>
-          <w:lang w:val="uk-UA"/>
-        </w:rPr>
-        <w:t>В процесі експлуатації з програмою працює лише 1 користувач.</w:t>
-      </w:r>
-    </w:p>
-    <w:p>
-      <w:pPr>
-        <w:rPr>
-          <w:lang w:val="uk-UA"/>
-        </w:rPr>
-      </w:pPr>
-      <w:r>
-        <w:rPr>
-          <w:lang w:val="uk-UA"/>
-        </w:rPr>
-        <w:t>До кваліфікації користувача спеціальні вимоги не пред’являються.</w:t>
-      </w:r>
-    </w:p>
-    <w:p>
-      <w:pPr>
-        <w:rPr>
-          <w:lang w:val="uk-UA"/>
-        </w:rPr>
-      </w:pPr>
-    </w:p>
-    <w:p>
-      <w:pPr>
-        <w:pStyle w:val="2"/>
-        <w:numPr>
-          <w:ilvl w:val="1"/>
-          <w:numId w:val="30"/>
-        </w:numPr>
-        <w:ind w:left="1701" w:hanging="850"/>
-      </w:pPr>
-      <w:r>
-        <w:rPr>
-          <w:lang w:val="uk-UA"/>
-        </w:rPr>
-        <w:t>Вимоги до складу і параметрів технічних засобів</w:t>
-      </w:r>
-    </w:p>
-    <w:p/>
-    <w:p>
-      <w:pPr>
-        <w:pStyle w:val="ae"/>
-        <w:shd w:val="clear" w:color="auto" w:fill="FFFFFF"/>
-        <w:spacing w:before="0" w:beforeAutospacing="0" w:after="0" w:afterAutospacing="0" w:line="360" w:lineRule="auto"/>
-        <w:ind w:firstLine="851"/>
-        <w:rPr>
-          <w:color w:val="000000"/>
-          <w:sz w:val="28"/>
-          <w:szCs w:val="28"/>
-        </w:rPr>
-      </w:pPr>
-      <w:r>
-        <w:rPr>
-          <w:color w:val="000000"/>
-          <w:sz w:val="28"/>
-          <w:szCs w:val="28"/>
-        </w:rPr>
-        <w:t>Мінімальні системні вимоги, необхідні для роботи системи:</w:t>
-      </w:r>
-    </w:p>
-    <w:p>
-      <w:pPr>
-        <w:pStyle w:val="ae"/>
-        <w:numPr>
-          <w:ilvl w:val="0"/>
-          <w:numId w:val="32"/>
-        </w:numPr>
-        <w:shd w:val="clear" w:color="auto" w:fill="FFFFFF"/>
-        <w:spacing w:before="0" w:beforeAutospacing="0" w:after="0" w:afterAutospacing="0" w:line="360" w:lineRule="auto"/>
-        <w:ind w:left="0" w:firstLine="851"/>
-        <w:rPr>
-          <w:color w:val="000000"/>
-          <w:sz w:val="28"/>
-          <w:szCs w:val="28"/>
-        </w:rPr>
-      </w:pPr>
-      <w:r>
-        <w:rPr>
-          <w:color w:val="000000"/>
-          <w:sz w:val="28"/>
-          <w:szCs w:val="28"/>
-        </w:rPr>
-        <w:t>Операційна система: Windows XP / Vista / 7 / 8</w:t>
-      </w:r>
-    </w:p>
-    <w:p>
-      <w:pPr>
-        <w:pStyle w:val="ae"/>
-        <w:numPr>
-          <w:ilvl w:val="0"/>
-          <w:numId w:val="32"/>
-        </w:numPr>
-        <w:shd w:val="clear" w:color="auto" w:fill="FFFFFF"/>
-        <w:spacing w:before="0" w:beforeAutospacing="0" w:after="0" w:afterAutospacing="0" w:line="360" w:lineRule="auto"/>
-        <w:ind w:left="0" w:firstLine="851"/>
-        <w:rPr>
-          <w:color w:val="000000"/>
-          <w:sz w:val="28"/>
-          <w:szCs w:val="28"/>
-        </w:rPr>
-      </w:pPr>
-      <w:r>
-        <w:rPr>
-          <w:color w:val="000000"/>
-          <w:sz w:val="28"/>
-          <w:szCs w:val="28"/>
-        </w:rPr>
-        <w:t>Процесор: 1,8 ГГц</w:t>
-      </w:r>
-    </w:p>
-    <w:p>
-      <w:pPr>
-        <w:pStyle w:val="ae"/>
-        <w:numPr>
-          <w:ilvl w:val="0"/>
-          <w:numId w:val="32"/>
-        </w:numPr>
-        <w:shd w:val="clear" w:color="auto" w:fill="FFFFFF"/>
-        <w:spacing w:before="0" w:beforeAutospacing="0" w:after="0" w:afterAutospacing="0" w:line="360" w:lineRule="auto"/>
-        <w:ind w:left="0" w:firstLine="851"/>
-        <w:rPr>
-          <w:color w:val="000000"/>
-          <w:sz w:val="28"/>
-          <w:szCs w:val="28"/>
-        </w:rPr>
-      </w:pPr>
-      <w:r>
-        <w:rPr>
-          <w:color w:val="000000"/>
-          <w:sz w:val="28"/>
-          <w:szCs w:val="28"/>
-        </w:rPr>
-        <w:t xml:space="preserve">Відеоадаптер: з підтримкою </w:t>
-      </w:r>
-      <w:proofErr w:type="spellStart"/>
-      <w:r>
-        <w:rPr>
-          <w:color w:val="000000"/>
-          <w:sz w:val="28"/>
-          <w:szCs w:val="28"/>
-        </w:rPr>
-        <w:t>DirectX</w:t>
-      </w:r>
-      <w:proofErr w:type="spellEnd"/>
-      <w:r>
-        <w:rPr>
-          <w:color w:val="000000"/>
-          <w:sz w:val="28"/>
-          <w:szCs w:val="28"/>
-        </w:rPr>
-        <w:t xml:space="preserve"> 9 і з дозволом 1280х1024</w:t>
-      </w:r>
-    </w:p>
-    <w:p>
-      <w:pPr>
-        <w:pStyle w:val="ae"/>
-        <w:numPr>
-          <w:ilvl w:val="0"/>
-          <w:numId w:val="32"/>
-        </w:numPr>
-        <w:shd w:val="clear" w:color="auto" w:fill="FFFFFF"/>
-        <w:spacing w:before="0" w:beforeAutospacing="0" w:after="0" w:afterAutospacing="0" w:line="360" w:lineRule="auto"/>
-        <w:ind w:left="0" w:firstLine="851"/>
-        <w:rPr>
-          <w:color w:val="000000"/>
-          <w:sz w:val="28"/>
-          <w:szCs w:val="28"/>
-        </w:rPr>
-      </w:pPr>
-      <w:r>
-        <w:rPr>
-          <w:color w:val="000000"/>
-          <w:sz w:val="28"/>
-          <w:szCs w:val="28"/>
-        </w:rPr>
-        <w:t>Оперативна пам'ять: 512</w:t>
-      </w:r>
-      <w:r>
-        <w:rPr>
-          <w:color w:val="000000"/>
-          <w:sz w:val="28"/>
-          <w:szCs w:val="28"/>
-        </w:rPr>
-        <w:t xml:space="preserve"> МБ ОЗУ</w:t>
-      </w:r>
-    </w:p>
-    <w:p>
-      <w:pPr>
-        <w:pStyle w:val="ae"/>
-        <w:numPr>
-          <w:ilvl w:val="0"/>
-          <w:numId w:val="32"/>
-        </w:numPr>
-        <w:shd w:val="clear" w:color="auto" w:fill="FFFFFF"/>
-        <w:spacing w:before="0" w:beforeAutospacing="0" w:after="0" w:afterAutospacing="0" w:line="360" w:lineRule="auto"/>
-        <w:ind w:left="0" w:firstLine="851"/>
-        <w:rPr>
-          <w:color w:val="000000"/>
-          <w:sz w:val="28"/>
-          <w:szCs w:val="28"/>
-        </w:rPr>
-      </w:pPr>
-      <w:r>
-        <w:rPr>
-          <w:color w:val="000000"/>
-          <w:sz w:val="28"/>
-          <w:szCs w:val="28"/>
-        </w:rPr>
-        <w:t xml:space="preserve">Жорсткий </w:t>
-      </w:r>
-      <w:r>
-        <w:rPr>
-          <w:color w:val="000000"/>
-          <w:sz w:val="28"/>
-          <w:szCs w:val="28"/>
-        </w:rPr>
-        <w:t>диск: 1</w:t>
-      </w:r>
-      <w:r>
-        <w:rPr>
-          <w:color w:val="000000"/>
-          <w:sz w:val="28"/>
-          <w:szCs w:val="28"/>
-        </w:rPr>
-        <w:t xml:space="preserve"> ГБ вільного місця на диску.</w:t>
-      </w:r>
-    </w:p>
-    <w:p>
-      <w:pPr>
-        <w:pStyle w:val="ae"/>
-        <w:shd w:val="clear" w:color="auto" w:fill="FFFFFF"/>
-        <w:spacing w:before="0" w:beforeAutospacing="0" w:after="0" w:afterAutospacing="0" w:line="360" w:lineRule="auto"/>
-        <w:ind w:left="851"/>
-        <w:rPr>
-          <w:color w:val="000000"/>
-          <w:sz w:val="28"/>
-          <w:szCs w:val="28"/>
-        </w:rPr>
-      </w:pPr>
-    </w:p>
-    <w:p>
-      <w:pPr>
-        <w:pStyle w:val="2"/>
-        <w:numPr>
-          <w:ilvl w:val="1"/>
-          <w:numId w:val="30"/>
-        </w:numPr>
-        <w:ind w:left="1701" w:hanging="850"/>
-      </w:pPr>
-      <w:r>
-        <w:rPr>
-          <w:lang w:val="uk-UA"/>
-        </w:rPr>
-        <w:t>Вимоги до інформаційної і програмної сумісності</w:t>
-      </w:r>
-    </w:p>
-    <w:p/>
-    <w:p>
-      <w:pPr>
-        <w:rPr>
-          <w:lang w:val="uk-UA"/>
-        </w:rPr>
-      </w:pPr>
-      <w:r>
-        <w:rPr>
-          <w:lang w:val="uk-UA"/>
-        </w:rPr>
-        <w:t xml:space="preserve">Програма має бути написана на мові програмування С++ для використання на </w:t>
-      </w:r>
-      <w:r>
-        <w:rPr>
-          <w:lang w:val="en-US"/>
-        </w:rPr>
-        <w:t>PC</w:t>
-      </w:r>
-      <w:r>
-        <w:rPr>
-          <w:lang w:val="uk-UA"/>
-        </w:rPr>
-        <w:t xml:space="preserve"> з використанням сучасних програмних засобів</w:t>
-      </w:r>
-      <w:r>
-        <w:t>.</w:t>
-      </w:r>
-    </w:p>
-    <w:p>
-      <w:pPr>
-        <w:rPr>
-          <w:lang w:val="uk-UA"/>
-        </w:rPr>
-      </w:pPr>
-    </w:p>
-    <w:p>
-      <w:pPr>
-        <w:pStyle w:val="2"/>
-        <w:numPr>
-          <w:ilvl w:val="1"/>
-          <w:numId w:val="30"/>
-        </w:numPr>
-        <w:ind w:left="1701" w:hanging="850"/>
-        <w:rPr>
-          <w:lang w:val="en-US"/>
-        </w:rPr>
-      </w:pPr>
-      <w:r>
-        <w:rPr>
-          <w:lang w:val="uk-UA"/>
-        </w:rPr>
-        <w:t>Вимоги до маркування та упакування</w:t>
-      </w:r>
-    </w:p>
-    <w:p>
-      <w:pPr>
-        <w:rPr>
-          <w:lang w:val="en-US"/>
-        </w:rPr>
-      </w:pPr>
-    </w:p>
-    <w:p>
-      <w:pPr>
-        <w:rPr>
-          <w:lang w:val="uk-UA"/>
-        </w:rPr>
-      </w:pPr>
-      <w:r>
-        <w:rPr>
-          <w:lang w:val="uk-UA"/>
-        </w:rPr>
-        <w:t xml:space="preserve">Програмний виріб передається по мережі </w:t>
-      </w:r>
-      <w:r>
-        <w:rPr>
-          <w:lang w:val="en-US"/>
-        </w:rPr>
-        <w:t>Internet</w:t>
-      </w:r>
-      <w:r>
-        <w:rPr>
-          <w:lang w:val="en-US"/>
-        </w:rPr>
-        <w:t xml:space="preserve"> </w:t>
-      </w:r>
-      <w:r>
-        <w:rPr>
-          <w:lang w:val="uk-UA"/>
-        </w:rPr>
-        <w:t xml:space="preserve">у </w:t>
-      </w:r>
-      <w:r>
-        <w:rPr>
-          <w:lang w:val="uk-UA"/>
-        </w:rPr>
-        <w:t>вигляді архіву, або за допомогою засобів збереження па</w:t>
-      </w:r>
-      <w:r>
-        <w:rPr>
-          <w:lang w:val="uk-UA"/>
-        </w:rPr>
-        <w:t xml:space="preserve">м’яті, наприклад: флешки, диску і </w:t>
-      </w:r>
-      <w:proofErr w:type="spellStart"/>
-      <w:r>
-        <w:rPr>
-          <w:lang w:val="uk-UA"/>
-        </w:rPr>
-        <w:t>т.п</w:t>
-      </w:r>
-      <w:proofErr w:type="spellEnd"/>
-      <w:r>
-        <w:rPr>
-          <w:lang w:val="uk-UA"/>
-        </w:rPr>
-        <w:t>.</w:t>
-      </w:r>
-      <w:r>
-        <w:rPr>
-          <w:lang w:val="uk-UA"/>
-        </w:rPr>
-        <w:t xml:space="preserve"> Спеціальні вимоги до маркування не вимагаються.</w:t>
-      </w:r>
-    </w:p>
-    <w:p>
-      <w:pPr>
-        <w:rPr>
-          <w:lang w:val="uk-UA"/>
-        </w:rPr>
-      </w:pPr>
-    </w:p>
-    <w:p>
-      <w:pPr>
-        <w:pStyle w:val="2"/>
-        <w:numPr>
-          <w:ilvl w:val="1"/>
-          <w:numId w:val="30"/>
-        </w:numPr>
-        <w:ind w:left="1701" w:hanging="850"/>
-        <w:rPr>
-          <w:lang w:val="en-US"/>
-        </w:rPr>
-      </w:pPr>
-      <w:r>
-        <w:rPr>
-          <w:lang w:val="uk-UA"/>
-        </w:rPr>
-        <w:t>Вимоги до транспортування та збереження</w:t>
-      </w:r>
-    </w:p>
-    <w:p>
-      <w:pPr>
-        <w:rPr>
-          <w:lang w:val="en-US"/>
-        </w:rPr>
-      </w:pPr>
-    </w:p>
-    <w:p>
-      <w:pPr>
-        <w:pStyle w:val="a5"/>
-        <w:ind w:left="0"/>
-        <w:rPr>
-          <w:lang w:val="uk-UA"/>
-        </w:rPr>
-      </w:pPr>
-      <w:r>
-        <w:rPr>
-          <w:lang w:val="uk-UA"/>
-        </w:rPr>
-        <w:t>С</w:t>
-      </w:r>
-      <w:r>
-        <w:rPr>
-          <w:lang w:val="uk-UA"/>
-        </w:rPr>
-        <w:t>пеціальні вимоги не вимагаються.</w:t>
-      </w:r>
-    </w:p>
-    <w:p>
-      <w:pPr>
-        <w:pStyle w:val="a5"/>
-        <w:ind w:left="0"/>
-        <w:rPr>
-          <w:lang w:val="uk-UA"/>
-        </w:rPr>
-      </w:pPr>
-    </w:p>
-    <w:p>
-      <w:pPr>
-        <w:pStyle w:val="2"/>
-        <w:numPr>
-          <w:ilvl w:val="1"/>
-          <w:numId w:val="30"/>
-        </w:numPr>
-        <w:ind w:left="1701" w:hanging="850"/>
-        <w:rPr>
-          <w:lang w:val="en-US"/>
-        </w:rPr>
-      </w:pPr>
-      <w:r>
-        <w:rPr>
-          <w:lang w:val="uk-UA"/>
-        </w:rPr>
-        <w:t>Спеціальні вимоги</w:t>
-      </w:r>
-    </w:p>
-    <w:p>
-      <w:pPr>
-        <w:rPr>
-          <w:lang w:val="en-US"/>
-        </w:rPr>
-      </w:pPr>
-    </w:p>
-    <w:p>
-      <w:pPr>
-        <w:pStyle w:val="a5"/>
-        <w:ind w:left="0"/>
-        <w:rPr>
-          <w:lang w:val="uk-UA"/>
-        </w:rPr>
-      </w:pPr>
-      <w:r>
-        <w:rPr>
-          <w:lang w:val="uk-UA"/>
-        </w:rPr>
-        <w:t>Спеціальні вимоги не вимагаються.</w:t>
-      </w:r>
-    </w:p>
-    <w:p>
-      <w:pPr>
-        <w:spacing w:after="200" w:line="276" w:lineRule="auto"/>
-        <w:ind w:firstLine="0"/>
-        <w:jc w:val="left"/>
-        <w:rPr>
-          <w:lang w:val="en-US"/>
-        </w:rPr>
-      </w:pPr>
-      <w:r>
-        <w:rPr>
-          <w:lang w:val="uk-UA"/>
-        </w:rPr>
-        <w:br w:type="page"/>
-      </w:r>
-    </w:p>
-    <w:p>
-      <w:pPr>
-        <w:pStyle w:val="1"/>
-        <w:numPr>
-          <w:ilvl w:val="0"/>
-          <w:numId w:val="30"/>
-        </w:numPr>
-        <w:rPr>
-          <w:lang w:val="en-US"/>
-        </w:rPr>
-      </w:pPr>
-      <w:r>
-        <w:rPr>
-          <w:lang w:val="uk-UA"/>
-        </w:rPr>
-        <w:lastRenderedPageBreak/>
-        <w:t>ВИМОГИ ДО ПРОГРАМНОЇ ДОКУМЕНТАЦІЇ</w:t>
-      </w:r>
-    </w:p>
-    <w:p>
-      <w:pPr>
-        <w:rPr>
-          <w:lang w:val="en-US"/>
-        </w:rPr>
-      </w:pPr>
-    </w:p>
-    <w:p>
-      <w:pPr>
-        <w:pStyle w:val="a5"/>
-        <w:ind w:left="0"/>
-        <w:rPr>
-          <w:lang w:val="uk-UA"/>
-        </w:rPr>
-      </w:pPr>
-      <w:r>
-        <w:rPr>
-          <w:lang w:val="uk-UA"/>
-        </w:rPr>
-        <w:t>Попередній склад програмної документації:</w:t>
-      </w:r>
-    </w:p>
-    <w:p>
-      <w:pPr>
-        <w:pStyle w:val="a5"/>
-        <w:numPr>
-          <w:ilvl w:val="0"/>
-          <w:numId w:val="32"/>
-        </w:numPr>
-        <w:tabs>
-          <w:tab w:val="left" w:pos="567"/>
-        </w:tabs>
-        <w:ind w:left="0" w:firstLine="851"/>
-        <w:rPr>
-          <w:lang w:val="uk-UA"/>
-        </w:rPr>
-      </w:pPr>
-      <w:r>
-        <w:rPr>
-          <w:lang w:val="uk-UA"/>
-        </w:rPr>
-        <w:t>технічне завдання;</w:t>
-      </w:r>
-    </w:p>
-    <w:p>
-      <w:pPr>
-        <w:pStyle w:val="a5"/>
-        <w:numPr>
-          <w:ilvl w:val="0"/>
-          <w:numId w:val="32"/>
-        </w:numPr>
-        <w:tabs>
-          <w:tab w:val="left" w:pos="567"/>
-        </w:tabs>
-        <w:ind w:left="0" w:firstLine="851"/>
-        <w:rPr>
-          <w:lang w:val="uk-UA"/>
-        </w:rPr>
-      </w:pPr>
-      <w:r>
-        <w:rPr>
-          <w:lang w:val="uk-UA"/>
-        </w:rPr>
-        <w:t>керівництво оператора.</w:t>
-      </w:r>
-    </w:p>
-    <w:p>
-      <w:pPr>
-        <w:spacing w:after="200" w:line="276" w:lineRule="auto"/>
-        <w:ind w:firstLine="0"/>
-        <w:jc w:val="left"/>
-        <w:rPr>
-          <w:lang w:val="en-US"/>
-        </w:rPr>
-      </w:pPr>
-      <w:r>
-        <w:rPr>
-          <w:lang w:val="uk-UA"/>
-        </w:rPr>
-        <w:br w:type="page"/>
-      </w:r>
-    </w:p>
-    <w:p>
-      <w:pPr>
-        <w:pStyle w:val="1"/>
-        <w:numPr>
-          <w:ilvl w:val="0"/>
-          <w:numId w:val="30"/>
-        </w:numPr>
-        <w:rPr>
-          <w:lang w:val="en-US"/>
-        </w:rPr>
-      </w:pPr>
-      <w:r>
-        <w:rPr>
-          <w:lang w:val="uk-UA"/>
-        </w:rPr>
-        <w:lastRenderedPageBreak/>
-        <w:t>ТЕХНІКО-ЕКОНОМІЧНІ ПОКАЗНИКИ</w:t>
-      </w:r>
-    </w:p>
-    <w:p>
-      <w:pPr>
-        <w:rPr>
-          <w:lang w:val="en-US"/>
-        </w:rPr>
-      </w:pPr>
-    </w:p>
-    <w:p>
-      <w:pPr>
-        <w:rPr>
-          <w:lang w:val="uk-UA"/>
-        </w:rPr>
-      </w:pPr>
-      <w:r>
-        <w:rPr>
-          <w:lang w:val="uk-UA"/>
-        </w:rPr>
-        <w:t>Програма «</w:t>
-      </w:r>
-      <w:r>
-        <w:rPr>
-          <w:lang w:val="uk-UA"/>
-        </w:rPr>
-        <w:t>Перетворення зображення</w:t>
-      </w:r>
-      <w:r>
-        <w:rPr>
-          <w:lang w:val="uk-UA"/>
-        </w:rPr>
-        <w:t>» придатна для</w:t>
-      </w:r>
-      <w:bookmarkStart w:id="1" w:name="_GoBack"/>
-      <w:bookmarkEnd w:id="1"/>
-      <w:r>
-        <w:rPr>
-          <w:lang w:val="uk-UA"/>
-        </w:rPr>
-        <w:t xml:space="preserve"> навчальних закладів та побутових комп’ютерів, у розважальних або навчальних цілях.</w:t>
-      </w:r>
-    </w:p>
-    <w:p>
-      <w:pPr>
-        <w:spacing w:after="200" w:line="276" w:lineRule="auto"/>
-        <w:ind w:firstLine="0"/>
-        <w:jc w:val="left"/>
-      </w:pPr>
-      <w:r>
-        <w:rPr>
-          <w:lang w:val="uk-UA"/>
-        </w:rPr>
-        <w:tab/>
-        <w:t xml:space="preserve">Ринок графічних редакторів </w:t>
-      </w:r>
-      <w:r>
-        <w:rPr>
-          <w:lang w:val="uk-UA"/>
-        </w:rPr>
-        <w:t>розвивається все швидше і швидше, у майбутньому цей додаток може бути розвинений до більш орієнтованого на користувача, або доданий як функція до більш комплексного графічного редактору зображ</w:t>
-      </w:r>
-      <w:r>
-        <w:rPr>
-          <w:lang w:val="uk-UA"/>
-        </w:rPr>
-        <w:t>е</w:t>
-      </w:r>
-      <w:r>
-        <w:rPr>
-          <w:lang w:val="uk-UA"/>
-        </w:rPr>
-        <w:t>нь.</w:t>
-      </w:r>
-      <w:r>
-        <w:rPr>
-          <w:lang w:val="uk-UA"/>
-        </w:rPr>
-        <w:br w:type="page"/>
-      </w:r>
-    </w:p>
-    <w:p>
-      <w:pPr>
-        <w:pStyle w:val="1"/>
-        <w:numPr>
-          <w:ilvl w:val="0"/>
-          <w:numId w:val="30"/>
-        </w:numPr>
-        <w:rPr>
-          <w:lang w:val="en-US"/>
-        </w:rPr>
-      </w:pPr>
-      <w:r>
-        <w:rPr>
-          <w:lang w:val="uk-UA"/>
-        </w:rPr>
-        <w:lastRenderedPageBreak/>
-        <w:t>СТАДІЇ ТА ЕТАПИ РОЗРОБКИ</w:t>
-      </w:r>
-    </w:p>
-    <w:p>
-      <w:pPr>
-        <w:rPr>
-          <w:lang w:val="en-US"/>
-        </w:rPr>
-      </w:pPr>
-    </w:p>
-    <w:p>
-      <w:pPr>
-        <w:rPr>
-          <w:lang w:val="uk-UA"/>
-        </w:rPr>
-      </w:pPr>
-      <w:r>
-        <w:rPr>
-          <w:lang w:val="uk-UA"/>
-        </w:rPr>
-        <w:t>Розробка повинна бути проведена в 3 стадії:</w:t>
-      </w:r>
-    </w:p>
-    <w:p>
-      <w:pPr>
-        <w:pStyle w:val="a5"/>
-        <w:numPr>
-          <w:ilvl w:val="0"/>
-          <w:numId w:val="32"/>
-        </w:numPr>
-        <w:ind w:left="0" w:firstLine="851"/>
-        <w:rPr>
-          <w:lang w:val="uk-UA"/>
-        </w:rPr>
-      </w:pPr>
-      <w:r>
-        <w:rPr>
-          <w:lang w:val="uk-UA"/>
-        </w:rPr>
-        <w:t>технічне завдання;</w:t>
-      </w:r>
-    </w:p>
-    <w:p>
-      <w:pPr>
-        <w:pStyle w:val="a5"/>
-        <w:numPr>
-          <w:ilvl w:val="0"/>
-          <w:numId w:val="32"/>
-        </w:numPr>
-        <w:ind w:left="0" w:firstLine="851"/>
-        <w:rPr>
-          <w:lang w:val="uk-UA"/>
-        </w:rPr>
-      </w:pPr>
-      <w:r>
-        <w:rPr>
-          <w:lang w:val="uk-UA"/>
-        </w:rPr>
-        <w:t>технічний (і робочий) проекти;</w:t>
-      </w:r>
-    </w:p>
-    <w:p>
-      <w:pPr>
-        <w:pStyle w:val="a5"/>
-        <w:numPr>
-          <w:ilvl w:val="0"/>
-          <w:numId w:val="32"/>
-        </w:numPr>
-        <w:ind w:left="0" w:firstLine="851"/>
-        <w:rPr>
-          <w:lang w:val="uk-UA"/>
-        </w:rPr>
-      </w:pPr>
-      <w:r>
-        <w:rPr>
-          <w:lang w:val="uk-UA"/>
-        </w:rPr>
-        <w:t>впровадження.</w:t>
-      </w:r>
-    </w:p>
-    <w:p>
-      <w:pPr>
-        <w:rPr>
-          <w:lang w:val="uk-UA"/>
-        </w:rPr>
-      </w:pPr>
-      <w:r>
-        <w:rPr>
-          <w:lang w:val="uk-UA"/>
-        </w:rPr>
-        <w:t>На стадії «Технічне завдання» повинен бути виконаний етап розробки, узгодження і затвердження технічного завдання.</w:t>
-      </w:r>
-    </w:p>
-    <w:p>
-      <w:pPr>
-        <w:rPr>
-          <w:lang w:val="uk-UA"/>
-        </w:rPr>
-      </w:pPr>
-      <w:r>
-        <w:rPr>
-          <w:lang w:val="uk-UA"/>
-        </w:rPr>
-        <w:t>На стадії «Технічний (і робочий) проекти» повинні бути виконані:</w:t>
-      </w:r>
-    </w:p>
-    <w:p>
-      <w:pPr>
-        <w:pStyle w:val="a5"/>
-        <w:numPr>
-          <w:ilvl w:val="0"/>
-          <w:numId w:val="32"/>
-        </w:numPr>
-        <w:tabs>
-          <w:tab w:val="left" w:pos="0"/>
-        </w:tabs>
-        <w:ind w:left="0" w:firstLine="851"/>
-        <w:rPr>
-          <w:lang w:val="uk-UA"/>
-        </w:rPr>
-      </w:pPr>
-      <w:r>
-        <w:rPr>
-          <w:lang w:val="uk-UA"/>
-        </w:rPr>
-        <w:t>розробка програми;</w:t>
-      </w:r>
-    </w:p>
-    <w:p>
-      <w:pPr>
-        <w:pStyle w:val="a5"/>
-        <w:numPr>
-          <w:ilvl w:val="0"/>
-          <w:numId w:val="32"/>
-        </w:numPr>
-        <w:tabs>
-          <w:tab w:val="left" w:pos="0"/>
-        </w:tabs>
-        <w:ind w:left="0" w:firstLine="851"/>
-        <w:rPr>
-          <w:lang w:val="uk-UA"/>
-        </w:rPr>
-      </w:pPr>
-      <w:r>
-        <w:rPr>
-          <w:lang w:val="uk-UA"/>
-        </w:rPr>
-        <w:t>розробка програмної документації;</w:t>
-      </w:r>
-    </w:p>
-    <w:p>
-      <w:pPr>
-        <w:pStyle w:val="a5"/>
-        <w:numPr>
-          <w:ilvl w:val="0"/>
-          <w:numId w:val="32"/>
-        </w:numPr>
-        <w:tabs>
-          <w:tab w:val="left" w:pos="0"/>
-        </w:tabs>
-        <w:ind w:left="0" w:firstLine="851"/>
-        <w:rPr>
-          <w:lang w:val="uk-UA"/>
-        </w:rPr>
-      </w:pPr>
-      <w:r>
-        <w:rPr>
-          <w:lang w:val="uk-UA"/>
-        </w:rPr>
-        <w:t>тестування програми.</w:t>
-      </w:r>
-    </w:p>
-    <w:p>
-      <w:pPr>
-        <w:rPr>
-          <w:lang w:val="uk-UA"/>
-        </w:rPr>
-      </w:pPr>
-      <w:r>
-        <w:rPr>
-          <w:lang w:val="uk-UA"/>
-        </w:rPr>
-        <w:t>На стадії «Впровадження» повинен бути виконаний етап розробки «</w:t>
-      </w:r>
-      <w:r>
-        <w:rPr>
-          <w:lang w:val="uk-UA"/>
-        </w:rPr>
-        <w:t>Підготовка та передача програми</w:t>
-      </w:r>
-      <w:r>
-        <w:rPr>
-          <w:lang w:val="uk-UA"/>
-        </w:rPr>
-        <w:t>».</w:t>
-      </w:r>
-    </w:p>
-    <w:p>
-      <w:pPr>
-        <w:rPr>
-          <w:lang w:val="uk-UA"/>
-        </w:rPr>
-      </w:pPr>
-    </w:p>
-    <w:p>
-      <w:pPr>
-        <w:rPr>
-          <w:lang w:val="uk-UA"/>
-        </w:rPr>
-      </w:pPr>
-      <w:r>
-        <w:rPr>
-          <w:lang w:val="uk-UA"/>
-        </w:rPr>
-        <w:t>Зміст робіт по етапах:</w:t>
-      </w:r>
-    </w:p>
-    <w:p>
-      <w:pPr>
-        <w:rPr>
-          <w:lang w:val="uk-UA"/>
-        </w:rPr>
-      </w:pPr>
-      <w:r>
-        <w:rPr>
-          <w:lang w:val="uk-UA"/>
-        </w:rPr>
-        <w:t>На етапі розробки технічного завдання повинні бути виконані перераховані нижче роботи:</w:t>
-      </w:r>
-    </w:p>
-    <w:p>
-      <w:pPr>
-        <w:pStyle w:val="a5"/>
-        <w:numPr>
-          <w:ilvl w:val="0"/>
-          <w:numId w:val="32"/>
-        </w:numPr>
-        <w:tabs>
-          <w:tab w:val="left" w:pos="0"/>
-        </w:tabs>
-        <w:ind w:left="0" w:firstLine="851"/>
-        <w:rPr>
-          <w:lang w:val="uk-UA"/>
-        </w:rPr>
-      </w:pPr>
-      <w:r>
-        <w:rPr>
-          <w:lang w:val="uk-UA"/>
-        </w:rPr>
-        <w:t>постановка задачі</w:t>
-      </w:r>
-      <w:r>
-        <w:rPr>
-          <w:lang w:val="uk-UA"/>
-        </w:rPr>
-        <w:t>;</w:t>
-      </w:r>
-    </w:p>
-    <w:p>
-      <w:pPr>
-        <w:pStyle w:val="a5"/>
-        <w:numPr>
-          <w:ilvl w:val="0"/>
-          <w:numId w:val="32"/>
-        </w:numPr>
-        <w:tabs>
-          <w:tab w:val="left" w:pos="0"/>
-        </w:tabs>
-        <w:ind w:left="0" w:firstLine="851"/>
-        <w:rPr>
-          <w:lang w:val="uk-UA"/>
-        </w:rPr>
-      </w:pPr>
-      <w:r>
-        <w:rPr>
-          <w:lang w:val="uk-UA"/>
-        </w:rPr>
-        <w:t>визначення та уточнення вимог до технічних засобів</w:t>
-      </w:r>
-      <w:r>
-        <w:rPr>
-          <w:lang w:val="uk-UA"/>
-        </w:rPr>
-        <w:t>;</w:t>
-      </w:r>
-    </w:p>
-    <w:p>
-      <w:pPr>
-        <w:pStyle w:val="a5"/>
-        <w:numPr>
-          <w:ilvl w:val="0"/>
-          <w:numId w:val="32"/>
-        </w:numPr>
-        <w:tabs>
-          <w:tab w:val="left" w:pos="0"/>
-        </w:tabs>
-        <w:ind w:left="0" w:firstLine="851"/>
-        <w:rPr>
-          <w:lang w:val="uk-UA"/>
-        </w:rPr>
-      </w:pPr>
-      <w:r>
-        <w:rPr>
-          <w:lang w:val="uk-UA"/>
-        </w:rPr>
-        <w:t>визначення вимог до програми</w:t>
-      </w:r>
-      <w:r>
-        <w:rPr>
-          <w:lang w:val="uk-UA"/>
-        </w:rPr>
-        <w:t>;</w:t>
-      </w:r>
-    </w:p>
-    <w:p>
-      <w:pPr>
-        <w:pStyle w:val="a5"/>
-        <w:numPr>
-          <w:ilvl w:val="0"/>
-          <w:numId w:val="32"/>
-        </w:numPr>
-        <w:tabs>
-          <w:tab w:val="left" w:pos="0"/>
-        </w:tabs>
-        <w:ind w:left="0" w:firstLine="851"/>
-        <w:rPr>
-          <w:lang w:val="uk-UA"/>
-        </w:rPr>
-      </w:pPr>
-      <w:r>
-        <w:rPr>
-          <w:lang w:val="uk-UA"/>
-        </w:rPr>
-        <w:t>визначення стадій, етапів і термінів розробки програми і документації на неї;</w:t>
-      </w:r>
-    </w:p>
-    <w:p>
-      <w:pPr>
-        <w:pStyle w:val="a5"/>
-        <w:numPr>
-          <w:ilvl w:val="0"/>
-          <w:numId w:val="32"/>
-        </w:numPr>
-        <w:tabs>
-          <w:tab w:val="left" w:pos="0"/>
-        </w:tabs>
-        <w:ind w:left="0" w:firstLine="851"/>
-        <w:rPr>
-          <w:lang w:val="uk-UA"/>
-        </w:rPr>
-      </w:pPr>
-      <w:r>
-        <w:rPr>
-          <w:lang w:val="uk-UA"/>
-        </w:rPr>
-        <w:t>узгодження і затвердження технічного завдання.</w:t>
-      </w:r>
-    </w:p>
-    <w:p>
-      <w:pPr>
-        <w:rPr>
-          <w:lang w:val="uk-UA"/>
-        </w:rPr>
-      </w:pPr>
-      <w:r>
-        <w:rPr>
-          <w:lang w:val="uk-UA"/>
-        </w:rPr>
-        <w:t>На етапі розробки програми повинна бути виконана робота по програмуванню (кодування) і налагодже</w:t>
-      </w:r>
-      <w:r>
-        <w:rPr>
-          <w:lang w:val="uk-UA"/>
-        </w:rPr>
-        <w:t>нню</w:t>
-      </w:r>
-      <w:r>
-        <w:rPr>
-          <w:lang w:val="uk-UA"/>
-        </w:rPr>
-        <w:t xml:space="preserve"> програми.</w:t>
-      </w:r>
-    </w:p>
-    <w:p>
-      <w:pPr>
-        <w:rPr>
-          <w:lang w:val="uk-UA"/>
-        </w:rPr>
-      </w:pPr>
-      <w:r>
-        <w:rPr>
-          <w:lang w:val="uk-UA"/>
-        </w:rPr>
-        <w:t>На етапі розробки програмної документації повинна бути виконана розробка програмних документів</w:t>
-      </w:r>
-      <w:r>
-        <w:rPr>
-          <w:lang w:val="uk-UA"/>
-        </w:rPr>
-        <w:t>.</w:t>
-      </w:r>
-    </w:p>
-    <w:p>
-      <w:pPr>
-        <w:rPr>
-          <w:lang w:val="uk-UA"/>
-        </w:rPr>
-      </w:pPr>
-      <w:r>
-        <w:rPr>
-          <w:lang w:val="uk-UA"/>
-        </w:rPr>
-        <w:t>На етапі випробувань програми повинні бути виконані перераховані нижче види робіт:</w:t>
-      </w:r>
-    </w:p>
-    <w:p>
-      <w:pPr>
-        <w:pStyle w:val="a5"/>
-        <w:numPr>
-          <w:ilvl w:val="0"/>
-          <w:numId w:val="32"/>
-        </w:numPr>
-        <w:tabs>
-          <w:tab w:val="left" w:pos="0"/>
-        </w:tabs>
-        <w:ind w:left="0" w:firstLine="851"/>
-        <w:rPr>
-          <w:lang w:val="uk-UA"/>
-        </w:rPr>
-      </w:pPr>
-      <w:r>
-        <w:rPr>
-          <w:lang w:val="uk-UA"/>
-        </w:rPr>
-        <w:lastRenderedPageBreak/>
-        <w:t>розробка, узгодження та затвердження порядку і методики випробувань;</w:t>
-      </w:r>
-    </w:p>
-    <w:p>
-      <w:pPr>
-        <w:pStyle w:val="a5"/>
-        <w:numPr>
-          <w:ilvl w:val="0"/>
-          <w:numId w:val="32"/>
-        </w:numPr>
-        <w:tabs>
-          <w:tab w:val="left" w:pos="0"/>
-        </w:tabs>
-        <w:ind w:left="0" w:firstLine="851"/>
-        <w:rPr>
-          <w:lang w:val="uk-UA"/>
-        </w:rPr>
-      </w:pPr>
-      <w:r>
-        <w:rPr>
-          <w:lang w:val="uk-UA"/>
-        </w:rPr>
-        <w:t>проведення приймально-здавальних випробувань;</w:t>
-      </w:r>
-    </w:p>
-    <w:p>
-      <w:pPr>
-        <w:pStyle w:val="a5"/>
-        <w:numPr>
-          <w:ilvl w:val="0"/>
-          <w:numId w:val="32"/>
-        </w:numPr>
-        <w:tabs>
-          <w:tab w:val="left" w:pos="0"/>
-        </w:tabs>
-        <w:ind w:left="0" w:firstLine="851"/>
-        <w:rPr>
-          <w:lang w:val="uk-UA"/>
-        </w:rPr>
-      </w:pPr>
-      <w:r>
-        <w:rPr>
-          <w:lang w:val="uk-UA"/>
-        </w:rPr>
-        <w:t>документації за результатами випробувань.</w:t>
-      </w:r>
-    </w:p>
-    <w:p>
-      <w:pPr>
-        <w:rPr>
-          <w:lang w:val="uk-UA"/>
-        </w:rPr>
-      </w:pPr>
-      <w:r>
-        <w:rPr>
-          <w:lang w:val="uk-UA"/>
-        </w:rPr>
-        <w:t>На етапі підготовки та передачі програми повинна бути виконана робота по підготовці і передачі програми і програм</w:t>
-      </w:r>
-      <w:r>
-        <w:rPr>
-          <w:lang w:val="uk-UA"/>
-        </w:rPr>
-        <w:t>ної документації в експлуатацію.</w:t>
-      </w:r>
-    </w:p>
-    <w:p>
-      <w:pPr>
-        <w:spacing w:after="200" w:line="276" w:lineRule="auto"/>
-        <w:ind w:firstLine="0"/>
-        <w:jc w:val="left"/>
-      </w:pPr>
-      <w:r>
-        <w:rPr>
-          <w:lang w:val="uk-UA"/>
-        </w:rPr>
-        <w:br w:type="page"/>
-      </w:r>
-    </w:p>
-    <w:p>
-      <w:pPr>
-        <w:pStyle w:val="1"/>
-        <w:numPr>
-          <w:ilvl w:val="0"/>
-          <w:numId w:val="30"/>
-        </w:numPr>
-        <w:rPr>
-          <w:lang w:val="en-US"/>
-        </w:rPr>
-      </w:pPr>
-      <w:r>
-        <w:rPr>
-          <w:lang w:val="uk-UA"/>
-        </w:rPr>
-        <w:lastRenderedPageBreak/>
-        <w:t>ПОРЯДОК КОНТРОЛЮ ТА ПРИЙМАННЯ</w:t>
-      </w:r>
-    </w:p>
-    <w:p>
-      <w:pPr>
-        <w:rPr>
-          <w:lang w:val="en-US"/>
-        </w:rPr>
-      </w:pPr>
-    </w:p>
-    <w:p>
-      <w:pPr>
-        <w:rPr>
-          <w:lang w:val="uk-UA"/>
-        </w:rPr>
-      </w:pPr>
-      <w:r>
-        <w:rPr>
-          <w:lang w:val="uk-UA"/>
-        </w:rPr>
-        <w:t>Приймально-здавальні випробування програми повинні проводитися відповідно до розробленої виконавцем і узгодженої замовником «Пр</w:t>
-      </w:r>
-      <w:r>
-        <w:rPr>
-          <w:lang w:val="uk-UA"/>
-        </w:rPr>
-        <w:t>ограми і методики випробувань».</w:t>
-      </w:r>
-    </w:p>
-    <w:p>
-      <w:pPr>
-        <w:rPr>
-          <w:lang w:val="uk-UA"/>
-        </w:rPr>
-      </w:pPr>
-      <w:r>
-        <w:rPr>
-          <w:lang w:val="uk-UA"/>
-        </w:rPr>
-        <w:t>Хід проведення приймально-здавальних випробувань замовник і виконавець документують в протоколі випробувань.</w:t>
-      </w:r>
-    </w:p>
-    <w:p>
-      <w:pPr>
-        <w:rPr>
-          <w:lang w:val="uk-UA"/>
-        </w:rPr>
-      </w:pPr>
-      <w:r>
-        <w:rPr>
-          <w:lang w:val="uk-UA"/>
-        </w:rPr>
-        <w:t>На підставі протоколу випробувань виконавець спільно з замовником підписують акт приймання-здачі програми в експлуатацію.</w:t>
-      </w:r>
-      <w:r>
-        <w:rPr>
-          <w:lang w:val="uk-UA"/>
-        </w:rPr>
-        <w:t xml:space="preserve"> </w:t>
-      </w:r>
-    </w:p>
-    <w:p>
-      <w:pPr>
-        <w:spacing w:after="200" w:line="276" w:lineRule="auto"/>
-        <w:ind w:firstLine="0"/>
-        <w:jc w:val="left"/>
-        <w:rPr>
-          <w:lang w:val="uk-UA"/>
-        </w:rPr>
-      </w:pPr>
-      <w:r>
-        <w:rPr>
-          <w:lang w:val="uk-UA"/>
-        </w:rPr>
-        <w:br w:type="page"/>
-      </w:r>
-    </w:p>
-    <w:p>
-      <w:pPr>
         <w:pStyle w:val="2"/>
         <w:numPr>
           <w:ilvl w:val="1"/>
@@ -6729,7 +4153,6 @@
         <w:rPr>
           <w:lang w:val="uk-UA"/>
         </w:rPr>
-        <w:lastRenderedPageBreak/>
         <w:t>Результати роботи</w:t>
       </w:r>
     </w:p>
@@ -6766,6 +4189,8 @@
         </w:rPr>
         <w:br w:type="page"/>
       </w:r>
+      <w:bookmarkStart w:id="1" w:name="_GoBack"/>
+      <w:bookmarkEnd w:id="1"/>
     </w:p>
     <w:p>
       <w:pPr>
@@ -12570,7 +9995,7 @@
 </file>
 
 <file path=customXml/itemProps1.xml><?xml version="1.0" encoding="utf-8"?>
-<ds:datastoreItem xmlns:ds="http://schemas.openxmlformats.org/officeDocument/2006/customXml" ds:itemID="{2E633831-AC74-4853-8E05-F8757891D153}">
+<ds:datastoreItem xmlns:ds="http://schemas.openxmlformats.org/officeDocument/2006/customXml" ds:itemID="{2C568C76-24C3-4AE8-A084-523BB26D35A2}">
   <ds:schemaRefs>
     <ds:schemaRef ds:uri="http://schemas.openxmlformats.org/officeDocument/2006/bibliography"/>
   </ds:schemaRefs>
